--- a/COMP407 report v2.3.docx
+++ b/COMP407 report v2.3.docx
@@ -19,7 +19,7 @@
           <w:lang w:eastAsia="zh-CN"/>
         </w:rPr>
         <w:drawing>
-          <wp:inline distT="0" distB="0" distL="0" distR="0" wp14:anchorId="56D9B465" wp14:editId="78EA6D6A">
+          <wp:inline distT="0" distB="0" distL="0" distR="0" wp14:anchorId="69614D84" wp14:editId="54E7AB33">
             <wp:extent cx="2656936" cy="800049"/>
             <wp:effectExtent l="19050" t="0" r="0" b="0"/>
             <wp:docPr id="1" name="Picture 1" descr="logo 349 c&amp;p&amp;e L"/>
@@ -841,9 +841,9 @@
             <w:pStyle w:val="10"/>
             <w:rPr>
               <w:rFonts w:asciiTheme="minorHAnsi" w:eastAsiaTheme="minorEastAsia" w:hAnsiTheme="minorHAnsi" w:cstheme="minorBidi"/>
-              <w:sz w:val="22"/>
+              <w:kern w:val="2"/>
               <w:szCs w:val="22"/>
-              <w:lang w:eastAsia="ja-JP"/>
+              <w:lang w:eastAsia="zh-TW"/>
             </w:rPr>
           </w:pPr>
           <w:r>
@@ -855,7 +855,7 @@
           <w:r>
             <w:fldChar w:fldCharType="separate"/>
           </w:r>
-          <w:hyperlink w:anchor="_Toc400319251" w:history="1">
+          <w:hyperlink w:anchor="_Toc399382214" w:history="1">
             <w:r>
               <w:rPr>
                 <w:rStyle w:val="a4"/>
@@ -865,9 +865,9 @@
             <w:r>
               <w:rPr>
                 <w:rFonts w:asciiTheme="minorHAnsi" w:eastAsiaTheme="minorEastAsia" w:hAnsiTheme="minorHAnsi" w:cstheme="minorBidi"/>
-                <w:sz w:val="22"/>
+                <w:kern w:val="2"/>
                 <w:szCs w:val="22"/>
-                <w:lang w:eastAsia="ja-JP"/>
+                <w:lang w:eastAsia="zh-TW"/>
               </w:rPr>
               <w:tab/>
             </w:r>
@@ -893,7 +893,7 @@
               <w:rPr>
                 <w:webHidden/>
               </w:rPr>
-              <w:instrText xml:space="preserve"> PAGEREF _Toc400319251 \h </w:instrText>
+              <w:instrText xml:space="preserve"> PAGEREF _Toc399382214 \h </w:instrText>
             </w:r>
             <w:r>
               <w:rPr>
@@ -926,12 +926,12 @@
             <w:rPr>
               <w:rFonts w:asciiTheme="minorHAnsi" w:eastAsiaTheme="minorEastAsia" w:hAnsiTheme="minorHAnsi" w:cstheme="minorBidi"/>
               <w:noProof/>
-              <w:sz w:val="22"/>
+              <w:kern w:val="2"/>
               <w:szCs w:val="22"/>
-              <w:lang w:eastAsia="ja-JP"/>
+              <w:lang w:eastAsia="zh-TW"/>
             </w:rPr>
           </w:pPr>
-          <w:hyperlink w:anchor="_Toc400319252" w:history="1">
+          <w:hyperlink w:anchor="_Toc399382215" w:history="1">
             <w:r>
               <w:rPr>
                 <w:rStyle w:val="a4"/>
@@ -943,9 +943,9 @@
               <w:rPr>
                 <w:rFonts w:asciiTheme="minorHAnsi" w:eastAsiaTheme="minorEastAsia" w:hAnsiTheme="minorHAnsi" w:cstheme="minorBidi"/>
                 <w:noProof/>
-                <w:sz w:val="22"/>
+                <w:kern w:val="2"/>
                 <w:szCs w:val="22"/>
-                <w:lang w:eastAsia="ja-JP"/>
+                <w:lang w:eastAsia="zh-TW"/>
               </w:rPr>
               <w:tab/>
             </w:r>
@@ -975,7 +975,7 @@
                 <w:noProof/>
                 <w:webHidden/>
               </w:rPr>
-              <w:instrText xml:space="preserve"> PAGEREF _Toc400319252 \h </w:instrText>
+              <w:instrText xml:space="preserve"> PAGEREF _Toc399382215 \h </w:instrText>
             </w:r>
             <w:r>
               <w:rPr>
@@ -1012,12 +1012,12 @@
             <w:rPr>
               <w:rFonts w:asciiTheme="minorHAnsi" w:eastAsiaTheme="minorEastAsia" w:hAnsiTheme="minorHAnsi" w:cstheme="minorBidi"/>
               <w:noProof/>
-              <w:sz w:val="22"/>
+              <w:kern w:val="2"/>
               <w:szCs w:val="22"/>
-              <w:lang w:eastAsia="ja-JP"/>
+              <w:lang w:eastAsia="zh-TW"/>
             </w:rPr>
           </w:pPr>
-          <w:hyperlink w:anchor="_Toc400319253" w:history="1">
+          <w:hyperlink w:anchor="_Toc399382216" w:history="1">
             <w:r>
               <w:rPr>
                 <w:rStyle w:val="a4"/>
@@ -1029,9 +1029,9 @@
               <w:rPr>
                 <w:rFonts w:asciiTheme="minorHAnsi" w:eastAsiaTheme="minorEastAsia" w:hAnsiTheme="minorHAnsi" w:cstheme="minorBidi"/>
                 <w:noProof/>
-                <w:sz w:val="22"/>
+                <w:kern w:val="2"/>
                 <w:szCs w:val="22"/>
-                <w:lang w:eastAsia="ja-JP"/>
+                <w:lang w:eastAsia="zh-TW"/>
               </w:rPr>
               <w:tab/>
             </w:r>
@@ -1061,7 +1061,7 @@
                 <w:noProof/>
                 <w:webHidden/>
               </w:rPr>
-              <w:instrText xml:space="preserve"> PAGEREF _Toc400319253 \h </w:instrText>
+              <w:instrText xml:space="preserve"> PAGEREF _Toc399382216 \h </w:instrText>
             </w:r>
             <w:r>
               <w:rPr>
@@ -1097,12 +1097,12 @@
             <w:pStyle w:val="10"/>
             <w:rPr>
               <w:rFonts w:asciiTheme="minorHAnsi" w:eastAsiaTheme="minorEastAsia" w:hAnsiTheme="minorHAnsi" w:cstheme="minorBidi"/>
-              <w:sz w:val="22"/>
+              <w:kern w:val="2"/>
               <w:szCs w:val="22"/>
-              <w:lang w:eastAsia="ja-JP"/>
+              <w:lang w:eastAsia="zh-TW"/>
             </w:rPr>
           </w:pPr>
-          <w:hyperlink w:anchor="_Toc400319254" w:history="1">
+          <w:hyperlink w:anchor="_Toc399382217" w:history="1">
             <w:r>
               <w:rPr>
                 <w:rStyle w:val="a4"/>
@@ -1112,9 +1112,9 @@
             <w:r>
               <w:rPr>
                 <w:rFonts w:asciiTheme="minorHAnsi" w:eastAsiaTheme="minorEastAsia" w:hAnsiTheme="minorHAnsi" w:cstheme="minorBidi"/>
-                <w:sz w:val="22"/>
+                <w:kern w:val="2"/>
                 <w:szCs w:val="22"/>
-                <w:lang w:eastAsia="ja-JP"/>
+                <w:lang w:eastAsia="zh-TW"/>
               </w:rPr>
               <w:tab/>
             </w:r>
@@ -1140,7 +1140,7 @@
               <w:rPr>
                 <w:webHidden/>
               </w:rPr>
-              <w:instrText xml:space="preserve"> PAGEREF _Toc400319254 \h </w:instrText>
+              <w:instrText xml:space="preserve"> PAGEREF _Toc399382217 \h </w:instrText>
             </w:r>
             <w:r>
               <w:rPr>
@@ -1172,12 +1172,12 @@
             <w:pStyle w:val="10"/>
             <w:rPr>
               <w:rFonts w:asciiTheme="minorHAnsi" w:eastAsiaTheme="minorEastAsia" w:hAnsiTheme="minorHAnsi" w:cstheme="minorBidi"/>
-              <w:sz w:val="22"/>
+              <w:kern w:val="2"/>
               <w:szCs w:val="22"/>
-              <w:lang w:eastAsia="ja-JP"/>
+              <w:lang w:eastAsia="zh-TW"/>
             </w:rPr>
           </w:pPr>
-          <w:hyperlink w:anchor="_Toc400319255" w:history="1">
+          <w:hyperlink w:anchor="_Toc399382218" w:history="1">
             <w:r>
               <w:rPr>
                 <w:rStyle w:val="a4"/>
@@ -1187,9 +1187,9 @@
             <w:r>
               <w:rPr>
                 <w:rFonts w:asciiTheme="minorHAnsi" w:eastAsiaTheme="minorEastAsia" w:hAnsiTheme="minorHAnsi" w:cstheme="minorBidi"/>
-                <w:sz w:val="22"/>
+                <w:kern w:val="2"/>
                 <w:szCs w:val="22"/>
-                <w:lang w:eastAsia="ja-JP"/>
+                <w:lang w:eastAsia="zh-TW"/>
               </w:rPr>
               <w:tab/>
             </w:r>
@@ -1215,7 +1215,7 @@
               <w:rPr>
                 <w:webHidden/>
               </w:rPr>
-              <w:instrText xml:space="preserve"> PAGEREF _Toc400319255 \h </w:instrText>
+              <w:instrText xml:space="preserve"> PAGEREF _Toc399382218 \h </w:instrText>
             </w:r>
             <w:r>
               <w:rPr>
@@ -1248,12 +1248,12 @@
             <w:rPr>
               <w:rFonts w:asciiTheme="minorHAnsi" w:eastAsiaTheme="minorEastAsia" w:hAnsiTheme="minorHAnsi" w:cstheme="minorBidi"/>
               <w:noProof/>
-              <w:sz w:val="22"/>
+              <w:kern w:val="2"/>
               <w:szCs w:val="22"/>
-              <w:lang w:eastAsia="ja-JP"/>
+              <w:lang w:eastAsia="zh-TW"/>
             </w:rPr>
           </w:pPr>
-          <w:hyperlink w:anchor="_Toc400319256" w:history="1">
+          <w:hyperlink w:anchor="_Toc399382219" w:history="1">
             <w:r>
               <w:rPr>
                 <w:rStyle w:val="a4"/>
@@ -1265,9 +1265,9 @@
               <w:rPr>
                 <w:rFonts w:asciiTheme="minorHAnsi" w:eastAsiaTheme="minorEastAsia" w:hAnsiTheme="minorHAnsi" w:cstheme="minorBidi"/>
                 <w:noProof/>
-                <w:sz w:val="22"/>
+                <w:kern w:val="2"/>
                 <w:szCs w:val="22"/>
-                <w:lang w:eastAsia="ja-JP"/>
+                <w:lang w:eastAsia="zh-TW"/>
               </w:rPr>
               <w:tab/>
             </w:r>
@@ -1297,7 +1297,7 @@
                 <w:noProof/>
                 <w:webHidden/>
               </w:rPr>
-              <w:instrText xml:space="preserve"> PAGEREF _Toc400319256 \h </w:instrText>
+              <w:instrText xml:space="preserve"> PAGEREF _Toc399382219 \h </w:instrText>
             </w:r>
             <w:r>
               <w:rPr>
@@ -1332,18 +1332,18 @@
           <w:pPr>
             <w:pStyle w:val="30"/>
             <w:tabs>
-              <w:tab w:val="left" w:pos="1320"/>
+              <w:tab w:val="left" w:pos="1440"/>
               <w:tab w:val="right" w:leader="dot" w:pos="9017"/>
             </w:tabs>
             <w:rPr>
               <w:rFonts w:asciiTheme="minorHAnsi" w:eastAsiaTheme="minorEastAsia" w:hAnsiTheme="minorHAnsi" w:cstheme="minorBidi"/>
               <w:noProof/>
-              <w:sz w:val="22"/>
+              <w:kern w:val="2"/>
               <w:szCs w:val="22"/>
-              <w:lang w:eastAsia="ja-JP"/>
+              <w:lang w:eastAsia="zh-TW"/>
             </w:rPr>
           </w:pPr>
-          <w:hyperlink w:anchor="_Toc400319257" w:history="1">
+          <w:hyperlink w:anchor="_Toc399382220" w:history="1">
             <w:r>
               <w:rPr>
                 <w:rStyle w:val="a4"/>
@@ -1355,9 +1355,9 @@
               <w:rPr>
                 <w:rFonts w:asciiTheme="minorHAnsi" w:eastAsiaTheme="minorEastAsia" w:hAnsiTheme="minorHAnsi" w:cstheme="minorBidi"/>
                 <w:noProof/>
-                <w:sz w:val="22"/>
+                <w:kern w:val="2"/>
                 <w:szCs w:val="22"/>
-                <w:lang w:eastAsia="ja-JP"/>
+                <w:lang w:eastAsia="zh-TW"/>
               </w:rPr>
               <w:tab/>
             </w:r>
@@ -1387,7 +1387,7 @@
                 <w:noProof/>
                 <w:webHidden/>
               </w:rPr>
-              <w:instrText xml:space="preserve"> PAGEREF _Toc400319257 \h </w:instrText>
+              <w:instrText xml:space="preserve"> PAGEREF _Toc399382220 \h </w:instrText>
             </w:r>
             <w:r>
               <w:rPr>
@@ -1408,6 +1408,96 @@
                 <w:webHidden/>
               </w:rPr>
               <w:t>8</w:t>
+            </w:r>
+            <w:r>
+              <w:rPr>
+                <w:noProof/>
+                <w:webHidden/>
+              </w:rPr>
+              <w:fldChar w:fldCharType="end"/>
+            </w:r>
+          </w:hyperlink>
+        </w:p>
+        <w:p>
+          <w:pPr>
+            <w:pStyle w:val="30"/>
+            <w:tabs>
+              <w:tab w:val="left" w:pos="1440"/>
+              <w:tab w:val="right" w:leader="dot" w:pos="9017"/>
+            </w:tabs>
+            <w:rPr>
+              <w:rFonts w:asciiTheme="minorHAnsi" w:eastAsiaTheme="minorEastAsia" w:hAnsiTheme="minorHAnsi" w:cstheme="minorBidi"/>
+              <w:noProof/>
+              <w:kern w:val="2"/>
+              <w:szCs w:val="22"/>
+              <w:lang w:eastAsia="zh-TW"/>
+            </w:rPr>
+          </w:pPr>
+          <w:hyperlink w:anchor="_Toc399382221" w:history="1">
+            <w:r>
+              <w:rPr>
+                <w:rStyle w:val="a4"/>
+                <w:noProof/>
+              </w:rPr>
+              <w:t>3.1.2</w:t>
+            </w:r>
+            <w:r>
+              <w:rPr>
+                <w:rFonts w:asciiTheme="minorHAnsi" w:eastAsiaTheme="minorEastAsia" w:hAnsiTheme="minorHAnsi" w:cstheme="minorBidi"/>
+                <w:noProof/>
+                <w:kern w:val="2"/>
+                <w:szCs w:val="22"/>
+                <w:lang w:eastAsia="zh-TW"/>
+              </w:rPr>
+              <w:tab/>
+            </w:r>
+            <w:r>
+              <w:rPr>
+                <w:rStyle w:val="a4"/>
+                <w:noProof/>
+              </w:rPr>
+              <w:t>User Requirements</w:t>
+            </w:r>
+            <w:r>
+              <w:rPr>
+                <w:noProof/>
+                <w:webHidden/>
+              </w:rPr>
+              <w:tab/>
+            </w:r>
+            <w:r>
+              <w:rPr>
+                <w:noProof/>
+                <w:webHidden/>
+              </w:rPr>
+              <w:fldChar w:fldCharType="begin"/>
+            </w:r>
+            <w:r>
+              <w:rPr>
+                <w:noProof/>
+                <w:webHidden/>
+              </w:rPr>
+              <w:instrText xml:space="preserve"> PAGEREF _Toc399382221 \h </w:instrText>
+            </w:r>
+            <w:r>
+              <w:rPr>
+                <w:noProof/>
+                <w:webHidden/>
+              </w:rPr>
+            </w:r>
+            <w:r>
+              <w:rPr>
+                <w:noProof/>
+                <w:webHidden/>
+              </w:rPr>
+              <w:fldChar w:fldCharType="separate"/>
+            </w:r>
+            <w:r>
+              <w:rPr>
+                <w:noProof/>
+                <w:webHidden/>
+              </w:rPr>
+              <w:t>9</w:t>
             </w:r>
             <w:r>
               <w:rPr>
@@ -1424,12 +1514,12 @@
             <w:rPr>
               <w:rFonts w:asciiTheme="minorHAnsi" w:eastAsiaTheme="minorEastAsia" w:hAnsiTheme="minorHAnsi" w:cstheme="minorBidi"/>
               <w:noProof/>
-              <w:sz w:val="22"/>
+              <w:kern w:val="2"/>
               <w:szCs w:val="22"/>
-              <w:lang w:eastAsia="ja-JP"/>
+              <w:lang w:eastAsia="zh-TW"/>
             </w:rPr>
           </w:pPr>
-          <w:hyperlink w:anchor="_Toc400319258" w:history="1">
+          <w:hyperlink w:anchor="_Toc399382222" w:history="1">
             <w:r>
               <w:rPr>
                 <w:rStyle w:val="a4"/>
@@ -1441,9 +1531,9 @@
               <w:rPr>
                 <w:rFonts w:asciiTheme="minorHAnsi" w:eastAsiaTheme="minorEastAsia" w:hAnsiTheme="minorHAnsi" w:cstheme="minorBidi"/>
                 <w:noProof/>
-                <w:sz w:val="22"/>
+                <w:kern w:val="2"/>
                 <w:szCs w:val="22"/>
-                <w:lang w:eastAsia="ja-JP"/>
+                <w:lang w:eastAsia="zh-TW"/>
               </w:rPr>
               <w:tab/>
             </w:r>
@@ -1473,7 +1563,7 @@
                 <w:noProof/>
                 <w:webHidden/>
               </w:rPr>
-              <w:instrText xml:space="preserve"> PAGEREF _Toc400319258 \h </w:instrText>
+              <w:instrText xml:space="preserve"> PAGEREF _Toc399382222 \h </w:instrText>
             </w:r>
             <w:r>
               <w:rPr>
@@ -1508,18 +1598,18 @@
           <w:pPr>
             <w:pStyle w:val="30"/>
             <w:tabs>
-              <w:tab w:val="left" w:pos="1320"/>
+              <w:tab w:val="left" w:pos="1440"/>
               <w:tab w:val="right" w:leader="dot" w:pos="9017"/>
             </w:tabs>
             <w:rPr>
               <w:rFonts w:asciiTheme="minorHAnsi" w:eastAsiaTheme="minorEastAsia" w:hAnsiTheme="minorHAnsi" w:cstheme="minorBidi"/>
               <w:noProof/>
-              <w:sz w:val="22"/>
+              <w:kern w:val="2"/>
               <w:szCs w:val="22"/>
-              <w:lang w:eastAsia="ja-JP"/>
+              <w:lang w:eastAsia="zh-TW"/>
             </w:rPr>
           </w:pPr>
-          <w:hyperlink w:anchor="_Toc400319259" w:history="1">
+          <w:hyperlink w:anchor="_Toc399382223" w:history="1">
             <w:r>
               <w:rPr>
                 <w:rStyle w:val="a4"/>
@@ -1532,9 +1622,9 @@
               <w:rPr>
                 <w:rFonts w:asciiTheme="minorHAnsi" w:eastAsiaTheme="minorEastAsia" w:hAnsiTheme="minorHAnsi" w:cstheme="minorBidi"/>
                 <w:noProof/>
-                <w:sz w:val="22"/>
+                <w:kern w:val="2"/>
                 <w:szCs w:val="22"/>
-                <w:lang w:eastAsia="ja-JP"/>
+                <w:lang w:eastAsia="zh-TW"/>
               </w:rPr>
               <w:tab/>
             </w:r>
@@ -1565,7 +1655,7 @@
                 <w:noProof/>
                 <w:webHidden/>
               </w:rPr>
-              <w:instrText xml:space="preserve"> PAGEREF _Toc400319259 \h </w:instrText>
+              <w:instrText xml:space="preserve"> PAGEREF _Toc399382223 \h </w:instrText>
             </w:r>
             <w:r>
               <w:rPr>
@@ -1600,18 +1690,18 @@
           <w:pPr>
             <w:pStyle w:val="30"/>
             <w:tabs>
-              <w:tab w:val="left" w:pos="1320"/>
+              <w:tab w:val="left" w:pos="1440"/>
               <w:tab w:val="right" w:leader="dot" w:pos="9017"/>
             </w:tabs>
             <w:rPr>
               <w:rFonts w:asciiTheme="minorHAnsi" w:eastAsiaTheme="minorEastAsia" w:hAnsiTheme="minorHAnsi" w:cstheme="minorBidi"/>
               <w:noProof/>
-              <w:sz w:val="22"/>
+              <w:kern w:val="2"/>
               <w:szCs w:val="22"/>
-              <w:lang w:eastAsia="ja-JP"/>
+              <w:lang w:eastAsia="zh-TW"/>
             </w:rPr>
           </w:pPr>
-          <w:hyperlink w:anchor="_Toc400319260" w:history="1">
+          <w:hyperlink w:anchor="_Toc399382224" w:history="1">
             <w:r>
               <w:rPr>
                 <w:rStyle w:val="a4"/>
@@ -1624,9 +1714,9 @@
               <w:rPr>
                 <w:rFonts w:asciiTheme="minorHAnsi" w:eastAsiaTheme="minorEastAsia" w:hAnsiTheme="minorHAnsi" w:cstheme="minorBidi"/>
                 <w:noProof/>
-                <w:sz w:val="22"/>
+                <w:kern w:val="2"/>
                 <w:szCs w:val="22"/>
-                <w:lang w:eastAsia="ja-JP"/>
+                <w:lang w:eastAsia="zh-TW"/>
               </w:rPr>
               <w:tab/>
             </w:r>
@@ -1657,7 +1747,7 @@
                 <w:noProof/>
                 <w:webHidden/>
               </w:rPr>
-              <w:instrText xml:space="preserve"> PAGEREF _Toc400319260 \h </w:instrText>
+              <w:instrText xml:space="preserve"> PAGEREF _Toc399382224 \h </w:instrText>
             </w:r>
             <w:r>
               <w:rPr>
@@ -1692,18 +1782,18 @@
           <w:pPr>
             <w:pStyle w:val="30"/>
             <w:tabs>
-              <w:tab w:val="left" w:pos="1320"/>
+              <w:tab w:val="left" w:pos="1440"/>
               <w:tab w:val="right" w:leader="dot" w:pos="9017"/>
             </w:tabs>
             <w:rPr>
               <w:rFonts w:asciiTheme="minorHAnsi" w:eastAsiaTheme="minorEastAsia" w:hAnsiTheme="minorHAnsi" w:cstheme="minorBidi"/>
               <w:noProof/>
-              <w:sz w:val="22"/>
+              <w:kern w:val="2"/>
               <w:szCs w:val="22"/>
-              <w:lang w:eastAsia="ja-JP"/>
+              <w:lang w:eastAsia="zh-TW"/>
             </w:rPr>
           </w:pPr>
-          <w:hyperlink w:anchor="_Toc400319261" w:history="1">
+          <w:hyperlink w:anchor="_Toc399382225" w:history="1">
             <w:r>
               <w:rPr>
                 <w:rStyle w:val="a4"/>
@@ -1716,9 +1806,9 @@
               <w:rPr>
                 <w:rFonts w:asciiTheme="minorHAnsi" w:eastAsiaTheme="minorEastAsia" w:hAnsiTheme="minorHAnsi" w:cstheme="minorBidi"/>
                 <w:noProof/>
-                <w:sz w:val="22"/>
+                <w:kern w:val="2"/>
                 <w:szCs w:val="22"/>
-                <w:lang w:eastAsia="ja-JP"/>
+                <w:lang w:eastAsia="zh-TW"/>
               </w:rPr>
               <w:tab/>
             </w:r>
@@ -1749,7 +1839,7 @@
                 <w:noProof/>
                 <w:webHidden/>
               </w:rPr>
-              <w:instrText xml:space="preserve"> PAGEREF _Toc400319261 \h </w:instrText>
+              <w:instrText xml:space="preserve"> PAGEREF _Toc399382225 \h </w:instrText>
             </w:r>
             <w:r>
               <w:rPr>
@@ -1785,12 +1875,12 @@
             <w:pStyle w:val="10"/>
             <w:rPr>
               <w:rFonts w:asciiTheme="minorHAnsi" w:eastAsiaTheme="minorEastAsia" w:hAnsiTheme="minorHAnsi" w:cstheme="minorBidi"/>
-              <w:sz w:val="22"/>
+              <w:kern w:val="2"/>
               <w:szCs w:val="22"/>
-              <w:lang w:eastAsia="ja-JP"/>
+              <w:lang w:eastAsia="zh-TW"/>
             </w:rPr>
           </w:pPr>
-          <w:hyperlink w:anchor="_Toc400319262" w:history="1">
+          <w:hyperlink w:anchor="_Toc399382226" w:history="1">
             <w:r>
               <w:rPr>
                 <w:rStyle w:val="a4"/>
@@ -1801,9 +1891,9 @@
             <w:r>
               <w:rPr>
                 <w:rFonts w:asciiTheme="minorHAnsi" w:eastAsiaTheme="minorEastAsia" w:hAnsiTheme="minorHAnsi" w:cstheme="minorBidi"/>
-                <w:sz w:val="22"/>
+                <w:kern w:val="2"/>
                 <w:szCs w:val="22"/>
-                <w:lang w:eastAsia="ja-JP"/>
+                <w:lang w:eastAsia="zh-TW"/>
               </w:rPr>
               <w:tab/>
             </w:r>
@@ -1829,7 +1919,7 @@
               <w:rPr>
                 <w:webHidden/>
               </w:rPr>
-              <w:instrText xml:space="preserve"> PAGEREF _Toc400319262 \h </w:instrText>
+              <w:instrText xml:space="preserve"> PAGEREF _Toc399382226 \h </w:instrText>
             </w:r>
             <w:r>
               <w:rPr>
@@ -1862,17 +1952,16 @@
             <w:rPr>
               <w:rFonts w:asciiTheme="minorHAnsi" w:eastAsiaTheme="minorEastAsia" w:hAnsiTheme="minorHAnsi" w:cstheme="minorBidi"/>
               <w:noProof/>
-              <w:sz w:val="22"/>
+              <w:kern w:val="2"/>
               <w:szCs w:val="22"/>
-              <w:lang w:eastAsia="ja-JP"/>
+              <w:lang w:eastAsia="zh-TW"/>
             </w:rPr>
           </w:pPr>
-          <w:hyperlink w:anchor="_Toc400319263" w:history="1">
+          <w:hyperlink w:anchor="_Toc399382227" w:history="1">
             <w:r>
               <w:rPr>
                 <w:rStyle w:val="a4"/>
                 <w:noProof/>
-                <w:lang w:eastAsia="zh-CN"/>
               </w:rPr>
               <w:t>4.1</w:t>
             </w:r>
@@ -1880,9 +1969,9 @@
               <w:rPr>
                 <w:rFonts w:asciiTheme="minorHAnsi" w:eastAsiaTheme="minorEastAsia" w:hAnsiTheme="minorHAnsi" w:cstheme="minorBidi"/>
                 <w:noProof/>
-                <w:sz w:val="22"/>
+                <w:kern w:val="2"/>
                 <w:szCs w:val="22"/>
-                <w:lang w:eastAsia="ja-JP"/>
+                <w:lang w:eastAsia="zh-TW"/>
               </w:rPr>
               <w:tab/>
             </w:r>
@@ -1890,9 +1979,8 @@
               <w:rPr>
                 <w:rStyle w:val="a4"/>
                 <w:noProof/>
-                <w:lang w:eastAsia="zh-CN"/>
-              </w:rPr>
-              <w:t>Platforms</w:t>
+              </w:rPr>
+              <w:t>Architecture</w:t>
             </w:r>
             <w:r>
               <w:rPr>
@@ -1913,7 +2001,7 @@
                 <w:noProof/>
                 <w:webHidden/>
               </w:rPr>
-              <w:instrText xml:space="preserve"> PAGEREF _Toc400319263 \h </w:instrText>
+              <w:instrText xml:space="preserve"> PAGEREF _Toc399382227 \h </w:instrText>
             </w:r>
             <w:r>
               <w:rPr>
@@ -1950,17 +2038,16 @@
             <w:rPr>
               <w:rFonts w:asciiTheme="minorHAnsi" w:eastAsiaTheme="minorEastAsia" w:hAnsiTheme="minorHAnsi" w:cstheme="minorBidi"/>
               <w:noProof/>
-              <w:sz w:val="22"/>
+              <w:kern w:val="2"/>
               <w:szCs w:val="22"/>
-              <w:lang w:eastAsia="ja-JP"/>
+              <w:lang w:eastAsia="zh-TW"/>
             </w:rPr>
           </w:pPr>
-          <w:hyperlink w:anchor="_Toc400319264" w:history="1">
+          <w:hyperlink w:anchor="_Toc399382228" w:history="1">
             <w:r>
               <w:rPr>
                 <w:rStyle w:val="a4"/>
                 <w:noProof/>
-                <w:lang w:eastAsia="zh-CN"/>
               </w:rPr>
               <w:t>4.2</w:t>
             </w:r>
@@ -1968,9 +2055,9 @@
               <w:rPr>
                 <w:rFonts w:asciiTheme="minorHAnsi" w:eastAsiaTheme="minorEastAsia" w:hAnsiTheme="minorHAnsi" w:cstheme="minorBidi"/>
                 <w:noProof/>
-                <w:sz w:val="22"/>
+                <w:kern w:val="2"/>
                 <w:szCs w:val="22"/>
-                <w:lang w:eastAsia="ja-JP"/>
+                <w:lang w:eastAsia="zh-TW"/>
               </w:rPr>
               <w:tab/>
             </w:r>
@@ -1979,7 +2066,7 @@
                 <w:rStyle w:val="a4"/>
                 <w:noProof/>
               </w:rPr>
-              <w:t>Architecture</w:t>
+              <w:t>Data Modelling</w:t>
             </w:r>
             <w:r>
               <w:rPr>
@@ -2000,7 +2087,97 @@
                 <w:noProof/>
                 <w:webHidden/>
               </w:rPr>
-              <w:instrText xml:space="preserve"> PAGEREF _Toc400319264 \h </w:instrText>
+              <w:instrText xml:space="preserve"> PAGEREF _Toc399382228 \h </w:instrText>
+            </w:r>
+            <w:r>
+              <w:rPr>
+                <w:noProof/>
+                <w:webHidden/>
+              </w:rPr>
+            </w:r>
+            <w:r>
+              <w:rPr>
+                <w:noProof/>
+                <w:webHidden/>
+              </w:rPr>
+              <w:fldChar w:fldCharType="separate"/>
+            </w:r>
+            <w:r>
+              <w:rPr>
+                <w:noProof/>
+                <w:webHidden/>
+              </w:rPr>
+              <w:t>13</w:t>
+            </w:r>
+            <w:r>
+              <w:rPr>
+                <w:noProof/>
+                <w:webHidden/>
+              </w:rPr>
+              <w:fldChar w:fldCharType="end"/>
+            </w:r>
+          </w:hyperlink>
+        </w:p>
+        <w:p>
+          <w:pPr>
+            <w:pStyle w:val="30"/>
+            <w:tabs>
+              <w:tab w:val="left" w:pos="1440"/>
+              <w:tab w:val="right" w:leader="dot" w:pos="9017"/>
+            </w:tabs>
+            <w:rPr>
+              <w:rFonts w:asciiTheme="minorHAnsi" w:eastAsiaTheme="minorEastAsia" w:hAnsiTheme="minorHAnsi" w:cstheme="minorBidi"/>
+              <w:noProof/>
+              <w:kern w:val="2"/>
+              <w:szCs w:val="22"/>
+              <w:lang w:eastAsia="zh-TW"/>
+            </w:rPr>
+          </w:pPr>
+          <w:hyperlink w:anchor="_Toc399382229" w:history="1">
+            <w:r>
+              <w:rPr>
+                <w:rStyle w:val="a4"/>
+                <w:noProof/>
+              </w:rPr>
+              <w:t>4.2.1</w:t>
+            </w:r>
+            <w:r>
+              <w:rPr>
+                <w:rFonts w:asciiTheme="minorHAnsi" w:eastAsiaTheme="minorEastAsia" w:hAnsiTheme="minorHAnsi" w:cstheme="minorBidi"/>
+                <w:noProof/>
+                <w:kern w:val="2"/>
+                <w:szCs w:val="22"/>
+                <w:lang w:eastAsia="zh-TW"/>
+              </w:rPr>
+              <w:tab/>
+            </w:r>
+            <w:r>
+              <w:rPr>
+                <w:rStyle w:val="a4"/>
+                <w:noProof/>
+              </w:rPr>
+              <w:t>Identifying entity type</w:t>
+            </w:r>
+            <w:r>
+              <w:rPr>
+                <w:noProof/>
+                <w:webHidden/>
+              </w:rPr>
+              <w:tab/>
+            </w:r>
+            <w:r>
+              <w:rPr>
+                <w:noProof/>
+                <w:webHidden/>
+              </w:rPr>
+              <w:fldChar w:fldCharType="begin"/>
+            </w:r>
+            <w:r>
+              <w:rPr>
+                <w:noProof/>
+                <w:webHidden/>
+              </w:rPr>
+              <w:instrText xml:space="preserve"> PAGEREF _Toc399382229 \h </w:instrText>
             </w:r>
             <w:r>
               <w:rPr>
@@ -2037,26 +2214,26 @@
             <w:rPr>
               <w:rFonts w:asciiTheme="minorHAnsi" w:eastAsiaTheme="minorEastAsia" w:hAnsiTheme="minorHAnsi" w:cstheme="minorBidi"/>
               <w:noProof/>
-              <w:sz w:val="22"/>
+              <w:kern w:val="2"/>
               <w:szCs w:val="22"/>
-              <w:lang w:eastAsia="ja-JP"/>
+              <w:lang w:eastAsia="zh-TW"/>
             </w:rPr>
           </w:pPr>
-          <w:hyperlink w:anchor="_Toc400319265" w:history="1">
+          <w:hyperlink w:anchor="_Toc399382230" w:history="1">
             <w:r>
               <w:rPr>
                 <w:rStyle w:val="a4"/>
                 <w:noProof/>
               </w:rPr>
-              <w:t>4.2</w:t>
+              <w:t>4.3</w:t>
             </w:r>
             <w:r>
               <w:rPr>
                 <w:rFonts w:asciiTheme="minorHAnsi" w:eastAsiaTheme="minorEastAsia" w:hAnsiTheme="minorHAnsi" w:cstheme="minorBidi"/>
                 <w:noProof/>
-                <w:sz w:val="22"/>
+                <w:kern w:val="2"/>
                 <w:szCs w:val="22"/>
-                <w:lang w:eastAsia="ja-JP"/>
+                <w:lang w:eastAsia="zh-TW"/>
               </w:rPr>
               <w:tab/>
             </w:r>
@@ -2065,7 +2242,7 @@
                 <w:rStyle w:val="a4"/>
                 <w:noProof/>
               </w:rPr>
-              <w:t>Data Modelling</w:t>
+              <w:t>Enhancement to existing system</w:t>
             </w:r>
             <w:r>
               <w:rPr>
@@ -2086,98 +2263,7 @@
                 <w:noProof/>
                 <w:webHidden/>
               </w:rPr>
-              <w:instrText xml:space="preserve"> PAGEREF _Toc400319265 \h </w:instrText>
-            </w:r>
-            <w:r>
-              <w:rPr>
-                <w:noProof/>
-                <w:webHidden/>
-              </w:rPr>
-            </w:r>
-            <w:r>
-              <w:rPr>
-                <w:noProof/>
-                <w:webHidden/>
-              </w:rPr>
-              <w:fldChar w:fldCharType="separate"/>
-            </w:r>
-            <w:r>
-              <w:rPr>
-                <w:noProof/>
-                <w:webHidden/>
-              </w:rPr>
-              <w:t>15</w:t>
-            </w:r>
-            <w:r>
-              <w:rPr>
-                <w:noProof/>
-                <w:webHidden/>
-              </w:rPr>
-              <w:fldChar w:fldCharType="end"/>
-            </w:r>
-          </w:hyperlink>
-        </w:p>
-        <w:p>
-          <w:pPr>
-            <w:pStyle w:val="30"/>
-            <w:tabs>
-              <w:tab w:val="left" w:pos="1320"/>
-              <w:tab w:val="right" w:leader="dot" w:pos="9017"/>
-            </w:tabs>
-            <w:rPr>
-              <w:rFonts w:asciiTheme="minorHAnsi" w:eastAsiaTheme="minorEastAsia" w:hAnsiTheme="minorHAnsi" w:cstheme="minorBidi"/>
-              <w:noProof/>
-              <w:sz w:val="22"/>
-              <w:szCs w:val="22"/>
-              <w:lang w:eastAsia="ja-JP"/>
-            </w:rPr>
-          </w:pPr>
-          <w:hyperlink w:anchor="_Toc400319266" w:history="1">
-            <w:r>
-              <w:rPr>
-                <w:rStyle w:val="a4"/>
-                <w:noProof/>
-                <w:lang w:eastAsia="zh-CN"/>
-              </w:rPr>
-              <w:t>4.2.1</w:t>
-            </w:r>
-            <w:r>
-              <w:rPr>
-                <w:rFonts w:asciiTheme="minorHAnsi" w:eastAsiaTheme="minorEastAsia" w:hAnsiTheme="minorHAnsi" w:cstheme="minorBidi"/>
-                <w:noProof/>
-                <w:sz w:val="22"/>
-                <w:szCs w:val="22"/>
-                <w:lang w:eastAsia="ja-JP"/>
-              </w:rPr>
-              <w:tab/>
-            </w:r>
-            <w:r>
-              <w:rPr>
-                <w:rStyle w:val="a4"/>
-                <w:noProof/>
-              </w:rPr>
-              <w:t>Identifying entity type</w:t>
-            </w:r>
-            <w:r>
-              <w:rPr>
-                <w:noProof/>
-                <w:webHidden/>
-              </w:rPr>
-              <w:tab/>
-            </w:r>
-            <w:r>
-              <w:rPr>
-                <w:noProof/>
-                <w:webHidden/>
-              </w:rPr>
-              <w:fldChar w:fldCharType="begin"/>
-            </w:r>
-            <w:r>
-              <w:rPr>
-                <w:noProof/>
-                <w:webHidden/>
-              </w:rPr>
-              <w:instrText xml:space="preserve"> PAGEREF _Toc400319266 \h </w:instrText>
+              <w:instrText xml:space="preserve"> PAGEREF _Toc399382230 \h </w:instrText>
             </w:r>
             <w:r>
               <w:rPr>
@@ -2214,26 +2300,26 @@
             <w:rPr>
               <w:rFonts w:asciiTheme="minorHAnsi" w:eastAsiaTheme="minorEastAsia" w:hAnsiTheme="minorHAnsi" w:cstheme="minorBidi"/>
               <w:noProof/>
-              <w:sz w:val="22"/>
+              <w:kern w:val="2"/>
               <w:szCs w:val="22"/>
-              <w:lang w:eastAsia="ja-JP"/>
+              <w:lang w:eastAsia="zh-TW"/>
             </w:rPr>
           </w:pPr>
-          <w:hyperlink w:anchor="_Toc400319267" w:history="1">
+          <w:hyperlink w:anchor="_Toc399382231" w:history="1">
             <w:r>
               <w:rPr>
                 <w:rStyle w:val="a4"/>
                 <w:noProof/>
               </w:rPr>
-              <w:t>4.3</w:t>
+              <w:t>4.4</w:t>
             </w:r>
             <w:r>
               <w:rPr>
                 <w:rFonts w:asciiTheme="minorHAnsi" w:eastAsiaTheme="minorEastAsia" w:hAnsiTheme="minorHAnsi" w:cstheme="minorBidi"/>
                 <w:noProof/>
-                <w:sz w:val="22"/>
+                <w:kern w:val="2"/>
                 <w:szCs w:val="22"/>
-                <w:lang w:eastAsia="ja-JP"/>
+                <w:lang w:eastAsia="zh-TW"/>
               </w:rPr>
               <w:tab/>
             </w:r>
@@ -2242,7 +2328,7 @@
                 <w:rStyle w:val="a4"/>
                 <w:noProof/>
               </w:rPr>
-              <w:t>Enhancement to existing system</w:t>
+              <w:t>Key problems and their solutions</w:t>
             </w:r>
             <w:r>
               <w:rPr>
@@ -2263,7 +2349,7 @@
                 <w:noProof/>
                 <w:webHidden/>
               </w:rPr>
-              <w:instrText xml:space="preserve"> PAGEREF _Toc400319267 \h </w:instrText>
+              <w:instrText xml:space="preserve"> PAGEREF _Toc399382231 \h </w:instrText>
             </w:r>
             <w:r>
               <w:rPr>
@@ -2283,11 +2369,86 @@
                 <w:noProof/>
                 <w:webHidden/>
               </w:rPr>
-              <w:t>19</w:t>
-            </w:r>
-            <w:r>
-              <w:rPr>
-                <w:noProof/>
+              <w:t>15</w:t>
+            </w:r>
+            <w:r>
+              <w:rPr>
+                <w:noProof/>
+                <w:webHidden/>
+              </w:rPr>
+              <w:fldChar w:fldCharType="end"/>
+            </w:r>
+          </w:hyperlink>
+        </w:p>
+        <w:p>
+          <w:pPr>
+            <w:pStyle w:val="10"/>
+            <w:rPr>
+              <w:rFonts w:asciiTheme="minorHAnsi" w:eastAsiaTheme="minorEastAsia" w:hAnsiTheme="minorHAnsi" w:cstheme="minorBidi"/>
+              <w:kern w:val="2"/>
+              <w:szCs w:val="22"/>
+              <w:lang w:eastAsia="zh-TW"/>
+            </w:rPr>
+          </w:pPr>
+          <w:hyperlink w:anchor="_Toc399382232" w:history="1">
+            <w:r>
+              <w:rPr>
+                <w:rStyle w:val="a4"/>
+              </w:rPr>
+              <w:t>5</w:t>
+            </w:r>
+            <w:r>
+              <w:rPr>
+                <w:rFonts w:asciiTheme="minorHAnsi" w:eastAsiaTheme="minorEastAsia" w:hAnsiTheme="minorHAnsi" w:cstheme="minorBidi"/>
+                <w:kern w:val="2"/>
+                <w:szCs w:val="22"/>
+                <w:lang w:eastAsia="zh-TW"/>
+              </w:rPr>
+              <w:tab/>
+            </w:r>
+            <w:r>
+              <w:rPr>
+                <w:rStyle w:val="a4"/>
+              </w:rPr>
+              <w:t>Results and discussion</w:t>
+            </w:r>
+            <w:r>
+              <w:rPr>
+                <w:webHidden/>
+              </w:rPr>
+              <w:tab/>
+            </w:r>
+            <w:r>
+              <w:rPr>
+                <w:webHidden/>
+              </w:rPr>
+              <w:fldChar w:fldCharType="begin"/>
+            </w:r>
+            <w:r>
+              <w:rPr>
+                <w:webHidden/>
+              </w:rPr>
+              <w:instrText xml:space="preserve"> PAGEREF _Toc399382232 \h </w:instrText>
+            </w:r>
+            <w:r>
+              <w:rPr>
+                <w:webHidden/>
+              </w:rPr>
+            </w:r>
+            <w:r>
+              <w:rPr>
+                <w:webHidden/>
+              </w:rPr>
+              <w:fldChar w:fldCharType="separate"/>
+            </w:r>
+            <w:r>
+              <w:rPr>
+                <w:webHidden/>
+              </w:rPr>
+              <w:t>16</w:t>
+            </w:r>
+            <w:r>
+              <w:rPr>
                 <w:webHidden/>
               </w:rPr>
               <w:fldChar w:fldCharType="end"/>
@@ -2300,26 +2461,26 @@
             <w:rPr>
               <w:rFonts w:asciiTheme="minorHAnsi" w:eastAsiaTheme="minorEastAsia" w:hAnsiTheme="minorHAnsi" w:cstheme="minorBidi"/>
               <w:noProof/>
-              <w:sz w:val="22"/>
+              <w:kern w:val="2"/>
               <w:szCs w:val="22"/>
-              <w:lang w:eastAsia="ja-JP"/>
+              <w:lang w:eastAsia="zh-TW"/>
             </w:rPr>
           </w:pPr>
-          <w:hyperlink w:anchor="_Toc400319268" w:history="1">
+          <w:hyperlink w:anchor="_Toc399382233" w:history="1">
             <w:r>
               <w:rPr>
                 <w:rStyle w:val="a4"/>
                 <w:noProof/>
               </w:rPr>
-              <w:t>4.4</w:t>
+              <w:t>5.1</w:t>
             </w:r>
             <w:r>
               <w:rPr>
                 <w:rFonts w:asciiTheme="minorHAnsi" w:eastAsiaTheme="minorEastAsia" w:hAnsiTheme="minorHAnsi" w:cstheme="minorBidi"/>
                 <w:noProof/>
-                <w:sz w:val="22"/>
+                <w:kern w:val="2"/>
                 <w:szCs w:val="22"/>
-                <w:lang w:eastAsia="ja-JP"/>
+                <w:lang w:eastAsia="zh-TW"/>
               </w:rPr>
               <w:tab/>
             </w:r>
@@ -2328,7 +2489,7 @@
                 <w:rStyle w:val="a4"/>
                 <w:noProof/>
               </w:rPr>
-              <w:t>Key problems and their solutions</w:t>
+              <w:t>Project Outcome</w:t>
             </w:r>
             <w:r>
               <w:rPr>
@@ -2349,7 +2510,7 @@
                 <w:noProof/>
                 <w:webHidden/>
               </w:rPr>
-              <w:instrText xml:space="preserve"> PAGEREF _Toc400319268 \h </w:instrText>
+              <w:instrText xml:space="preserve"> PAGEREF _Toc399382233 \h </w:instrText>
             </w:r>
             <w:r>
               <w:rPr>
@@ -2369,86 +2530,11 @@
                 <w:noProof/>
                 <w:webHidden/>
               </w:rPr>
-              <w:t>19</w:t>
-            </w:r>
-            <w:r>
-              <w:rPr>
-                <w:noProof/>
-                <w:webHidden/>
-              </w:rPr>
-              <w:fldChar w:fldCharType="end"/>
-            </w:r>
-          </w:hyperlink>
-        </w:p>
-        <w:p>
-          <w:pPr>
-            <w:pStyle w:val="10"/>
-            <w:rPr>
-              <w:rFonts w:asciiTheme="minorHAnsi" w:eastAsiaTheme="minorEastAsia" w:hAnsiTheme="minorHAnsi" w:cstheme="minorBidi"/>
-              <w:sz w:val="22"/>
-              <w:szCs w:val="22"/>
-              <w:lang w:eastAsia="ja-JP"/>
-            </w:rPr>
-          </w:pPr>
-          <w:hyperlink w:anchor="_Toc400319269" w:history="1">
-            <w:r>
-              <w:rPr>
-                <w:rStyle w:val="a4"/>
-              </w:rPr>
-              <w:t>5</w:t>
-            </w:r>
-            <w:r>
-              <w:rPr>
-                <w:rFonts w:asciiTheme="minorHAnsi" w:eastAsiaTheme="minorEastAsia" w:hAnsiTheme="minorHAnsi" w:cstheme="minorBidi"/>
-                <w:sz w:val="22"/>
-                <w:szCs w:val="22"/>
-                <w:lang w:eastAsia="ja-JP"/>
-              </w:rPr>
-              <w:tab/>
-            </w:r>
-            <w:r>
-              <w:rPr>
-                <w:rStyle w:val="a4"/>
-              </w:rPr>
-              <w:t>Results and discussion</w:t>
-            </w:r>
-            <w:r>
-              <w:rPr>
-                <w:webHidden/>
-              </w:rPr>
-              <w:tab/>
-            </w:r>
-            <w:r>
-              <w:rPr>
-                <w:webHidden/>
-              </w:rPr>
-              <w:fldChar w:fldCharType="begin"/>
-            </w:r>
-            <w:r>
-              <w:rPr>
-                <w:webHidden/>
-              </w:rPr>
-              <w:instrText xml:space="preserve"> PAGEREF _Toc400319269 \h </w:instrText>
-            </w:r>
-            <w:r>
-              <w:rPr>
-                <w:webHidden/>
-              </w:rPr>
-            </w:r>
-            <w:r>
-              <w:rPr>
-                <w:webHidden/>
-              </w:rPr>
-              <w:fldChar w:fldCharType="separate"/>
-            </w:r>
-            <w:r>
-              <w:rPr>
-                <w:webHidden/>
-              </w:rPr>
-              <w:t>20</w:t>
-            </w:r>
-            <w:r>
-              <w:rPr>
+              <w:t>16</w:t>
+            </w:r>
+            <w:r>
+              <w:rPr>
+                <w:noProof/>
                 <w:webHidden/>
               </w:rPr>
               <w:fldChar w:fldCharType="end"/>
@@ -2461,26 +2547,26 @@
             <w:rPr>
               <w:rFonts w:asciiTheme="minorHAnsi" w:eastAsiaTheme="minorEastAsia" w:hAnsiTheme="minorHAnsi" w:cstheme="minorBidi"/>
               <w:noProof/>
-              <w:sz w:val="22"/>
+              <w:kern w:val="2"/>
               <w:szCs w:val="22"/>
-              <w:lang w:eastAsia="ja-JP"/>
+              <w:lang w:eastAsia="zh-TW"/>
             </w:rPr>
           </w:pPr>
-          <w:hyperlink w:anchor="_Toc400319270" w:history="1">
+          <w:hyperlink w:anchor="_Toc399382234" w:history="1">
             <w:r>
               <w:rPr>
                 <w:rStyle w:val="a4"/>
                 <w:noProof/>
               </w:rPr>
-              <w:t>5.1</w:t>
+              <w:t>5.2</w:t>
             </w:r>
             <w:r>
               <w:rPr>
                 <w:rFonts w:asciiTheme="minorHAnsi" w:eastAsiaTheme="minorEastAsia" w:hAnsiTheme="minorHAnsi" w:cstheme="minorBidi"/>
                 <w:noProof/>
-                <w:sz w:val="22"/>
+                <w:kern w:val="2"/>
                 <w:szCs w:val="22"/>
-                <w:lang w:eastAsia="ja-JP"/>
+                <w:lang w:eastAsia="zh-TW"/>
               </w:rPr>
               <w:tab/>
             </w:r>
@@ -2489,7 +2575,7 @@
                 <w:rStyle w:val="a4"/>
                 <w:noProof/>
               </w:rPr>
-              <w:t>Project Outcome</w:t>
+              <w:t>System evaluation</w:t>
             </w:r>
             <w:r>
               <w:rPr>
@@ -2510,7 +2596,7 @@
                 <w:noProof/>
                 <w:webHidden/>
               </w:rPr>
-              <w:instrText xml:space="preserve"> PAGEREF _Toc400319270 \h </w:instrText>
+              <w:instrText xml:space="preserve"> PAGEREF _Toc399382234 \h </w:instrText>
             </w:r>
             <w:r>
               <w:rPr>
@@ -2530,11 +2616,71 @@
                 <w:noProof/>
                 <w:webHidden/>
               </w:rPr>
-              <w:t>20</w:t>
-            </w:r>
-            <w:r>
-              <w:rPr>
-                <w:noProof/>
+              <w:t>17</w:t>
+            </w:r>
+            <w:r>
+              <w:rPr>
+                <w:noProof/>
+                <w:webHidden/>
+              </w:rPr>
+              <w:fldChar w:fldCharType="end"/>
+            </w:r>
+          </w:hyperlink>
+        </w:p>
+        <w:p>
+          <w:pPr>
+            <w:pStyle w:val="10"/>
+            <w:rPr>
+              <w:rFonts w:asciiTheme="minorHAnsi" w:eastAsiaTheme="minorEastAsia" w:hAnsiTheme="minorHAnsi" w:cstheme="minorBidi"/>
+              <w:kern w:val="2"/>
+              <w:szCs w:val="22"/>
+              <w:lang w:eastAsia="zh-TW"/>
+            </w:rPr>
+          </w:pPr>
+          <w:hyperlink w:anchor="_Toc399382235" w:history="1">
+            <w:r>
+              <w:rPr>
+                <w:rStyle w:val="a4"/>
+              </w:rPr>
+              <w:t>Appendix</w:t>
+            </w:r>
+            <w:r>
+              <w:rPr>
+                <w:webHidden/>
+              </w:rPr>
+              <w:tab/>
+            </w:r>
+            <w:r>
+              <w:rPr>
+                <w:webHidden/>
+              </w:rPr>
+              <w:fldChar w:fldCharType="begin"/>
+            </w:r>
+            <w:r>
+              <w:rPr>
+                <w:webHidden/>
+              </w:rPr>
+              <w:instrText xml:space="preserve"> PAGEREF _Toc399382235 \h </w:instrText>
+            </w:r>
+            <w:r>
+              <w:rPr>
+                <w:webHidden/>
+              </w:rPr>
+            </w:r>
+            <w:r>
+              <w:rPr>
+                <w:webHidden/>
+              </w:rPr>
+              <w:fldChar w:fldCharType="separate"/>
+            </w:r>
+            <w:r>
+              <w:rPr>
+                <w:webHidden/>
+              </w:rPr>
+              <w:t>18</w:t>
+            </w:r>
+            <w:r>
+              <w:rPr>
                 <w:webHidden/>
               </w:rPr>
               <w:fldChar w:fldCharType="end"/>
@@ -2547,45 +2693,28 @@
             <w:rPr>
               <w:rFonts w:asciiTheme="minorHAnsi" w:eastAsiaTheme="minorEastAsia" w:hAnsiTheme="minorHAnsi" w:cstheme="minorBidi"/>
               <w:noProof/>
-              <w:sz w:val="22"/>
+              <w:kern w:val="2"/>
               <w:szCs w:val="22"/>
-              <w:lang w:eastAsia="ja-JP"/>
+              <w:lang w:eastAsia="zh-TW"/>
             </w:rPr>
           </w:pPr>
-          <w:hyperlink w:anchor="_Toc400319271" w:history="1">
+          <w:hyperlink w:anchor="_Toc399382236" w:history="1">
             <w:r>
               <w:rPr>
                 <w:rStyle w:val="a4"/>
                 <w:noProof/>
               </w:rPr>
-              <w:t>5.2</w:t>
-            </w:r>
-            <w:r>
-              <w:rPr>
-                <w:rFonts w:asciiTheme="minorHAnsi" w:eastAsiaTheme="minorEastAsia" w:hAnsiTheme="minorHAnsi" w:cstheme="minorBidi"/>
-                <w:noProof/>
-                <w:sz w:val="22"/>
-                <w:szCs w:val="22"/>
-                <w:lang w:eastAsia="ja-JP"/>
+              <w:t>Project plan</w:t>
+            </w:r>
+            <w:r>
+              <w:rPr>
+                <w:noProof/>
+                <w:webHidden/>
               </w:rPr>
               <w:tab/>
             </w:r>
             <w:r>
               <w:rPr>
-                <w:rStyle w:val="a4"/>
-                <w:noProof/>
-              </w:rPr>
-              <w:t>System evaluation</w:t>
-            </w:r>
-            <w:r>
-              <w:rPr>
-                <w:noProof/>
-                <w:webHidden/>
-              </w:rPr>
-              <w:tab/>
-            </w:r>
-            <w:r>
-              <w:rPr>
                 <w:noProof/>
                 <w:webHidden/>
               </w:rPr>
@@ -2596,7 +2725,7 @@
                 <w:noProof/>
                 <w:webHidden/>
               </w:rPr>
-              <w:instrText xml:space="preserve"> PAGEREF _Toc400319271 \h </w:instrText>
+              <w:instrText xml:space="preserve"> PAGEREF _Toc399382236 \h </w:instrText>
             </w:r>
             <w:r>
               <w:rPr>
@@ -2616,7 +2745,7 @@
                 <w:noProof/>
                 <w:webHidden/>
               </w:rPr>
-              <w:t>21</w:t>
+              <w:t>18</w:t>
             </w:r>
             <w:r>
               <w:rPr>
@@ -2632,17 +2761,17 @@
             <w:pStyle w:val="10"/>
             <w:rPr>
               <w:rFonts w:asciiTheme="minorHAnsi" w:eastAsiaTheme="minorEastAsia" w:hAnsiTheme="minorHAnsi" w:cstheme="minorBidi"/>
-              <w:sz w:val="22"/>
+              <w:kern w:val="2"/>
               <w:szCs w:val="22"/>
-              <w:lang w:eastAsia="ja-JP"/>
+              <w:lang w:eastAsia="zh-TW"/>
             </w:rPr>
           </w:pPr>
-          <w:hyperlink w:anchor="_Toc400319272" w:history="1">
+          <w:hyperlink w:anchor="_Toc399382237" w:history="1">
             <w:r>
               <w:rPr>
                 <w:rStyle w:val="a4"/>
               </w:rPr>
-              <w:t>Appendix</w:t>
+              <w:t>Refernces</w:t>
             </w:r>
             <w:r>
               <w:rPr>
@@ -2660,7 +2789,7 @@
               <w:rPr>
                 <w:webHidden/>
               </w:rPr>
-              <w:instrText xml:space="preserve"> PAGEREF _Toc400319272 \h </w:instrText>
+              <w:instrText xml:space="preserve"> PAGEREF _Toc399382237 \h </w:instrText>
             </w:r>
             <w:r>
               <w:rPr>
@@ -2677,7 +2806,7 @@
               <w:rPr>
                 <w:webHidden/>
               </w:rPr>
-              <w:t>22</w:t>
+              <w:t>19</w:t>
             </w:r>
             <w:r>
               <w:rPr>
@@ -2693,18 +2822,18 @@
             <w:rPr>
               <w:rFonts w:asciiTheme="minorHAnsi" w:eastAsiaTheme="minorEastAsia" w:hAnsiTheme="minorHAnsi" w:cstheme="minorBidi"/>
               <w:noProof/>
-              <w:sz w:val="22"/>
+              <w:kern w:val="2"/>
               <w:szCs w:val="22"/>
-              <w:lang w:eastAsia="ja-JP"/>
+              <w:lang w:eastAsia="zh-TW"/>
             </w:rPr>
           </w:pPr>
-          <w:hyperlink w:anchor="_Toc400319273" w:history="1">
+          <w:hyperlink w:anchor="_Toc399382238" w:history="1">
             <w:r>
               <w:rPr>
                 <w:rStyle w:val="a4"/>
                 <w:noProof/>
               </w:rPr>
-              <w:t>Project plan</w:t>
+              <w:t>Peer Assessment Form</w:t>
             </w:r>
             <w:r>
               <w:rPr>
@@ -2725,7 +2854,7 @@
                 <w:noProof/>
                 <w:webHidden/>
               </w:rPr>
-              <w:instrText xml:space="preserve"> PAGEREF _Toc400319273 \h </w:instrText>
+              <w:instrText xml:space="preserve"> PAGEREF _Toc399382238 \h </w:instrText>
             </w:r>
             <w:r>
               <w:rPr>
@@ -2745,136 +2874,7 @@
                 <w:noProof/>
                 <w:webHidden/>
               </w:rPr>
-              <w:t>22</w:t>
-            </w:r>
-            <w:r>
-              <w:rPr>
-                <w:noProof/>
-                <w:webHidden/>
-              </w:rPr>
-              <w:fldChar w:fldCharType="end"/>
-            </w:r>
-          </w:hyperlink>
-        </w:p>
-        <w:p>
-          <w:pPr>
-            <w:pStyle w:val="10"/>
-            <w:rPr>
-              <w:rFonts w:asciiTheme="minorHAnsi" w:eastAsiaTheme="minorEastAsia" w:hAnsiTheme="minorHAnsi" w:cstheme="minorBidi"/>
-              <w:sz w:val="22"/>
-              <w:szCs w:val="22"/>
-              <w:lang w:eastAsia="ja-JP"/>
-            </w:rPr>
-          </w:pPr>
-          <w:hyperlink w:anchor="_Toc400319274" w:history="1">
-            <w:r>
-              <w:rPr>
-                <w:rStyle w:val="a4"/>
-              </w:rPr>
-              <w:t>Refernces</w:t>
-            </w:r>
-            <w:r>
-              <w:rPr>
-                <w:webHidden/>
-              </w:rPr>
-              <w:tab/>
-            </w:r>
-            <w:r>
-              <w:rPr>
-                <w:webHidden/>
-              </w:rPr>
-              <w:fldChar w:fldCharType="begin"/>
-            </w:r>
-            <w:r>
-              <w:rPr>
-                <w:webHidden/>
-              </w:rPr>
-              <w:instrText xml:space="preserve"> PAGEREF _Toc400319274 \h </w:instrText>
-            </w:r>
-            <w:r>
-              <w:rPr>
-                <w:webHidden/>
-              </w:rPr>
-            </w:r>
-            <w:r>
-              <w:rPr>
-                <w:webHidden/>
-              </w:rPr>
-              <w:fldChar w:fldCharType="separate"/>
-            </w:r>
-            <w:r>
-              <w:rPr>
-                <w:webHidden/>
-              </w:rPr>
-              <w:t>23</w:t>
-            </w:r>
-            <w:r>
-              <w:rPr>
-                <w:webHidden/>
-              </w:rPr>
-              <w:fldChar w:fldCharType="end"/>
-            </w:r>
-          </w:hyperlink>
-        </w:p>
-        <w:p>
-          <w:pPr>
-            <w:pStyle w:val="20"/>
-            <w:rPr>
-              <w:rFonts w:asciiTheme="minorHAnsi" w:eastAsiaTheme="minorEastAsia" w:hAnsiTheme="minorHAnsi" w:cstheme="minorBidi"/>
-              <w:noProof/>
-              <w:sz w:val="22"/>
-              <w:szCs w:val="22"/>
-              <w:lang w:eastAsia="ja-JP"/>
-            </w:rPr>
-          </w:pPr>
-          <w:hyperlink w:anchor="_Toc400319275" w:history="1">
-            <w:r>
-              <w:rPr>
-                <w:rStyle w:val="a4"/>
-                <w:noProof/>
-              </w:rPr>
-              <w:t>Peer Assessment Form</w:t>
-            </w:r>
-            <w:r>
-              <w:rPr>
-                <w:noProof/>
-                <w:webHidden/>
-              </w:rPr>
-              <w:tab/>
-            </w:r>
-            <w:r>
-              <w:rPr>
-                <w:noProof/>
-                <w:webHidden/>
-              </w:rPr>
-              <w:fldChar w:fldCharType="begin"/>
-            </w:r>
-            <w:r>
-              <w:rPr>
-                <w:noProof/>
-                <w:webHidden/>
-              </w:rPr>
-              <w:instrText xml:space="preserve"> PAGEREF _Toc400319275 \h </w:instrText>
-            </w:r>
-            <w:r>
-              <w:rPr>
-                <w:noProof/>
-                <w:webHidden/>
-              </w:rPr>
-            </w:r>
-            <w:r>
-              <w:rPr>
-                <w:noProof/>
-                <w:webHidden/>
-              </w:rPr>
-              <w:fldChar w:fldCharType="separate"/>
-            </w:r>
-            <w:r>
-              <w:rPr>
-                <w:noProof/>
-                <w:webHidden/>
-              </w:rPr>
-              <w:t>24</w:t>
+              <w:t>20</w:t>
             </w:r>
             <w:r>
               <w:rPr>
@@ -2897,7 +2897,7 @@
         <w:pStyle w:val="1"/>
       </w:pPr>
       <w:bookmarkStart w:id="4" w:name="_Toc378164301"/>
-      <w:bookmarkStart w:id="5" w:name="_Toc400319251"/>
+      <w:bookmarkStart w:id="5" w:name="_Toc399382214"/>
       <w:r>
         <w:t>Introduction</w:t>
       </w:r>
@@ -2912,7 +2912,7 @@
         <w:pStyle w:val="2"/>
       </w:pPr>
       <w:bookmarkStart w:id="6" w:name="_Toc378164302"/>
-      <w:bookmarkStart w:id="7" w:name="_Toc400319252"/>
+      <w:bookmarkStart w:id="7" w:name="_Toc399382215"/>
       <w:r>
         <w:t>Overview</w:t>
       </w:r>
@@ -2945,7 +2945,7 @@
         <w:jc w:val="both"/>
       </w:pPr>
       <w:bookmarkStart w:id="8" w:name="_Toc378164303"/>
-      <w:bookmarkStart w:id="9" w:name="_Toc400319253"/>
+      <w:bookmarkStart w:id="9" w:name="_Toc399382216"/>
       <w:r>
         <w:t>Objectives</w:t>
       </w:r>
@@ -2965,9 +2965,17 @@
       </w:pPr>
       <w:r>
         <w:rPr>
-          <w:rFonts w:hint="eastAsia"/>
-        </w:rPr>
-        <w:t xml:space="preserve">Optimize the functions.  For example, the searching function would be improved. </w:t>
+          <w:rFonts w:eastAsiaTheme="minorEastAsia"/>
+          <w:lang w:eastAsia="zh-CN"/>
+        </w:rPr>
+        <w:t>Get</w:t>
+      </w:r>
+      <w:r>
+        <w:rPr>
+          <w:rFonts w:eastAsiaTheme="minorEastAsia" w:hint="eastAsia"/>
+          <w:lang w:eastAsia="zh-CN"/>
+        </w:rPr>
+        <w:t xml:space="preserve"> the information of the company and identify the problems in their IT system.</w:t>
       </w:r>
     </w:p>
     <w:p>
@@ -2983,9 +2991,10 @@
       </w:pPr>
       <w:r>
         <w:rPr>
-          <w:rFonts w:hint="eastAsia"/>
-        </w:rPr>
-        <w:t>Add necessary functions if needed.</w:t>
+          <w:rFonts w:eastAsiaTheme="minorEastAsia" w:hint="eastAsia"/>
+          <w:lang w:eastAsia="zh-CN"/>
+        </w:rPr>
+        <w:t>Identify the requirement of the IT system.</w:t>
       </w:r>
     </w:p>
     <w:p>
@@ -2999,22 +3008,56 @@
         <w:contextualSpacing w:val="0"/>
         <w:jc w:val="both"/>
       </w:pPr>
-      <w:r>
-        <w:rPr>
-          <w:rFonts w:hint="eastAsia"/>
-        </w:rPr>
-        <w:t>Make the system more acceptable for the users.</w:t>
-      </w:r>
       <w:bookmarkStart w:id="10" w:name="_Toc378164304"/>
       <w:bookmarkStart w:id="11" w:name="_Toc378164305"/>
       <w:bookmarkEnd w:id="10"/>
       <w:bookmarkEnd w:id="11"/>
+      <w:r>
+        <w:rPr>
+          <w:rFonts w:eastAsiaTheme="minorEastAsia" w:hint="eastAsia"/>
+          <w:lang w:eastAsia="zh-CN"/>
+        </w:rPr>
+        <w:t>Proposed an improved CRM system that satisfies the requirements.</w:t>
+      </w:r>
+    </w:p>
+    <w:p>
+      <w:pPr>
+        <w:pStyle w:val="aa"/>
+        <w:widowControl w:val="0"/>
+        <w:numPr>
+          <w:ilvl w:val="0"/>
+          <w:numId w:val="3"/>
+        </w:numPr>
+        <w:contextualSpacing w:val="0"/>
+        <w:jc w:val="both"/>
+      </w:pPr>
+      <w:r>
+        <w:rPr>
+          <w:rFonts w:eastAsiaTheme="minorEastAsia" w:hint="eastAsia"/>
+          <w:lang w:eastAsia="zh-CN"/>
+        </w:rPr>
+        <w:t xml:space="preserve">Make the </w:t>
+      </w:r>
+      <w:r>
+        <w:rPr>
+          <w:rFonts w:eastAsiaTheme="minorEastAsia"/>
+          <w:lang w:eastAsia="zh-CN"/>
+        </w:rPr>
+        <w:t>utilization</w:t>
+      </w:r>
+      <w:r>
+        <w:rPr>
+          <w:rFonts w:eastAsiaTheme="minorEastAsia" w:hint="eastAsia"/>
+          <w:lang w:eastAsia="zh-CN"/>
+        </w:rPr>
+        <w:t xml:space="preserve"> of the system in the staffs reach 90%.</w:t>
+      </w:r>
     </w:p>
     <w:p>
       <w:pPr>
         <w:pStyle w:val="1"/>
       </w:pPr>
-      <w:bookmarkStart w:id="12" w:name="_Toc400319254"/>
+      <w:bookmarkStart w:id="12" w:name="_Toc399382217"/>
       <w:r>
         <w:t>Background</w:t>
       </w:r>
@@ -3107,118 +3150,36 @@
         <w:rPr>
           <w:rFonts w:eastAsia="SimSun"/>
           <w:noProof/>
-          <w:lang w:eastAsia="zh-CN"/>
-        </w:rPr>
-        <mc:AlternateContent>
-          <mc:Choice Requires="wps">
-            <w:drawing>
-              <wp:anchor distT="0" distB="0" distL="114300" distR="114300" simplePos="0" relativeHeight="251661312" behindDoc="0" locked="0" layoutInCell="1" allowOverlap="1" wp14:anchorId="54747CD5" wp14:editId="4D0BE36A">
-                <wp:simplePos x="0" y="0"/>
-                <wp:positionH relativeFrom="column">
-                  <wp:posOffset>2290445</wp:posOffset>
-                </wp:positionH>
-                <wp:positionV relativeFrom="paragraph">
-                  <wp:posOffset>57150</wp:posOffset>
-                </wp:positionV>
-                <wp:extent cx="1043305" cy="512445"/>
-                <wp:effectExtent l="0" t="0" r="23495" b="20955"/>
-                <wp:wrapNone/>
-                <wp:docPr id="33" name="Text Box 2"/>
-                <wp:cNvGraphicFramePr>
-                  <a:graphicFrameLocks xmlns:a="http://schemas.openxmlformats.org/drawingml/2006/main"/>
-                </wp:cNvGraphicFramePr>
-                <a:graphic xmlns:a="http://schemas.openxmlformats.org/drawingml/2006/main">
-                  <a:graphicData uri="http://schemas.microsoft.com/office/word/2010/wordprocessingShape">
-                    <wps:wsp>
-                      <wps:cNvSpPr txBox="1">
-                        <a:spLocks noChangeArrowheads="1"/>
-                      </wps:cNvSpPr>
-                      <wps:spPr bwMode="auto">
-                        <a:xfrm>
-                          <a:off x="0" y="0"/>
-                          <a:ext cx="1043305" cy="512445"/>
-                        </a:xfrm>
-                        <a:prstGeom prst="rect">
-                          <a:avLst/>
-                        </a:prstGeom>
-                        <a:solidFill>
-                          <a:srgbClr val="FFFFFF"/>
-                        </a:solidFill>
-                        <a:ln w="9525">
-                          <a:solidFill>
-                            <a:srgbClr val="000000"/>
-                          </a:solidFill>
-                          <a:miter lim="800000"/>
-                          <a:headEnd/>
-                          <a:tailEnd/>
-                        </a:ln>
-                      </wps:spPr>
-                      <wps:txbx>
-                        <w:txbxContent>
-                          <w:p>
-                            <w:pPr>
-                              <w:ind w:firstLineChars="150" w:firstLine="360"/>
-                              <w:rPr>
-                                <w:rFonts w:eastAsia="SimSun"/>
-                                <w:lang w:eastAsia="zh-CN"/>
-                              </w:rPr>
-                            </w:pPr>
-                            <w:r>
-                              <w:rPr>
-                                <w:rFonts w:eastAsia="SimSun" w:hint="eastAsia"/>
-                                <w:lang w:eastAsia="zh-CN"/>
-                              </w:rPr>
-                              <w:t>CEO</w:t>
-                            </w:r>
-                          </w:p>
-                        </w:txbxContent>
-                      </wps:txbx>
-                      <wps:bodyPr rot="0" vert="horz" wrap="square" lIns="91440" tIns="45720" rIns="91440" bIns="45720" anchor="t" anchorCtr="0" upright="1">
-                        <a:noAutofit/>
-                      </wps:bodyPr>
-                    </wps:wsp>
-                  </a:graphicData>
-                </a:graphic>
-                <wp14:sizeRelH relativeFrom="margin">
-                  <wp14:pctWidth>0</wp14:pctWidth>
-                </wp14:sizeRelH>
-                <wp14:sizeRelV relativeFrom="margin">
-                  <wp14:pctHeight>0</wp14:pctHeight>
-                </wp14:sizeRelV>
-              </wp:anchor>
-            </w:drawing>
-          </mc:Choice>
-          <mc:Fallback>
-            <w:pict>
-              <v:shapetype w14:anchorId="54747CD5" id="_x0000_t202" coordsize="21600,21600" o:spt="202" path="m,l,21600r21600,l21600,xe">
-                <v:stroke joinstyle="miter"/>
-                <v:path gradientshapeok="t" o:connecttype="rect"/>
-              </v:shapetype>
-              <v:shape id="Text Box 2" o:spid="_x0000_s1026" type="#_x0000_t202" style="position:absolute;left:0;text-align:left;margin-left:180.35pt;margin-top:4.5pt;width:82.15pt;height:40.35pt;z-index:251661312;visibility:visible;mso-wrap-style:square;mso-width-percent:0;mso-height-percent:0;mso-wrap-distance-left:9pt;mso-wrap-distance-top:0;mso-wrap-distance-right:9pt;mso-wrap-distance-bottom:0;mso-position-horizontal:absolute;mso-position-horizontal-relative:text;mso-position-vertical:absolute;mso-position-vertical-relative:text;mso-width-percent:0;mso-height-percent:0;mso-width-relative:margin;mso-height-relative:margin;v-text-anchor:top" o:gfxdata="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">
-                <v:textbox>
-                  <w:txbxContent>
-                    <w:p>
-                      <w:pPr>
-                        <w:ind w:firstLineChars="150" w:firstLine="360"/>
-                        <w:rPr>
-                          <w:rFonts w:eastAsia="SimSun"/>
-                          <w:lang w:eastAsia="zh-CN"/>
-                        </w:rPr>
-                      </w:pPr>
-                      <w:r>
-                        <w:rPr>
-                          <w:rFonts w:eastAsia="SimSun" w:hint="eastAsia"/>
-                          <w:lang w:eastAsia="zh-CN"/>
-                        </w:rPr>
-                        <w:t>CEO</w:t>
-                      </w:r>
-                    </w:p>
-                  </w:txbxContent>
-                </v:textbox>
-              </v:shape>
-            </w:pict>
-          </mc:Fallback>
-        </mc:AlternateContent>
+          <w:lang w:eastAsia="zh-TW"/>
+        </w:rPr>
+        <w:pict w14:anchorId="569FB318">
+          <v:shapetype id="_x0000_t202" coordsize="21600,21600" o:spt="202" path="m,l,21600r21600,l21600,xe">
+            <v:stroke joinstyle="miter"/>
+            <v:path gradientshapeok="t" o:connecttype="rect"/>
+          </v:shapetype>
+          <v:shape id="Text Box 2" o:spid="_x0000_s1026" type="#_x0000_t202" style="position:absolute;left:0;text-align:left;margin-left:180.35pt;margin-top:4.5pt;width:82.15pt;height:40.35pt;z-index:251661312;visibility:visible;mso-width-relative:margin;mso-height-relative:margin" o:gfxdata="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">
+            <v:textbox>
+              <w:txbxContent>
+                <w:p>
+                  <w:pPr>
+                    <w:ind w:firstLineChars="150" w:firstLine="360"/>
+                    <w:rPr>
+                      <w:rFonts w:eastAsia="SimSun"/>
+                      <w:lang w:eastAsia="zh-CN"/>
+                    </w:rPr>
+                  </w:pPr>
+                  <w:r>
+                    <w:rPr>
+                      <w:rFonts w:eastAsia="SimSun" w:hint="eastAsia"/>
+                      <w:lang w:eastAsia="zh-CN"/>
+                    </w:rPr>
+                    <w:t>CEO</w:t>
+                  </w:r>
+                </w:p>
+              </w:txbxContent>
+            </v:textbox>
+          </v:shape>
+        </w:pict>
       </w:r>
     </w:p>
     <w:p>
@@ -3233,80 +3194,15 @@
         <w:rPr>
           <w:rFonts w:eastAsia="SimSun"/>
           <w:noProof/>
-          <w:lang w:eastAsia="zh-CN"/>
-        </w:rPr>
-        <mc:AlternateContent>
-          <mc:Choice Requires="wps">
-            <w:drawing>
-              <wp:anchor distT="0" distB="0" distL="114299" distR="114299" simplePos="0" relativeHeight="251667456" behindDoc="0" locked="0" layoutInCell="1" allowOverlap="1" wp14:anchorId="13E5E501" wp14:editId="43DC088C">
-                <wp:simplePos x="0" y="0"/>
-                <wp:positionH relativeFrom="column">
-                  <wp:posOffset>2805429</wp:posOffset>
-                </wp:positionH>
-                <wp:positionV relativeFrom="paragraph">
-                  <wp:posOffset>154305</wp:posOffset>
-                </wp:positionV>
-                <wp:extent cx="0" cy="392430"/>
-                <wp:effectExtent l="0" t="0" r="19050" b="26670"/>
-                <wp:wrapNone/>
-                <wp:docPr id="32" name="AutoShape 10"/>
-                <wp:cNvGraphicFramePr>
-                  <a:graphicFrameLocks xmlns:a="http://schemas.openxmlformats.org/drawingml/2006/main"/>
-                </wp:cNvGraphicFramePr>
-                <a:graphic xmlns:a="http://schemas.openxmlformats.org/drawingml/2006/main">
-                  <a:graphicData uri="http://schemas.microsoft.com/office/word/2010/wordprocessingShape">
-                    <wps:wsp>
-                      <wps:cNvCnPr>
-                        <a:cxnSpLocks noChangeShapeType="1"/>
-                      </wps:cNvCnPr>
-                      <wps:spPr bwMode="auto">
-                        <a:xfrm>
-                          <a:off x="0" y="0"/>
-                          <a:ext cx="0" cy="392430"/>
-                        </a:xfrm>
-                        <a:prstGeom prst="straightConnector1">
-                          <a:avLst/>
-                        </a:prstGeom>
-                        <a:noFill/>
-                        <a:ln w="9525">
-                          <a:solidFill>
-                            <a:srgbClr val="000000"/>
-                          </a:solidFill>
-                          <a:round/>
-                          <a:headEnd/>
-                          <a:tailEnd/>
-                        </a:ln>
-                        <a:extLst>
-                          <a:ext uri="{909E8E84-426E-40DD-AFC4-6F175D3DCCD1}">
-                            <a14:hiddenFill xmlns:a14="http://schemas.microsoft.com/office/drawing/2010/main">
-                              <a:noFill/>
-                            </a14:hiddenFill>
-                          </a:ext>
-                        </a:extLst>
-                      </wps:spPr>
-                      <wps:bodyPr/>
-                    </wps:wsp>
-                  </a:graphicData>
-                </a:graphic>
-                <wp14:sizeRelH relativeFrom="page">
-                  <wp14:pctWidth>0</wp14:pctWidth>
-                </wp14:sizeRelH>
-                <wp14:sizeRelV relativeFrom="page">
-                  <wp14:pctHeight>0</wp14:pctHeight>
-                </wp14:sizeRelV>
-              </wp:anchor>
-            </w:drawing>
-          </mc:Choice>
-          <mc:Fallback>
-            <w:pict>
-              <v:shapetype w14:anchorId="26DD6E06" id="_x0000_t32" coordsize="21600,21600" o:spt="32" o:oned="t" path="m,l21600,21600e" filled="f">
-                <v:path arrowok="t" fillok="f" o:connecttype="none"/>
-                <o:lock v:ext="edit" shapetype="t"/>
-              </v:shapetype>
-              <v:shape id="AutoShape 10" o:spid="_x0000_s1026" type="#_x0000_t32" style="position:absolute;margin-left:220.9pt;margin-top:12.15pt;width:0;height:30.9pt;z-index:251667456;visibility:visible;mso-wrap-style:square;mso-width-percent:0;mso-height-percent:0;mso-wrap-distance-left:3.17497mm;mso-wrap-distance-top:0;mso-wrap-distance-right:3.17497mm;mso-wrap-distance-bottom:0;mso-position-horizontal:absolute;mso-position-horizontal-relative:text;mso-position-vertical:absolute;mso-position-vertical-relative:text;mso-width-percent:0;mso-height-percent:0;mso-width-relative:page;mso-height-relative:page" o:gfxdata="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"/>
-            </w:pict>
-          </mc:Fallback>
-        </mc:AlternateContent>
+          <w:lang w:eastAsia="zh-TW"/>
+        </w:rPr>
+        <w:pict w14:anchorId="47A68B51">
+          <v:shapetype id="_x0000_t32" coordsize="21600,21600" o:spt="32" o:oned="t" path="m,l21600,21600e" filled="f">
+            <v:path arrowok="t" fillok="f" o:connecttype="none"/>
+            <o:lock v:ext="edit" shapetype="t"/>
+          </v:shapetype>
+          <v:shape id="AutoShape 10" o:spid="_x0000_s1053" type="#_x0000_t32" style="position:absolute;left:0;text-align:left;margin-left:220.9pt;margin-top:12.15pt;width:0;height:30.9pt;z-index:251667456;visibility:visible;mso-wrap-distance-left:3.17497mm;mso-wrap-distance-right:3.17497mm" o:gfxdata="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"/>
+        </w:pict>
       </w:r>
     </w:p>
     <w:p>
@@ -3321,302 +3217,73 @@
         <w:rPr>
           <w:rFonts w:eastAsia="SimSun"/>
           <w:noProof/>
-          <w:lang w:eastAsia="zh-CN"/>
-        </w:rPr>
-        <mc:AlternateContent>
-          <mc:Choice Requires="wps">
-            <w:drawing>
-              <wp:anchor distT="0" distB="0" distL="114300" distR="114300" simplePos="0" relativeHeight="251664384" behindDoc="0" locked="0" layoutInCell="1" allowOverlap="1" wp14:anchorId="758F00DF" wp14:editId="7FCB0AC5">
-                <wp:simplePos x="0" y="0"/>
-                <wp:positionH relativeFrom="column">
-                  <wp:posOffset>3634105</wp:posOffset>
-                </wp:positionH>
-                <wp:positionV relativeFrom="paragraph">
-                  <wp:posOffset>131445</wp:posOffset>
-                </wp:positionV>
-                <wp:extent cx="1189990" cy="512445"/>
-                <wp:effectExtent l="0" t="0" r="10160" b="20955"/>
-                <wp:wrapNone/>
-                <wp:docPr id="31" name="Text Box 6"/>
-                <wp:cNvGraphicFramePr>
-                  <a:graphicFrameLocks xmlns:a="http://schemas.openxmlformats.org/drawingml/2006/main"/>
-                </wp:cNvGraphicFramePr>
-                <a:graphic xmlns:a="http://schemas.openxmlformats.org/drawingml/2006/main">
-                  <a:graphicData uri="http://schemas.microsoft.com/office/word/2010/wordprocessingShape">
-                    <wps:wsp>
-                      <wps:cNvSpPr txBox="1">
-                        <a:spLocks noChangeArrowheads="1"/>
-                      </wps:cNvSpPr>
-                      <wps:spPr bwMode="auto">
-                        <a:xfrm>
-                          <a:off x="0" y="0"/>
-                          <a:ext cx="1189990" cy="512445"/>
-                        </a:xfrm>
-                        <a:prstGeom prst="rect">
-                          <a:avLst/>
-                        </a:prstGeom>
-                        <a:solidFill>
-                          <a:srgbClr val="FFFFFF"/>
-                        </a:solidFill>
-                        <a:ln w="9525">
-                          <a:solidFill>
-                            <a:srgbClr val="000000"/>
-                          </a:solidFill>
-                          <a:miter lim="800000"/>
-                          <a:headEnd/>
-                          <a:tailEnd/>
-                        </a:ln>
-                      </wps:spPr>
-                      <wps:txbx>
-                        <w:txbxContent>
-                          <w:p>
-                            <w:pPr>
-                              <w:ind w:firstLineChars="100" w:firstLine="240"/>
-                              <w:rPr>
-                                <w:rFonts w:eastAsia="SimSun"/>
-                                <w:lang w:eastAsia="zh-CN"/>
-                              </w:rPr>
-                            </w:pPr>
-                            <w:r>
-                              <w:rPr>
-                                <w:rFonts w:eastAsia="SimSun" w:hint="eastAsia"/>
-                                <w:lang w:eastAsia="zh-CN"/>
-                              </w:rPr>
-                              <w:t>Sales Admin</w:t>
-                            </w:r>
-                          </w:p>
-                        </w:txbxContent>
-                      </wps:txbx>
-                      <wps:bodyPr rot="0" vert="horz" wrap="square" lIns="91440" tIns="45720" rIns="91440" bIns="45720" anchor="t" anchorCtr="0" upright="1">
-                        <a:noAutofit/>
-                      </wps:bodyPr>
-                    </wps:wsp>
-                  </a:graphicData>
-                </a:graphic>
-                <wp14:sizeRelH relativeFrom="margin">
-                  <wp14:pctWidth>0</wp14:pctWidth>
-                </wp14:sizeRelH>
-                <wp14:sizeRelV relativeFrom="margin">
-                  <wp14:pctHeight>0</wp14:pctHeight>
-                </wp14:sizeRelV>
-              </wp:anchor>
-            </w:drawing>
-          </mc:Choice>
-          <mc:Fallback>
-            <w:pict>
-              <v:shape w14:anchorId="758F00DF" id="Text Box 6" o:spid="_x0000_s1027" type="#_x0000_t202" style="position:absolute;left:0;text-align:left;margin-left:286.15pt;margin-top:10.35pt;width:93.7pt;height:40.35pt;z-index:251664384;visibility:visible;mso-wrap-style:square;mso-width-percent:0;mso-height-percent:0;mso-wrap-distance-left:9pt;mso-wrap-distance-top:0;mso-wrap-distance-right:9pt;mso-wrap-distance-bottom:0;mso-position-horizontal:absolute;mso-position-horizontal-relative:text;mso-position-vertical:absolute;mso-position-vertical-relative:text;mso-width-percent:0;mso-height-percent:0;mso-width-relative:margin;mso-height-relative:margin;v-text-anchor:top" o:gfxdata="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">
-                <v:textbox>
-                  <w:txbxContent>
-                    <w:p>
-                      <w:pPr>
-                        <w:ind w:firstLineChars="100" w:firstLine="240"/>
-                        <w:rPr>
-                          <w:rFonts w:eastAsia="SimSun"/>
-                          <w:lang w:eastAsia="zh-CN"/>
-                        </w:rPr>
-                      </w:pPr>
-                      <w:r>
-                        <w:rPr>
-                          <w:rFonts w:eastAsia="SimSun" w:hint="eastAsia"/>
-                          <w:lang w:eastAsia="zh-CN"/>
-                        </w:rPr>
-                        <w:t>Sales Admin</w:t>
-                      </w:r>
-                    </w:p>
-                  </w:txbxContent>
-                </v:textbox>
-              </v:shape>
-            </w:pict>
-          </mc:Fallback>
-        </mc:AlternateContent>
+          <w:lang w:eastAsia="zh-TW"/>
+        </w:rPr>
+        <w:pict w14:anchorId="5B3B75F8">
+          <v:shape id="Text Box 6" o:spid="_x0000_s1027" type="#_x0000_t202" style="position:absolute;left:0;text-align:left;margin-left:286.15pt;margin-top:10.35pt;width:93.7pt;height:40.35pt;z-index:251664384;visibility:visible;mso-width-relative:margin;mso-height-relative:margin" o:gfxdata="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">
+            <v:textbox>
+              <w:txbxContent>
+                <w:p>
+                  <w:pPr>
+                    <w:ind w:firstLineChars="100" w:firstLine="240"/>
+                    <w:rPr>
+                      <w:rFonts w:eastAsia="SimSun"/>
+                      <w:lang w:eastAsia="zh-CN"/>
+                    </w:rPr>
+                  </w:pPr>
+                  <w:r>
+                    <w:rPr>
+                      <w:rFonts w:eastAsia="SimSun" w:hint="eastAsia"/>
+                      <w:lang w:eastAsia="zh-CN"/>
+                    </w:rPr>
+                    <w:t>Sales Admin</w:t>
+                  </w:r>
+                </w:p>
+              </w:txbxContent>
+            </v:textbox>
+          </v:shape>
+        </w:pict>
       </w:r>
       <w:r>
         <w:rPr>
           <w:rFonts w:eastAsia="SimSun"/>
           <w:noProof/>
-          <w:lang w:eastAsia="zh-CN"/>
-        </w:rPr>
-        <mc:AlternateContent>
-          <mc:Choice Requires="wps">
-            <w:drawing>
-              <wp:anchor distT="4294967295" distB="4294967295" distL="114300" distR="114300" simplePos="0" relativeHeight="251668480" behindDoc="0" locked="0" layoutInCell="1" allowOverlap="1" wp14:anchorId="0A215CFB" wp14:editId="76F64220">
-                <wp:simplePos x="0" y="0"/>
-                <wp:positionH relativeFrom="column">
-                  <wp:posOffset>3333750</wp:posOffset>
-                </wp:positionH>
-                <wp:positionV relativeFrom="paragraph">
-                  <wp:posOffset>398144</wp:posOffset>
-                </wp:positionV>
-                <wp:extent cx="300355" cy="0"/>
-                <wp:effectExtent l="0" t="0" r="23495" b="19050"/>
-                <wp:wrapNone/>
-                <wp:docPr id="30" name="AutoShape 11"/>
-                <wp:cNvGraphicFramePr>
-                  <a:graphicFrameLocks xmlns:a="http://schemas.openxmlformats.org/drawingml/2006/main"/>
-                </wp:cNvGraphicFramePr>
-                <a:graphic xmlns:a="http://schemas.openxmlformats.org/drawingml/2006/main">
-                  <a:graphicData uri="http://schemas.microsoft.com/office/word/2010/wordprocessingShape">
-                    <wps:wsp>
-                      <wps:cNvCnPr>
-                        <a:cxnSpLocks noChangeShapeType="1"/>
-                      </wps:cNvCnPr>
-                      <wps:spPr bwMode="auto">
-                        <a:xfrm>
-                          <a:off x="0" y="0"/>
-                          <a:ext cx="300355" cy="0"/>
-                        </a:xfrm>
-                        <a:prstGeom prst="straightConnector1">
-                          <a:avLst/>
-                        </a:prstGeom>
-                        <a:noFill/>
-                        <a:ln w="9525">
-                          <a:solidFill>
-                            <a:srgbClr val="000000"/>
-                          </a:solidFill>
-                          <a:round/>
-                          <a:headEnd/>
-                          <a:tailEnd/>
-                        </a:ln>
-                        <a:extLst>
-                          <a:ext uri="{909E8E84-426E-40DD-AFC4-6F175D3DCCD1}">
-                            <a14:hiddenFill xmlns:a14="http://schemas.microsoft.com/office/drawing/2010/main">
-                              <a:noFill/>
-                            </a14:hiddenFill>
-                          </a:ext>
-                        </a:extLst>
-                      </wps:spPr>
-                      <wps:bodyPr/>
-                    </wps:wsp>
-                  </a:graphicData>
-                </a:graphic>
-                <wp14:sizeRelH relativeFrom="page">
-                  <wp14:pctWidth>0</wp14:pctWidth>
-                </wp14:sizeRelH>
-                <wp14:sizeRelV relativeFrom="page">
-                  <wp14:pctHeight>0</wp14:pctHeight>
-                </wp14:sizeRelV>
-              </wp:anchor>
-            </w:drawing>
-          </mc:Choice>
-          <mc:Fallback>
-            <w:pict>
-              <v:shape w14:anchorId="50C796FA" id="AutoShape 11" o:spid="_x0000_s1026" type="#_x0000_t32" style="position:absolute;margin-left:262.5pt;margin-top:31.35pt;width:23.65pt;height:0;z-index:251668480;visibility:visible;mso-wrap-style:square;mso-width-percent:0;mso-height-percent:0;mso-wrap-distance-left:9pt;mso-wrap-distance-top:-3e-5mm;mso-wrap-distance-right:9pt;mso-wrap-distance-bottom:-3e-5mm;mso-position-horizontal:absolute;mso-position-horizontal-relative:text;mso-position-vertical:absolute;mso-position-vertical-relative:text;mso-width-percent:0;mso-height-percent:0;mso-width-relative:page;mso-height-relative:page" o:gfxdata="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"/>
-            </w:pict>
-          </mc:Fallback>
-        </mc:AlternateContent>
+          <w:lang w:eastAsia="zh-TW"/>
+        </w:rPr>
+        <w:pict w14:anchorId="1329993E">
+          <v:shape id="AutoShape 11" o:spid="_x0000_s1052" type="#_x0000_t32" style="position:absolute;left:0;text-align:left;margin-left:262.5pt;margin-top:31.35pt;width:23.65pt;height:0;z-index:251668480;visibility:visible;mso-wrap-distance-top:-3e-5mm;mso-wrap-distance-bottom:-3e-5mm" o:gfxdata="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"/>
+        </w:pict>
       </w:r>
       <w:r>
         <w:rPr>
           <w:rFonts w:eastAsia="SimSun"/>
           <w:noProof/>
-          <w:lang w:eastAsia="zh-CN"/>
-        </w:rPr>
-        <mc:AlternateContent>
-          <mc:Choice Requires="wps">
-            <w:drawing>
-              <wp:anchor distT="0" distB="0" distL="114300" distR="114300" simplePos="0" relativeHeight="251662336" behindDoc="0" locked="0" layoutInCell="1" allowOverlap="1" wp14:anchorId="3CF8C74D" wp14:editId="12D49615">
-                <wp:simplePos x="0" y="0"/>
-                <wp:positionH relativeFrom="column">
-                  <wp:posOffset>2290445</wp:posOffset>
-                </wp:positionH>
-                <wp:positionV relativeFrom="paragraph">
-                  <wp:posOffset>131445</wp:posOffset>
-                </wp:positionV>
-                <wp:extent cx="1043305" cy="512445"/>
-                <wp:effectExtent l="0" t="0" r="23495" b="20955"/>
-                <wp:wrapNone/>
-                <wp:docPr id="29" name="Text Box 3"/>
-                <wp:cNvGraphicFramePr>
-                  <a:graphicFrameLocks xmlns:a="http://schemas.openxmlformats.org/drawingml/2006/main"/>
-                </wp:cNvGraphicFramePr>
-                <a:graphic xmlns:a="http://schemas.openxmlformats.org/drawingml/2006/main">
-                  <a:graphicData uri="http://schemas.microsoft.com/office/word/2010/wordprocessingShape">
-                    <wps:wsp>
-                      <wps:cNvSpPr txBox="1">
-                        <a:spLocks noChangeArrowheads="1"/>
-                      </wps:cNvSpPr>
-                      <wps:spPr bwMode="auto">
-                        <a:xfrm>
-                          <a:off x="0" y="0"/>
-                          <a:ext cx="1043305" cy="512445"/>
-                        </a:xfrm>
-                        <a:prstGeom prst="rect">
-                          <a:avLst/>
-                        </a:prstGeom>
-                        <a:solidFill>
-                          <a:srgbClr val="FFFFFF"/>
-                        </a:solidFill>
-                        <a:ln w="9525">
-                          <a:solidFill>
-                            <a:srgbClr val="000000"/>
-                          </a:solidFill>
-                          <a:miter lim="800000"/>
-                          <a:headEnd/>
-                          <a:tailEnd/>
-                        </a:ln>
-                      </wps:spPr>
-                      <wps:txbx>
-                        <w:txbxContent>
-                          <w:p>
-                            <w:pPr>
-                              <w:ind w:firstLineChars="150" w:firstLine="360"/>
-                              <w:rPr>
-                                <w:rFonts w:eastAsia="SimSun"/>
-                                <w:lang w:eastAsia="zh-CN"/>
-                              </w:rPr>
-                            </w:pPr>
-                            <w:r>
-                              <w:rPr>
-                                <w:rFonts w:eastAsia="SimSun" w:hint="eastAsia"/>
-                                <w:lang w:eastAsia="zh-CN"/>
-                              </w:rPr>
-                              <w:t>COO</w:t>
-                            </w:r>
-                          </w:p>
-                        </w:txbxContent>
-                      </wps:txbx>
-                      <wps:bodyPr rot="0" vert="horz" wrap="square" lIns="91440" tIns="45720" rIns="91440" bIns="45720" anchor="t" anchorCtr="0" upright="1">
-                        <a:noAutofit/>
-                      </wps:bodyPr>
-                    </wps:wsp>
-                  </a:graphicData>
-                </a:graphic>
-                <wp14:sizeRelH relativeFrom="margin">
-                  <wp14:pctWidth>0</wp14:pctWidth>
-                </wp14:sizeRelH>
-                <wp14:sizeRelV relativeFrom="margin">
-                  <wp14:pctHeight>0</wp14:pctHeight>
-                </wp14:sizeRelV>
-              </wp:anchor>
-            </w:drawing>
-          </mc:Choice>
-          <mc:Fallback>
-            <w:pict>
-              <v:shape w14:anchorId="3CF8C74D" id="Text Box 3" o:spid="_x0000_s1028" type="#_x0000_t202" style="position:absolute;left:0;text-align:left;margin-left:180.35pt;margin-top:10.35pt;width:82.15pt;height:40.35pt;z-index:251662336;visibility:visible;mso-wrap-style:square;mso-width-percent:0;mso-height-percent:0;mso-wrap-distance-left:9pt;mso-wrap-distance-top:0;mso-wrap-distance-right:9pt;mso-wrap-distance-bottom:0;mso-position-horizontal:absolute;mso-position-horizontal-relative:text;mso-position-vertical:absolute;mso-position-vertical-relative:text;mso-width-percent:0;mso-height-percent:0;mso-width-relative:margin;mso-height-relative:margin;v-text-anchor:top" o:gfxdata="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">
-                <v:textbox>
-                  <w:txbxContent>
-                    <w:p>
-                      <w:pPr>
-                        <w:ind w:firstLineChars="150" w:firstLine="360"/>
-                        <w:rPr>
-                          <w:rFonts w:eastAsia="SimSun"/>
-                          <w:lang w:eastAsia="zh-CN"/>
-                        </w:rPr>
-                      </w:pPr>
-                      <w:r>
-                        <w:rPr>
-                          <w:rFonts w:eastAsia="SimSun" w:hint="eastAsia"/>
-                          <w:lang w:eastAsia="zh-CN"/>
-                        </w:rPr>
-                        <w:t>COO</w:t>
-                      </w:r>
-                    </w:p>
-                  </w:txbxContent>
-                </v:textbox>
-              </v:shape>
-            </w:pict>
-          </mc:Fallback>
-        </mc:AlternateContent>
+          <w:lang w:eastAsia="zh-TW"/>
+        </w:rPr>
+        <w:pict w14:anchorId="3DE89373">
+          <v:shape id="Text Box 3" o:spid="_x0000_s1028" type="#_x0000_t202" style="position:absolute;left:0;text-align:left;margin-left:180.35pt;margin-top:10.35pt;width:82.15pt;height:40.35pt;z-index:251662336;visibility:visible;mso-width-relative:margin;mso-height-relative:margin" o:gfxdata="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">
+            <v:textbox>
+              <w:txbxContent>
+                <w:p>
+                  <w:pPr>
+                    <w:ind w:firstLineChars="150" w:firstLine="360"/>
+                    <w:rPr>
+                      <w:rFonts w:eastAsia="SimSun"/>
+                      <w:lang w:eastAsia="zh-CN"/>
+                    </w:rPr>
+                  </w:pPr>
+                  <w:r>
+                    <w:rPr>
+                      <w:rFonts w:eastAsia="SimSun" w:hint="eastAsia"/>
+                      <w:lang w:eastAsia="zh-CN"/>
+                    </w:rPr>
+                    <w:t>COO</w:t>
+                  </w:r>
+                </w:p>
+              </w:txbxContent>
+            </v:textbox>
+          </v:shape>
+        </w:pict>
       </w:r>
     </w:p>
     <w:p>
@@ -3631,76 +3298,11 @@
         <w:rPr>
           <w:rFonts w:eastAsia="SimSun"/>
           <w:noProof/>
-          <w:lang w:eastAsia="zh-CN"/>
-        </w:rPr>
-        <mc:AlternateContent>
-          <mc:Choice Requires="wps">
-            <w:drawing>
-              <wp:anchor distT="0" distB="0" distL="114299" distR="114299" simplePos="0" relativeHeight="251671552" behindDoc="0" locked="0" layoutInCell="1" allowOverlap="1" wp14:anchorId="2F029EB4" wp14:editId="64B165D2">
-                <wp:simplePos x="0" y="0"/>
-                <wp:positionH relativeFrom="column">
-                  <wp:posOffset>2805429</wp:posOffset>
-                </wp:positionH>
-                <wp:positionV relativeFrom="paragraph">
-                  <wp:posOffset>228600</wp:posOffset>
-                </wp:positionV>
-                <wp:extent cx="0" cy="486410"/>
-                <wp:effectExtent l="0" t="0" r="19050" b="27940"/>
-                <wp:wrapNone/>
-                <wp:docPr id="28" name="AutoShape 14"/>
-                <wp:cNvGraphicFramePr>
-                  <a:graphicFrameLocks xmlns:a="http://schemas.openxmlformats.org/drawingml/2006/main"/>
-                </wp:cNvGraphicFramePr>
-                <a:graphic xmlns:a="http://schemas.openxmlformats.org/drawingml/2006/main">
-                  <a:graphicData uri="http://schemas.microsoft.com/office/word/2010/wordprocessingShape">
-                    <wps:wsp>
-                      <wps:cNvCnPr>
-                        <a:cxnSpLocks noChangeShapeType="1"/>
-                      </wps:cNvCnPr>
-                      <wps:spPr bwMode="auto">
-                        <a:xfrm>
-                          <a:off x="0" y="0"/>
-                          <a:ext cx="0" cy="486410"/>
-                        </a:xfrm>
-                        <a:prstGeom prst="straightConnector1">
-                          <a:avLst/>
-                        </a:prstGeom>
-                        <a:noFill/>
-                        <a:ln w="9525">
-                          <a:solidFill>
-                            <a:srgbClr val="000000"/>
-                          </a:solidFill>
-                          <a:round/>
-                          <a:headEnd/>
-                          <a:tailEnd/>
-                        </a:ln>
-                        <a:extLst>
-                          <a:ext uri="{909E8E84-426E-40DD-AFC4-6F175D3DCCD1}">
-                            <a14:hiddenFill xmlns:a14="http://schemas.microsoft.com/office/drawing/2010/main">
-                              <a:noFill/>
-                            </a14:hiddenFill>
-                          </a:ext>
-                        </a:extLst>
-                      </wps:spPr>
-                      <wps:bodyPr/>
-                    </wps:wsp>
-                  </a:graphicData>
-                </a:graphic>
-                <wp14:sizeRelH relativeFrom="page">
-                  <wp14:pctWidth>0</wp14:pctWidth>
-                </wp14:sizeRelH>
-                <wp14:sizeRelV relativeFrom="page">
-                  <wp14:pctHeight>0</wp14:pctHeight>
-                </wp14:sizeRelV>
-              </wp:anchor>
-            </w:drawing>
-          </mc:Choice>
-          <mc:Fallback>
-            <w:pict>
-              <v:shape w14:anchorId="70CE8C08" id="AutoShape 14" o:spid="_x0000_s1026" type="#_x0000_t32" style="position:absolute;margin-left:220.9pt;margin-top:18pt;width:0;height:38.3pt;z-index:251671552;visibility:visible;mso-wrap-style:square;mso-width-percent:0;mso-height-percent:0;mso-wrap-distance-left:3.17497mm;mso-wrap-distance-top:0;mso-wrap-distance-right:3.17497mm;mso-wrap-distance-bottom:0;mso-position-horizontal:absolute;mso-position-horizontal-relative:text;mso-position-vertical:absolute;mso-position-vertical-relative:text;mso-width-percent:0;mso-height-percent:0;mso-width-relative:page;mso-height-relative:page" o:gfxdata="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"/>
-            </w:pict>
-          </mc:Fallback>
-        </mc:AlternateContent>
+          <w:lang w:eastAsia="zh-TW"/>
+        </w:rPr>
+        <w:pict w14:anchorId="1E6D77E6">
+          <v:shape id="AutoShape 14" o:spid="_x0000_s1051" type="#_x0000_t32" style="position:absolute;left:0;text-align:left;margin-left:220.9pt;margin-top:18pt;width:0;height:38.3pt;z-index:251671552;visibility:visible;mso-wrap-distance-left:3.17497mm;mso-wrap-distance-right:3.17497mm" o:gfxdata="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"/>
+        </w:pict>
       </w:r>
     </w:p>
     <w:p>
@@ -3715,971 +3317,221 @@
         <w:rPr>
           <w:rFonts w:eastAsia="SimSun"/>
           <w:noProof/>
-          <w:lang w:eastAsia="zh-CN"/>
-        </w:rPr>
-        <mc:AlternateContent>
-          <mc:Choice Requires="wps">
-            <w:drawing>
-              <wp:anchor distT="0" distB="0" distL="114299" distR="114299" simplePos="0" relativeHeight="251692032" behindDoc="0" locked="0" layoutInCell="1" allowOverlap="1" wp14:anchorId="128F2F0B" wp14:editId="3CF343EB">
-                <wp:simplePos x="0" y="0"/>
-                <wp:positionH relativeFrom="column">
-                  <wp:posOffset>1590674</wp:posOffset>
-                </wp:positionH>
-                <wp:positionV relativeFrom="paragraph">
-                  <wp:posOffset>53340</wp:posOffset>
-                </wp:positionV>
-                <wp:extent cx="0" cy="246380"/>
-                <wp:effectExtent l="0" t="0" r="19050" b="20320"/>
-                <wp:wrapNone/>
-                <wp:docPr id="27" name="AutoShape 36"/>
-                <wp:cNvGraphicFramePr>
-                  <a:graphicFrameLocks xmlns:a="http://schemas.openxmlformats.org/drawingml/2006/main"/>
-                </wp:cNvGraphicFramePr>
-                <a:graphic xmlns:a="http://schemas.openxmlformats.org/drawingml/2006/main">
-                  <a:graphicData uri="http://schemas.microsoft.com/office/word/2010/wordprocessingShape">
-                    <wps:wsp>
-                      <wps:cNvCnPr>
-                        <a:cxnSpLocks noChangeShapeType="1"/>
-                      </wps:cNvCnPr>
-                      <wps:spPr bwMode="auto">
-                        <a:xfrm>
-                          <a:off x="0" y="0"/>
-                          <a:ext cx="0" cy="246380"/>
-                        </a:xfrm>
-                        <a:prstGeom prst="straightConnector1">
-                          <a:avLst/>
-                        </a:prstGeom>
-                        <a:noFill/>
-                        <a:ln w="9525">
-                          <a:solidFill>
-                            <a:srgbClr val="000000"/>
-                          </a:solidFill>
-                          <a:round/>
-                          <a:headEnd/>
-                          <a:tailEnd/>
-                        </a:ln>
-                        <a:extLst>
-                          <a:ext uri="{909E8E84-426E-40DD-AFC4-6F175D3DCCD1}">
-                            <a14:hiddenFill xmlns:a14="http://schemas.microsoft.com/office/drawing/2010/main">
-                              <a:noFill/>
-                            </a14:hiddenFill>
-                          </a:ext>
-                        </a:extLst>
-                      </wps:spPr>
-                      <wps:bodyPr/>
-                    </wps:wsp>
-                  </a:graphicData>
-                </a:graphic>
-                <wp14:sizeRelH relativeFrom="page">
-                  <wp14:pctWidth>0</wp14:pctWidth>
-                </wp14:sizeRelH>
-                <wp14:sizeRelV relativeFrom="page">
-                  <wp14:pctHeight>0</wp14:pctHeight>
-                </wp14:sizeRelV>
-              </wp:anchor>
-            </w:drawing>
-          </mc:Choice>
-          <mc:Fallback>
-            <w:pict>
-              <v:shape w14:anchorId="3956516A" id="AutoShape 36" o:spid="_x0000_s1026" type="#_x0000_t32" style="position:absolute;margin-left:125.25pt;margin-top:4.2pt;width:0;height:19.4pt;z-index:251692032;visibility:visible;mso-wrap-style:square;mso-width-percent:0;mso-height-percent:0;mso-wrap-distance-left:3.17497mm;mso-wrap-distance-top:0;mso-wrap-distance-right:3.17497mm;mso-wrap-distance-bottom:0;mso-position-horizontal:absolute;mso-position-horizontal-relative:text;mso-position-vertical:absolute;mso-position-vertical-relative:text;mso-width-percent:0;mso-height-percent:0;mso-width-relative:page;mso-height-relative:page" o:gfxdata="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"/>
-            </w:pict>
-          </mc:Fallback>
-        </mc:AlternateContent>
+          <w:lang w:eastAsia="zh-TW"/>
+        </w:rPr>
+        <w:pict w14:anchorId="689D7337">
+          <v:shape id="AutoShape 36" o:spid="_x0000_s1050" type="#_x0000_t32" style="position:absolute;left:0;text-align:left;margin-left:125.25pt;margin-top:4.2pt;width:0;height:19.4pt;z-index:251692032;visibility:visible;mso-wrap-distance-left:3.17497mm;mso-wrap-distance-right:3.17497mm" o:gfxdata="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"/>
+        </w:pict>
       </w:r>
       <w:r>
         <w:rPr>
           <w:rFonts w:eastAsia="SimSun"/>
           <w:noProof/>
-          <w:lang w:eastAsia="zh-CN"/>
-        </w:rPr>
-        <mc:AlternateContent>
-          <mc:Choice Requires="wps">
-            <w:drawing>
-              <wp:anchor distT="0" distB="0" distL="114299" distR="114299" simplePos="0" relativeHeight="251676672" behindDoc="0" locked="0" layoutInCell="1" allowOverlap="1" wp14:anchorId="1A0C6FB2" wp14:editId="64BD809B">
-                <wp:simplePos x="0" y="0"/>
-                <wp:positionH relativeFrom="column">
-                  <wp:posOffset>5172074</wp:posOffset>
-                </wp:positionH>
-                <wp:positionV relativeFrom="paragraph">
-                  <wp:posOffset>53340</wp:posOffset>
-                </wp:positionV>
-                <wp:extent cx="0" cy="246380"/>
-                <wp:effectExtent l="0" t="0" r="19050" b="20320"/>
-                <wp:wrapNone/>
-                <wp:docPr id="26" name="AutoShape 20"/>
-                <wp:cNvGraphicFramePr>
-                  <a:graphicFrameLocks xmlns:a="http://schemas.openxmlformats.org/drawingml/2006/main"/>
-                </wp:cNvGraphicFramePr>
-                <a:graphic xmlns:a="http://schemas.openxmlformats.org/drawingml/2006/main">
-                  <a:graphicData uri="http://schemas.microsoft.com/office/word/2010/wordprocessingShape">
-                    <wps:wsp>
-                      <wps:cNvCnPr>
-                        <a:cxnSpLocks noChangeShapeType="1"/>
-                      </wps:cNvCnPr>
-                      <wps:spPr bwMode="auto">
-                        <a:xfrm>
-                          <a:off x="0" y="0"/>
-                          <a:ext cx="0" cy="246380"/>
-                        </a:xfrm>
-                        <a:prstGeom prst="straightConnector1">
-                          <a:avLst/>
-                        </a:prstGeom>
-                        <a:noFill/>
-                        <a:ln w="9525">
-                          <a:solidFill>
-                            <a:srgbClr val="000000"/>
-                          </a:solidFill>
-                          <a:round/>
-                          <a:headEnd/>
-                          <a:tailEnd/>
-                        </a:ln>
-                        <a:extLst>
-                          <a:ext uri="{909E8E84-426E-40DD-AFC4-6F175D3DCCD1}">
-                            <a14:hiddenFill xmlns:a14="http://schemas.microsoft.com/office/drawing/2010/main">
-                              <a:noFill/>
-                            </a14:hiddenFill>
-                          </a:ext>
-                        </a:extLst>
-                      </wps:spPr>
-                      <wps:bodyPr/>
-                    </wps:wsp>
-                  </a:graphicData>
-                </a:graphic>
-                <wp14:sizeRelH relativeFrom="page">
-                  <wp14:pctWidth>0</wp14:pctWidth>
-                </wp14:sizeRelH>
-                <wp14:sizeRelV relativeFrom="page">
-                  <wp14:pctHeight>0</wp14:pctHeight>
-                </wp14:sizeRelV>
-              </wp:anchor>
-            </w:drawing>
-          </mc:Choice>
-          <mc:Fallback>
-            <w:pict>
-              <v:shape w14:anchorId="4E208303" id="AutoShape 20" o:spid="_x0000_s1026" type="#_x0000_t32" style="position:absolute;margin-left:407.25pt;margin-top:4.2pt;width:0;height:19.4pt;z-index:251676672;visibility:visible;mso-wrap-style:square;mso-width-percent:0;mso-height-percent:0;mso-wrap-distance-left:3.17497mm;mso-wrap-distance-top:0;mso-wrap-distance-right:3.17497mm;mso-wrap-distance-bottom:0;mso-position-horizontal:absolute;mso-position-horizontal-relative:text;mso-position-vertical:absolute;mso-position-vertical-relative:text;mso-width-percent:0;mso-height-percent:0;mso-width-relative:page;mso-height-relative:page" o:gfxdata="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"/>
-            </w:pict>
-          </mc:Fallback>
-        </mc:AlternateContent>
+          <w:lang w:eastAsia="zh-TW"/>
+        </w:rPr>
+        <w:pict w14:anchorId="7B59FBD0">
+          <v:shape id="AutoShape 20" o:spid="_x0000_s1049" type="#_x0000_t32" style="position:absolute;left:0;text-align:left;margin-left:407.25pt;margin-top:4.2pt;width:0;height:19.4pt;z-index:251676672;visibility:visible;mso-wrap-distance-left:3.17497mm;mso-wrap-distance-right:3.17497mm" o:gfxdata="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"/>
+        </w:pict>
       </w:r>
       <w:r>
         <w:rPr>
           <w:rFonts w:eastAsia="SimSun"/>
           <w:noProof/>
-          <w:lang w:eastAsia="zh-CN"/>
-        </w:rPr>
-        <mc:AlternateContent>
-          <mc:Choice Requires="wps">
-            <w:drawing>
-              <wp:anchor distT="0" distB="0" distL="114300" distR="114300" simplePos="0" relativeHeight="251675648" behindDoc="0" locked="0" layoutInCell="1" allowOverlap="1" wp14:anchorId="6A25CA11" wp14:editId="29B2E2B1">
-                <wp:simplePos x="0" y="0"/>
-                <wp:positionH relativeFrom="column">
-                  <wp:posOffset>3981450</wp:posOffset>
-                </wp:positionH>
-                <wp:positionV relativeFrom="paragraph">
-                  <wp:posOffset>53340</wp:posOffset>
-                </wp:positionV>
-                <wp:extent cx="9525" cy="246380"/>
-                <wp:effectExtent l="0" t="0" r="28575" b="20320"/>
-                <wp:wrapNone/>
-                <wp:docPr id="25" name="AutoShape 19"/>
-                <wp:cNvGraphicFramePr>
-                  <a:graphicFrameLocks xmlns:a="http://schemas.openxmlformats.org/drawingml/2006/main"/>
-                </wp:cNvGraphicFramePr>
-                <a:graphic xmlns:a="http://schemas.openxmlformats.org/drawingml/2006/main">
-                  <a:graphicData uri="http://schemas.microsoft.com/office/word/2010/wordprocessingShape">
-                    <wps:wsp>
-                      <wps:cNvCnPr>
-                        <a:cxnSpLocks noChangeShapeType="1"/>
-                      </wps:cNvCnPr>
-                      <wps:spPr bwMode="auto">
-                        <a:xfrm>
-                          <a:off x="0" y="0"/>
-                          <a:ext cx="9525" cy="246380"/>
-                        </a:xfrm>
-                        <a:prstGeom prst="straightConnector1">
-                          <a:avLst/>
-                        </a:prstGeom>
-                        <a:noFill/>
-                        <a:ln w="9525">
-                          <a:solidFill>
-                            <a:srgbClr val="000000"/>
-                          </a:solidFill>
-                          <a:round/>
-                          <a:headEnd/>
-                          <a:tailEnd/>
-                        </a:ln>
-                        <a:extLst>
-                          <a:ext uri="{909E8E84-426E-40DD-AFC4-6F175D3DCCD1}">
-                            <a14:hiddenFill xmlns:a14="http://schemas.microsoft.com/office/drawing/2010/main">
-                              <a:noFill/>
-                            </a14:hiddenFill>
-                          </a:ext>
-                        </a:extLst>
-                      </wps:spPr>
-                      <wps:bodyPr/>
-                    </wps:wsp>
-                  </a:graphicData>
-                </a:graphic>
-                <wp14:sizeRelH relativeFrom="page">
-                  <wp14:pctWidth>0</wp14:pctWidth>
-                </wp14:sizeRelH>
-                <wp14:sizeRelV relativeFrom="page">
-                  <wp14:pctHeight>0</wp14:pctHeight>
-                </wp14:sizeRelV>
-              </wp:anchor>
-            </w:drawing>
-          </mc:Choice>
-          <mc:Fallback>
-            <w:pict>
-              <v:shape w14:anchorId="2F93028F" id="AutoShape 19" o:spid="_x0000_s1026" type="#_x0000_t32" style="position:absolute;margin-left:313.5pt;margin-top:4.2pt;width:.75pt;height:19.4pt;z-index:251675648;visibility:visible;mso-wrap-style:square;mso-width-percent:0;mso-height-percent:0;mso-wrap-distance-left:9pt;mso-wrap-distance-top:0;mso-wrap-distance-right:9pt;mso-wrap-distance-bottom:0;mso-position-horizontal:absolute;mso-position-horizontal-relative:text;mso-position-vertical:absolute;mso-position-vertical-relative:text;mso-width-percent:0;mso-height-percent:0;mso-width-relative:page;mso-height-relative:page" o:gfxdata="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"/>
-            </w:pict>
-          </mc:Fallback>
-        </mc:AlternateContent>
+          <w:lang w:eastAsia="zh-TW"/>
+        </w:rPr>
+        <w:pict w14:anchorId="461E5DE9">
+          <v:shape id="AutoShape 19" o:spid="_x0000_s1048" type="#_x0000_t32" style="position:absolute;left:0;text-align:left;margin-left:313.5pt;margin-top:4.2pt;width:.75pt;height:19.4pt;z-index:251675648;visibility:visible" o:gfxdata="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"/>
+        </w:pict>
       </w:r>
       <w:r>
         <w:rPr>
           <w:rFonts w:eastAsia="SimSun"/>
           <w:noProof/>
-          <w:lang w:eastAsia="zh-CN"/>
-        </w:rPr>
-        <mc:AlternateContent>
-          <mc:Choice Requires="wps">
-            <w:drawing>
-              <wp:anchor distT="0" distB="0" distL="114299" distR="114299" simplePos="0" relativeHeight="251673600" behindDoc="0" locked="0" layoutInCell="1" allowOverlap="1" wp14:anchorId="46C5D62D" wp14:editId="3674419D">
-                <wp:simplePos x="0" y="0"/>
-                <wp:positionH relativeFrom="column">
-                  <wp:posOffset>390524</wp:posOffset>
-                </wp:positionH>
-                <wp:positionV relativeFrom="paragraph">
-                  <wp:posOffset>34290</wp:posOffset>
-                </wp:positionV>
-                <wp:extent cx="0" cy="265430"/>
-                <wp:effectExtent l="0" t="0" r="19050" b="20320"/>
-                <wp:wrapNone/>
-                <wp:docPr id="24" name="AutoShape 16"/>
-                <wp:cNvGraphicFramePr>
-                  <a:graphicFrameLocks xmlns:a="http://schemas.openxmlformats.org/drawingml/2006/main"/>
-                </wp:cNvGraphicFramePr>
-                <a:graphic xmlns:a="http://schemas.openxmlformats.org/drawingml/2006/main">
-                  <a:graphicData uri="http://schemas.microsoft.com/office/word/2010/wordprocessingShape">
-                    <wps:wsp>
-                      <wps:cNvCnPr>
-                        <a:cxnSpLocks noChangeShapeType="1"/>
-                      </wps:cNvCnPr>
-                      <wps:spPr bwMode="auto">
-                        <a:xfrm>
-                          <a:off x="0" y="0"/>
-                          <a:ext cx="0" cy="265430"/>
-                        </a:xfrm>
-                        <a:prstGeom prst="straightConnector1">
-                          <a:avLst/>
-                        </a:prstGeom>
-                        <a:noFill/>
-                        <a:ln w="9525">
-                          <a:solidFill>
-                            <a:srgbClr val="000000"/>
-                          </a:solidFill>
-                          <a:round/>
-                          <a:headEnd/>
-                          <a:tailEnd/>
-                        </a:ln>
-                        <a:extLst>
-                          <a:ext uri="{909E8E84-426E-40DD-AFC4-6F175D3DCCD1}">
-                            <a14:hiddenFill xmlns:a14="http://schemas.microsoft.com/office/drawing/2010/main">
-                              <a:noFill/>
-                            </a14:hiddenFill>
-                          </a:ext>
-                        </a:extLst>
-                      </wps:spPr>
-                      <wps:bodyPr/>
-                    </wps:wsp>
-                  </a:graphicData>
-                </a:graphic>
-                <wp14:sizeRelH relativeFrom="page">
-                  <wp14:pctWidth>0</wp14:pctWidth>
-                </wp14:sizeRelH>
-                <wp14:sizeRelV relativeFrom="page">
-                  <wp14:pctHeight>0</wp14:pctHeight>
-                </wp14:sizeRelV>
-              </wp:anchor>
-            </w:drawing>
-          </mc:Choice>
-          <mc:Fallback>
-            <w:pict>
-              <v:shape w14:anchorId="45E23817" id="AutoShape 16" o:spid="_x0000_s1026" type="#_x0000_t32" style="position:absolute;margin-left:30.75pt;margin-top:2.7pt;width:0;height:20.9pt;z-index:251673600;visibility:visible;mso-wrap-style:square;mso-width-percent:0;mso-height-percent:0;mso-wrap-distance-left:3.17497mm;mso-wrap-distance-top:0;mso-wrap-distance-right:3.17497mm;mso-wrap-distance-bottom:0;mso-position-horizontal:absolute;mso-position-horizontal-relative:text;mso-position-vertical:absolute;mso-position-vertical-relative:text;mso-width-percent:0;mso-height-percent:0;mso-width-relative:page;mso-height-relative:page" o:gfxdata="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"/>
-            </w:pict>
-          </mc:Fallback>
-        </mc:AlternateContent>
+          <w:lang w:eastAsia="zh-TW"/>
+        </w:rPr>
+        <w:pict w14:anchorId="16059D85">
+          <v:shape id="AutoShape 16" o:spid="_x0000_s1047" type="#_x0000_t32" style="position:absolute;left:0;text-align:left;margin-left:30.75pt;margin-top:2.7pt;width:0;height:20.9pt;z-index:251673600;visibility:visible;mso-wrap-distance-left:3.17497mm;mso-wrap-distance-right:3.17497mm" o:gfxdata="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"/>
+        </w:pict>
       </w:r>
       <w:r>
         <w:rPr>
           <w:rFonts w:eastAsia="SimSun"/>
           <w:noProof/>
-          <w:lang w:eastAsia="zh-CN"/>
-        </w:rPr>
-        <mc:AlternateContent>
-          <mc:Choice Requires="wps">
-            <w:drawing>
-              <wp:anchor distT="0" distB="0" distL="114300" distR="114300" simplePos="0" relativeHeight="251672576" behindDoc="0" locked="0" layoutInCell="1" allowOverlap="1" wp14:anchorId="2EB65AAF" wp14:editId="25BE8447">
-                <wp:simplePos x="0" y="0"/>
-                <wp:positionH relativeFrom="column">
-                  <wp:posOffset>390525</wp:posOffset>
-                </wp:positionH>
-                <wp:positionV relativeFrom="paragraph">
-                  <wp:posOffset>34290</wp:posOffset>
-                </wp:positionV>
-                <wp:extent cx="4781550" cy="19050"/>
-                <wp:effectExtent l="0" t="0" r="19050" b="19050"/>
-                <wp:wrapNone/>
-                <wp:docPr id="23" name="AutoShape 15"/>
-                <wp:cNvGraphicFramePr>
-                  <a:graphicFrameLocks xmlns:a="http://schemas.openxmlformats.org/drawingml/2006/main"/>
-                </wp:cNvGraphicFramePr>
-                <a:graphic xmlns:a="http://schemas.openxmlformats.org/drawingml/2006/main">
-                  <a:graphicData uri="http://schemas.microsoft.com/office/word/2010/wordprocessingShape">
-                    <wps:wsp>
-                      <wps:cNvCnPr>
-                        <a:cxnSpLocks noChangeShapeType="1"/>
-                      </wps:cNvCnPr>
-                      <wps:spPr bwMode="auto">
-                        <a:xfrm>
-                          <a:off x="0" y="0"/>
-                          <a:ext cx="4781550" cy="19050"/>
-                        </a:xfrm>
-                        <a:prstGeom prst="straightConnector1">
-                          <a:avLst/>
-                        </a:prstGeom>
-                        <a:noFill/>
-                        <a:ln w="9525">
-                          <a:solidFill>
-                            <a:srgbClr val="000000"/>
-                          </a:solidFill>
-                          <a:round/>
-                          <a:headEnd/>
-                          <a:tailEnd/>
-                        </a:ln>
-                        <a:extLst>
-                          <a:ext uri="{909E8E84-426E-40DD-AFC4-6F175D3DCCD1}">
-                            <a14:hiddenFill xmlns:a14="http://schemas.microsoft.com/office/drawing/2010/main">
-                              <a:noFill/>
-                            </a14:hiddenFill>
-                          </a:ext>
-                        </a:extLst>
-                      </wps:spPr>
-                      <wps:bodyPr/>
-                    </wps:wsp>
-                  </a:graphicData>
-                </a:graphic>
-                <wp14:sizeRelH relativeFrom="page">
-                  <wp14:pctWidth>0</wp14:pctWidth>
-                </wp14:sizeRelH>
-                <wp14:sizeRelV relativeFrom="page">
-                  <wp14:pctHeight>0</wp14:pctHeight>
-                </wp14:sizeRelV>
-              </wp:anchor>
-            </w:drawing>
-          </mc:Choice>
-          <mc:Fallback>
-            <w:pict>
-              <v:shape w14:anchorId="1EB12601" id="AutoShape 15" o:spid="_x0000_s1026" type="#_x0000_t32" style="position:absolute;margin-left:30.75pt;margin-top:2.7pt;width:376.5pt;height:1.5pt;z-index:251672576;visibility:visible;mso-wrap-style:square;mso-width-percent:0;mso-height-percent:0;mso-wrap-distance-left:9pt;mso-wrap-distance-top:0;mso-wrap-distance-right:9pt;mso-wrap-distance-bottom:0;mso-position-horizontal:absolute;mso-position-horizontal-relative:text;mso-position-vertical:absolute;mso-position-vertical-relative:text;mso-width-percent:0;mso-height-percent:0;mso-width-relative:page;mso-height-relative:page" o:gfxdata="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"/>
-            </w:pict>
-          </mc:Fallback>
-        </mc:AlternateContent>
+          <w:lang w:eastAsia="zh-TW"/>
+        </w:rPr>
+        <w:pict w14:anchorId="7078C40A">
+          <v:shape id="AutoShape 15" o:spid="_x0000_s1046" type="#_x0000_t32" style="position:absolute;left:0;text-align:left;margin-left:30.75pt;margin-top:2.7pt;width:376.5pt;height:1.5pt;z-index:251672576;visibility:visible" o:gfxdata="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"/>
+        </w:pict>
       </w:r>
       <w:r>
         <w:rPr>
           <w:rFonts w:eastAsia="SimSun"/>
           <w:noProof/>
-          <w:lang w:eastAsia="zh-CN"/>
-        </w:rPr>
-        <mc:AlternateContent>
-          <mc:Choice Requires="wps">
-            <w:drawing>
-              <wp:anchor distT="0" distB="0" distL="114300" distR="114300" simplePos="0" relativeHeight="251670528" behindDoc="0" locked="0" layoutInCell="1" allowOverlap="1" wp14:anchorId="24C1B95A" wp14:editId="33ABA33C">
-                <wp:simplePos x="0" y="0"/>
-                <wp:positionH relativeFrom="column">
-                  <wp:posOffset>4672330</wp:posOffset>
-                </wp:positionH>
-                <wp:positionV relativeFrom="paragraph">
-                  <wp:posOffset>299720</wp:posOffset>
-                </wp:positionV>
-                <wp:extent cx="1043305" cy="810895"/>
-                <wp:effectExtent l="0" t="0" r="23495" b="27305"/>
-                <wp:wrapNone/>
-                <wp:docPr id="22" name="Text Box 13"/>
-                <wp:cNvGraphicFramePr>
-                  <a:graphicFrameLocks xmlns:a="http://schemas.openxmlformats.org/drawingml/2006/main"/>
-                </wp:cNvGraphicFramePr>
-                <a:graphic xmlns:a="http://schemas.openxmlformats.org/drawingml/2006/main">
-                  <a:graphicData uri="http://schemas.microsoft.com/office/word/2010/wordprocessingShape">
-                    <wps:wsp>
-                      <wps:cNvSpPr txBox="1">
-                        <a:spLocks noChangeArrowheads="1"/>
-                      </wps:cNvSpPr>
-                      <wps:spPr bwMode="auto">
-                        <a:xfrm>
-                          <a:off x="0" y="0"/>
-                          <a:ext cx="1043305" cy="810895"/>
-                        </a:xfrm>
-                        <a:prstGeom prst="rect">
-                          <a:avLst/>
-                        </a:prstGeom>
-                        <a:solidFill>
-                          <a:srgbClr val="FFFFFF"/>
-                        </a:solidFill>
-                        <a:ln w="9525">
-                          <a:solidFill>
-                            <a:srgbClr val="000000"/>
-                          </a:solidFill>
-                          <a:miter lim="800000"/>
-                          <a:headEnd/>
-                          <a:tailEnd/>
-                        </a:ln>
-                      </wps:spPr>
-                      <wps:txbx>
-                        <w:txbxContent>
-                          <w:p>
-                            <w:pPr>
-                              <w:ind w:leftChars="50" w:left="120" w:firstLineChars="100" w:firstLine="240"/>
-                              <w:rPr>
-                                <w:rFonts w:eastAsia="SimSun"/>
-                                <w:lang w:eastAsia="zh-CN"/>
-                              </w:rPr>
-                            </w:pPr>
-                            <w:r>
-                              <w:rPr>
-                                <w:rFonts w:eastAsia="SimSun" w:hint="eastAsia"/>
-                                <w:lang w:eastAsia="zh-CN"/>
-                              </w:rPr>
-                              <w:t>IT   Manager</w:t>
-                            </w:r>
-                          </w:p>
-                        </w:txbxContent>
-                      </wps:txbx>
-                      <wps:bodyPr rot="0" vert="horz" wrap="square" lIns="91440" tIns="45720" rIns="91440" bIns="45720" anchor="t" anchorCtr="0" upright="1">
-                        <a:noAutofit/>
-                      </wps:bodyPr>
-                    </wps:wsp>
-                  </a:graphicData>
-                </a:graphic>
-                <wp14:sizeRelH relativeFrom="margin">
-                  <wp14:pctWidth>0</wp14:pctWidth>
-                </wp14:sizeRelH>
-                <wp14:sizeRelV relativeFrom="margin">
-                  <wp14:pctHeight>0</wp14:pctHeight>
-                </wp14:sizeRelV>
-              </wp:anchor>
-            </w:drawing>
-          </mc:Choice>
-          <mc:Fallback>
-            <w:pict>
-              <v:shape w14:anchorId="24C1B95A" id="Text Box 13" o:spid="_x0000_s1029" type="#_x0000_t202" style="position:absolute;left:0;text-align:left;margin-left:367.9pt;margin-top:23.6pt;width:82.15pt;height:63.85pt;z-index:251670528;visibility:visible;mso-wrap-style:square;mso-width-percent:0;mso-height-percent:0;mso-wrap-distance-left:9pt;mso-wrap-distance-top:0;mso-wrap-distance-right:9pt;mso-wrap-distance-bottom:0;mso-position-horizontal:absolute;mso-position-horizontal-relative:text;mso-position-vertical:absolute;mso-position-vertical-relative:text;mso-width-percent:0;mso-height-percent:0;mso-width-relative:margin;mso-height-relative:margin;v-text-anchor:top" o:gfxdata="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">
-                <v:textbox>
-                  <w:txbxContent>
-                    <w:p>
-                      <w:pPr>
-                        <w:ind w:leftChars="50" w:left="120" w:firstLineChars="100" w:firstLine="240"/>
-                        <w:rPr>
-                          <w:rFonts w:eastAsia="SimSun"/>
-                          <w:lang w:eastAsia="zh-CN"/>
-                        </w:rPr>
-                      </w:pPr>
-                      <w:r>
-                        <w:rPr>
-                          <w:rFonts w:eastAsia="SimSun" w:hint="eastAsia"/>
-                          <w:lang w:eastAsia="zh-CN"/>
-                        </w:rPr>
-                        <w:t>IT   Manager</w:t>
-                      </w:r>
-                    </w:p>
-                  </w:txbxContent>
-                </v:textbox>
-              </v:shape>
-            </w:pict>
-          </mc:Fallback>
-        </mc:AlternateContent>
+          <w:lang w:eastAsia="zh-TW"/>
+        </w:rPr>
+        <w:pict w14:anchorId="6405B3D5">
+          <v:shape id="Text Box 13" o:spid="_x0000_s1029" type="#_x0000_t202" style="position:absolute;left:0;text-align:left;margin-left:367.9pt;margin-top:23.6pt;width:82.15pt;height:63.85pt;z-index:251670528;visibility:visible;mso-width-relative:margin;mso-height-relative:margin" o:gfxdata="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">
+            <v:textbox>
+              <w:txbxContent>
+                <w:p>
+                  <w:pPr>
+                    <w:ind w:leftChars="50" w:left="120" w:firstLineChars="100" w:firstLine="240"/>
+                    <w:rPr>
+                      <w:rFonts w:eastAsia="SimSun"/>
+                      <w:lang w:eastAsia="zh-CN"/>
+                    </w:rPr>
+                  </w:pPr>
+                  <w:r>
+                    <w:rPr>
+                      <w:rFonts w:eastAsia="SimSun" w:hint="eastAsia"/>
+                      <w:lang w:eastAsia="zh-CN"/>
+                    </w:rPr>
+                    <w:t>IT   Manager</w:t>
+                  </w:r>
+                </w:p>
+              </w:txbxContent>
+            </v:textbox>
+          </v:shape>
+        </w:pict>
       </w:r>
       <w:r>
         <w:rPr>
           <w:rFonts w:eastAsia="SimSun"/>
           <w:noProof/>
-          <w:lang w:eastAsia="zh-CN"/>
-        </w:rPr>
-        <mc:AlternateContent>
-          <mc:Choice Requires="wps">
-            <w:drawing>
-              <wp:anchor distT="0" distB="0" distL="114300" distR="114300" simplePos="0" relativeHeight="251669504" behindDoc="0" locked="0" layoutInCell="1" allowOverlap="1" wp14:anchorId="36F07A01" wp14:editId="0ED0BB1B">
-                <wp:simplePos x="0" y="0"/>
-                <wp:positionH relativeFrom="column">
-                  <wp:posOffset>3490595</wp:posOffset>
-                </wp:positionH>
-                <wp:positionV relativeFrom="paragraph">
-                  <wp:posOffset>299720</wp:posOffset>
-                </wp:positionV>
-                <wp:extent cx="1043305" cy="810895"/>
-                <wp:effectExtent l="0" t="0" r="23495" b="27305"/>
-                <wp:wrapNone/>
-                <wp:docPr id="21" name="Text Box 12"/>
-                <wp:cNvGraphicFramePr>
-                  <a:graphicFrameLocks xmlns:a="http://schemas.openxmlformats.org/drawingml/2006/main"/>
-                </wp:cNvGraphicFramePr>
-                <a:graphic xmlns:a="http://schemas.openxmlformats.org/drawingml/2006/main">
-                  <a:graphicData uri="http://schemas.microsoft.com/office/word/2010/wordprocessingShape">
-                    <wps:wsp>
-                      <wps:cNvSpPr txBox="1">
-                        <a:spLocks noChangeArrowheads="1"/>
-                      </wps:cNvSpPr>
-                      <wps:spPr bwMode="auto">
-                        <a:xfrm>
-                          <a:off x="0" y="0"/>
-                          <a:ext cx="1043305" cy="810895"/>
-                        </a:xfrm>
-                        <a:prstGeom prst="rect">
-                          <a:avLst/>
-                        </a:prstGeom>
-                        <a:solidFill>
-                          <a:srgbClr val="FFFFFF"/>
-                        </a:solidFill>
-                        <a:ln w="9525">
-                          <a:solidFill>
-                            <a:srgbClr val="000000"/>
-                          </a:solidFill>
-                          <a:miter lim="800000"/>
-                          <a:headEnd/>
-                          <a:tailEnd/>
-                        </a:ln>
-                      </wps:spPr>
-                      <wps:txbx>
-                        <w:txbxContent>
-                          <w:p>
-                            <w:pPr>
-                              <w:ind w:leftChars="50" w:left="120"/>
-                              <w:rPr>
-                                <w:rFonts w:eastAsia="SimSun"/>
-                                <w:lang w:eastAsia="zh-CN"/>
-                              </w:rPr>
-                            </w:pPr>
-                            <w:r>
-                              <w:rPr>
-                                <w:rFonts w:eastAsia="SimSun" w:hint="eastAsia"/>
-                                <w:lang w:eastAsia="zh-CN"/>
-                              </w:rPr>
-                              <w:t>Senior Manager</w:t>
-                            </w:r>
-                          </w:p>
-                        </w:txbxContent>
-                      </wps:txbx>
-                      <wps:bodyPr rot="0" vert="horz" wrap="square" lIns="91440" tIns="45720" rIns="91440" bIns="45720" anchor="t" anchorCtr="0" upright="1">
-                        <a:noAutofit/>
-                      </wps:bodyPr>
-                    </wps:wsp>
-                  </a:graphicData>
-                </a:graphic>
-                <wp14:sizeRelH relativeFrom="margin">
-                  <wp14:pctWidth>0</wp14:pctWidth>
-                </wp14:sizeRelH>
-                <wp14:sizeRelV relativeFrom="margin">
-                  <wp14:pctHeight>0</wp14:pctHeight>
-                </wp14:sizeRelV>
-              </wp:anchor>
-            </w:drawing>
-          </mc:Choice>
-          <mc:Fallback>
-            <w:pict>
-              <v:shape w14:anchorId="36F07A01" id="Text Box 12" o:spid="_x0000_s1030" type="#_x0000_t202" style="position:absolute;left:0;text-align:left;margin-left:274.85pt;margin-top:23.6pt;width:82.15pt;height:63.85pt;z-index:251669504;visibility:visible;mso-wrap-style:square;mso-width-percent:0;mso-height-percent:0;mso-wrap-distance-left:9pt;mso-wrap-distance-top:0;mso-wrap-distance-right:9pt;mso-wrap-distance-bottom:0;mso-position-horizontal:absolute;mso-position-horizontal-relative:text;mso-position-vertical:absolute;mso-position-vertical-relative:text;mso-width-percent:0;mso-height-percent:0;mso-width-relative:margin;mso-height-relative:margin;v-text-anchor:top" o:gfxdata="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">
-                <v:textbox>
-                  <w:txbxContent>
-                    <w:p>
-                      <w:pPr>
-                        <w:ind w:leftChars="50" w:left="120"/>
-                        <w:rPr>
-                          <w:rFonts w:eastAsia="SimSun"/>
-                          <w:lang w:eastAsia="zh-CN"/>
-                        </w:rPr>
-                      </w:pPr>
-                      <w:r>
-                        <w:rPr>
-                          <w:rFonts w:eastAsia="SimSun" w:hint="eastAsia"/>
-                          <w:lang w:eastAsia="zh-CN"/>
-                        </w:rPr>
-                        <w:t>Senior Manager</w:t>
-                      </w:r>
-                    </w:p>
-                  </w:txbxContent>
-                </v:textbox>
-              </v:shape>
-            </w:pict>
-          </mc:Fallback>
-        </mc:AlternateContent>
+          <w:lang w:eastAsia="zh-TW"/>
+        </w:rPr>
+        <w:pict w14:anchorId="49D0EA7D">
+          <v:shape id="Text Box 12" o:spid="_x0000_s1030" type="#_x0000_t202" style="position:absolute;left:0;text-align:left;margin-left:274.85pt;margin-top:23.6pt;width:82.15pt;height:63.85pt;z-index:251669504;visibility:visible;mso-width-relative:margin;mso-height-relative:margin" o:gfxdata="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">
+            <v:textbox>
+              <w:txbxContent>
+                <w:p>
+                  <w:pPr>
+                    <w:ind w:leftChars="50" w:left="120"/>
+                    <w:rPr>
+                      <w:rFonts w:eastAsia="SimSun"/>
+                      <w:lang w:eastAsia="zh-CN"/>
+                    </w:rPr>
+                  </w:pPr>
+                  <w:r>
+                    <w:rPr>
+                      <w:rFonts w:eastAsia="SimSun" w:hint="eastAsia"/>
+                      <w:lang w:eastAsia="zh-CN"/>
+                    </w:rPr>
+                    <w:t>Senior Manager</w:t>
+                  </w:r>
+                </w:p>
+              </w:txbxContent>
+            </v:textbox>
+          </v:shape>
+        </w:pict>
       </w:r>
       <w:r>
         <w:rPr>
           <w:rFonts w:eastAsia="SimSun"/>
           <w:noProof/>
-          <w:lang w:eastAsia="zh-CN"/>
-        </w:rPr>
-        <mc:AlternateContent>
-          <mc:Choice Requires="wps">
-            <w:drawing>
-              <wp:anchor distT="0" distB="0" distL="114300" distR="114300" simplePos="0" relativeHeight="251666432" behindDoc="0" locked="0" layoutInCell="1" allowOverlap="1" wp14:anchorId="428536B4" wp14:editId="6F6AC4C3">
-                <wp:simplePos x="0" y="0"/>
-                <wp:positionH relativeFrom="column">
-                  <wp:posOffset>2290445</wp:posOffset>
-                </wp:positionH>
-                <wp:positionV relativeFrom="paragraph">
-                  <wp:posOffset>299720</wp:posOffset>
-                </wp:positionV>
-                <wp:extent cx="1043305" cy="810895"/>
-                <wp:effectExtent l="0" t="0" r="23495" b="27305"/>
-                <wp:wrapNone/>
-                <wp:docPr id="20" name="Text Box 8"/>
-                <wp:cNvGraphicFramePr>
-                  <a:graphicFrameLocks xmlns:a="http://schemas.openxmlformats.org/drawingml/2006/main"/>
-                </wp:cNvGraphicFramePr>
-                <a:graphic xmlns:a="http://schemas.openxmlformats.org/drawingml/2006/main">
-                  <a:graphicData uri="http://schemas.microsoft.com/office/word/2010/wordprocessingShape">
-                    <wps:wsp>
-                      <wps:cNvSpPr txBox="1">
-                        <a:spLocks noChangeArrowheads="1"/>
-                      </wps:cNvSpPr>
-                      <wps:spPr bwMode="auto">
-                        <a:xfrm>
-                          <a:off x="0" y="0"/>
-                          <a:ext cx="1043305" cy="810895"/>
-                        </a:xfrm>
-                        <a:prstGeom prst="rect">
-                          <a:avLst/>
-                        </a:prstGeom>
-                        <a:solidFill>
-                          <a:srgbClr val="FFFFFF"/>
-                        </a:solidFill>
-                        <a:ln w="9525">
-                          <a:solidFill>
-                            <a:srgbClr val="000000"/>
-                          </a:solidFill>
-                          <a:miter lim="800000"/>
-                          <a:headEnd/>
-                          <a:tailEnd/>
-                        </a:ln>
-                      </wps:spPr>
-                      <wps:txbx>
-                        <w:txbxContent>
-                          <w:p>
-                            <w:pPr>
-                              <w:ind w:leftChars="50" w:left="120"/>
-                              <w:rPr>
-                                <w:rFonts w:eastAsia="SimSun"/>
-                                <w:lang w:eastAsia="zh-CN"/>
-                              </w:rPr>
-                            </w:pPr>
-                            <w:r>
-                              <w:rPr>
-                                <w:rFonts w:eastAsia="SimSun" w:hint="eastAsia"/>
-                                <w:lang w:eastAsia="zh-CN"/>
-                              </w:rPr>
-                              <w:t>Project Manager</w:t>
-                            </w:r>
-                          </w:p>
-                        </w:txbxContent>
-                      </wps:txbx>
-                      <wps:bodyPr rot="0" vert="horz" wrap="square" lIns="91440" tIns="45720" rIns="91440" bIns="45720" anchor="t" anchorCtr="0" upright="1">
-                        <a:noAutofit/>
-                      </wps:bodyPr>
-                    </wps:wsp>
-                  </a:graphicData>
-                </a:graphic>
-                <wp14:sizeRelH relativeFrom="margin">
-                  <wp14:pctWidth>0</wp14:pctWidth>
-                </wp14:sizeRelH>
-                <wp14:sizeRelV relativeFrom="margin">
-                  <wp14:pctHeight>0</wp14:pctHeight>
-                </wp14:sizeRelV>
-              </wp:anchor>
-            </w:drawing>
-          </mc:Choice>
-          <mc:Fallback>
-            <w:pict>
-              <v:shape w14:anchorId="428536B4" id="Text Box 8" o:spid="_x0000_s1031" type="#_x0000_t202" style="position:absolute;left:0;text-align:left;margin-left:180.35pt;margin-top:23.6pt;width:82.15pt;height:63.85pt;z-index:251666432;visibility:visible;mso-wrap-style:square;mso-width-percent:0;mso-height-percent:0;mso-wrap-distance-left:9pt;mso-wrap-distance-top:0;mso-wrap-distance-right:9pt;mso-wrap-distance-bottom:0;mso-position-horizontal:absolute;mso-position-horizontal-relative:text;mso-position-vertical:absolute;mso-position-vertical-relative:text;mso-width-percent:0;mso-height-percent:0;mso-width-relative:margin;mso-height-relative:margin;v-text-anchor:top" o:gfxdata="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">
-                <v:textbox>
-                  <w:txbxContent>
-                    <w:p>
-                      <w:pPr>
-                        <w:ind w:leftChars="50" w:left="120"/>
-                        <w:rPr>
-                          <w:rFonts w:eastAsia="SimSun"/>
-                          <w:lang w:eastAsia="zh-CN"/>
-                        </w:rPr>
-                      </w:pPr>
-                      <w:r>
-                        <w:rPr>
-                          <w:rFonts w:eastAsia="SimSun" w:hint="eastAsia"/>
-                          <w:lang w:eastAsia="zh-CN"/>
-                        </w:rPr>
-                        <w:t>Project Manager</w:t>
-                      </w:r>
-                    </w:p>
-                  </w:txbxContent>
-                </v:textbox>
-              </v:shape>
-            </w:pict>
-          </mc:Fallback>
-        </mc:AlternateContent>
+          <w:lang w:eastAsia="zh-TW"/>
+        </w:rPr>
+        <w:pict w14:anchorId="6EC09DC4">
+          <v:shape id="Text Box 8" o:spid="_x0000_s1031" type="#_x0000_t202" style="position:absolute;left:0;text-align:left;margin-left:180.35pt;margin-top:23.6pt;width:82.15pt;height:63.85pt;z-index:251666432;visibility:visible;mso-width-relative:margin;mso-height-relative:margin" o:gfxdata="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">
+            <v:textbox>
+              <w:txbxContent>
+                <w:p>
+                  <w:pPr>
+                    <w:ind w:leftChars="50" w:left="120"/>
+                    <w:rPr>
+                      <w:rFonts w:eastAsia="SimSun"/>
+                      <w:lang w:eastAsia="zh-CN"/>
+                    </w:rPr>
+                  </w:pPr>
+                  <w:r>
+                    <w:rPr>
+                      <w:rFonts w:eastAsia="SimSun" w:hint="eastAsia"/>
+                      <w:lang w:eastAsia="zh-CN"/>
+                    </w:rPr>
+                    <w:t>Project Manager</w:t>
+                  </w:r>
+                </w:p>
+              </w:txbxContent>
+            </v:textbox>
+          </v:shape>
+        </w:pict>
       </w:r>
       <w:r>
         <w:rPr>
           <w:rFonts w:eastAsia="SimSun"/>
           <w:noProof/>
-          <w:lang w:eastAsia="zh-CN"/>
-        </w:rPr>
-        <mc:AlternateContent>
-          <mc:Choice Requires="wps">
-            <w:drawing>
-              <wp:anchor distT="0" distB="0" distL="114300" distR="114300" simplePos="0" relativeHeight="251665408" behindDoc="0" locked="0" layoutInCell="1" allowOverlap="1" wp14:anchorId="0B907607" wp14:editId="242FDA85">
-                <wp:simplePos x="0" y="0"/>
-                <wp:positionH relativeFrom="column">
-                  <wp:posOffset>1037590</wp:posOffset>
-                </wp:positionH>
-                <wp:positionV relativeFrom="paragraph">
-                  <wp:posOffset>299720</wp:posOffset>
-                </wp:positionV>
-                <wp:extent cx="1115060" cy="810895"/>
-                <wp:effectExtent l="0" t="0" r="27940" b="27305"/>
-                <wp:wrapNone/>
-                <wp:docPr id="19" name="Text Box 7"/>
-                <wp:cNvGraphicFramePr>
-                  <a:graphicFrameLocks xmlns:a="http://schemas.openxmlformats.org/drawingml/2006/main"/>
-                </wp:cNvGraphicFramePr>
-                <a:graphic xmlns:a="http://schemas.openxmlformats.org/drawingml/2006/main">
-                  <a:graphicData uri="http://schemas.microsoft.com/office/word/2010/wordprocessingShape">
-                    <wps:wsp>
-                      <wps:cNvSpPr txBox="1">
-                        <a:spLocks noChangeArrowheads="1"/>
-                      </wps:cNvSpPr>
-                      <wps:spPr bwMode="auto">
-                        <a:xfrm>
-                          <a:off x="0" y="0"/>
-                          <a:ext cx="1115060" cy="810895"/>
-                        </a:xfrm>
-                        <a:prstGeom prst="rect">
-                          <a:avLst/>
-                        </a:prstGeom>
-                        <a:solidFill>
-                          <a:srgbClr val="FFFFFF"/>
-                        </a:solidFill>
-                        <a:ln w="9525">
-                          <a:solidFill>
-                            <a:srgbClr val="000000"/>
-                          </a:solidFill>
-                          <a:miter lim="800000"/>
-                          <a:headEnd/>
-                          <a:tailEnd/>
-                        </a:ln>
-                      </wps:spPr>
-                      <wps:txbx>
-                        <w:txbxContent>
-                          <w:p>
-                            <w:pPr>
-                              <w:ind w:leftChars="100" w:left="240"/>
-                              <w:rPr>
-                                <w:rFonts w:eastAsia="SimSun"/>
-                                <w:lang w:eastAsia="zh-CN"/>
-                              </w:rPr>
-                            </w:pPr>
-                            <w:r>
-                              <w:rPr>
-                                <w:rFonts w:eastAsia="SimSun"/>
-                                <w:lang w:eastAsia="zh-CN"/>
-                              </w:rPr>
-                              <w:t>D</w:t>
-                            </w:r>
-                            <w:r>
-                              <w:rPr>
-                                <w:rFonts w:eastAsia="SimSun" w:hint="eastAsia"/>
-                                <w:lang w:eastAsia="zh-CN"/>
-                              </w:rPr>
-                              <w:t>B/System Engineer</w:t>
-                            </w:r>
-                          </w:p>
-                        </w:txbxContent>
-                      </wps:txbx>
-                      <wps:bodyPr rot="0" vert="horz" wrap="square" lIns="91440" tIns="45720" rIns="91440" bIns="45720" anchor="t" anchorCtr="0" upright="1">
-                        <a:noAutofit/>
-                      </wps:bodyPr>
-                    </wps:wsp>
-                  </a:graphicData>
-                </a:graphic>
-                <wp14:sizeRelH relativeFrom="margin">
-                  <wp14:pctWidth>0</wp14:pctWidth>
-                </wp14:sizeRelH>
-                <wp14:sizeRelV relativeFrom="margin">
-                  <wp14:pctHeight>0</wp14:pctHeight>
-                </wp14:sizeRelV>
-              </wp:anchor>
-            </w:drawing>
-          </mc:Choice>
-          <mc:Fallback>
-            <w:pict>
-              <v:shape w14:anchorId="0B907607" id="Text Box 7" o:spid="_x0000_s1032" type="#_x0000_t202" style="position:absolute;left:0;text-align:left;margin-left:81.7pt;margin-top:23.6pt;width:87.8pt;height:63.85pt;z-index:251665408;visibility:visible;mso-wrap-style:square;mso-width-percent:0;mso-height-percent:0;mso-wrap-distance-left:9pt;mso-wrap-distance-top:0;mso-wrap-distance-right:9pt;mso-wrap-distance-bottom:0;mso-position-horizontal:absolute;mso-position-horizontal-relative:text;mso-position-vertical:absolute;mso-position-vertical-relative:text;mso-width-percent:0;mso-height-percent:0;mso-width-relative:margin;mso-height-relative:margin;v-text-anchor:top" o:gfxdata="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">
-                <v:textbox>
-                  <w:txbxContent>
-                    <w:p>
-                      <w:pPr>
-                        <w:ind w:leftChars="100" w:left="240"/>
-                        <w:rPr>
-                          <w:rFonts w:eastAsia="SimSun"/>
-                          <w:lang w:eastAsia="zh-CN"/>
-                        </w:rPr>
-                      </w:pPr>
-                      <w:r>
-                        <w:rPr>
-                          <w:rFonts w:eastAsia="SimSun"/>
-                          <w:lang w:eastAsia="zh-CN"/>
-                        </w:rPr>
-                        <w:t>D</w:t>
-                      </w:r>
-                      <w:r>
-                        <w:rPr>
-                          <w:rFonts w:eastAsia="SimSun" w:hint="eastAsia"/>
-                          <w:lang w:eastAsia="zh-CN"/>
-                        </w:rPr>
-                        <w:t>B/System Engineer</w:t>
-                      </w:r>
-                    </w:p>
-                  </w:txbxContent>
-                </v:textbox>
-              </v:shape>
-            </w:pict>
-          </mc:Fallback>
-        </mc:AlternateContent>
+          <w:lang w:eastAsia="zh-TW"/>
+        </w:rPr>
+        <w:pict w14:anchorId="6E7158AB">
+          <v:shape id="Text Box 7" o:spid="_x0000_s1032" type="#_x0000_t202" style="position:absolute;left:0;text-align:left;margin-left:81.7pt;margin-top:23.6pt;width:87.8pt;height:63.85pt;z-index:251665408;visibility:visible;mso-width-relative:margin;mso-height-relative:margin" o:gfxdata="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">
+            <v:textbox>
+              <w:txbxContent>
+                <w:p>
+                  <w:pPr>
+                    <w:ind w:leftChars="100" w:left="240"/>
+                    <w:rPr>
+                      <w:rFonts w:eastAsia="SimSun"/>
+                      <w:lang w:eastAsia="zh-CN"/>
+                    </w:rPr>
+                  </w:pPr>
+                  <w:r>
+                    <w:rPr>
+                      <w:rFonts w:eastAsia="SimSun"/>
+                      <w:lang w:eastAsia="zh-CN"/>
+                    </w:rPr>
+                    <w:t>D</w:t>
+                  </w:r>
+                  <w:r>
+                    <w:rPr>
+                      <w:rFonts w:eastAsia="SimSun" w:hint="eastAsia"/>
+                      <w:lang w:eastAsia="zh-CN"/>
+                    </w:rPr>
+                    <w:t>B/System Engineer</w:t>
+                  </w:r>
+                </w:p>
+              </w:txbxContent>
+            </v:textbox>
+          </v:shape>
+        </w:pict>
       </w:r>
       <w:r>
         <w:rPr>
           <w:rFonts w:eastAsia="SimSun"/>
           <w:noProof/>
-          <w:lang w:eastAsia="zh-CN"/>
-        </w:rPr>
-        <mc:AlternateContent>
-          <mc:Choice Requires="wps">
-            <w:drawing>
-              <wp:anchor distT="0" distB="0" distL="114300" distR="114300" simplePos="0" relativeHeight="251663360" behindDoc="0" locked="0" layoutInCell="1" allowOverlap="1" wp14:anchorId="400CADD4" wp14:editId="655964E4">
-                <wp:simplePos x="0" y="0"/>
-                <wp:positionH relativeFrom="column">
-                  <wp:posOffset>-191135</wp:posOffset>
-                </wp:positionH>
-                <wp:positionV relativeFrom="paragraph">
-                  <wp:posOffset>299720</wp:posOffset>
-                </wp:positionV>
-                <wp:extent cx="1105535" cy="810895"/>
-                <wp:effectExtent l="0" t="0" r="18415" b="27305"/>
-                <wp:wrapNone/>
-                <wp:docPr id="18" name="Text Box 5"/>
-                <wp:cNvGraphicFramePr>
-                  <a:graphicFrameLocks xmlns:a="http://schemas.openxmlformats.org/drawingml/2006/main"/>
-                </wp:cNvGraphicFramePr>
-                <a:graphic xmlns:a="http://schemas.openxmlformats.org/drawingml/2006/main">
-                  <a:graphicData uri="http://schemas.microsoft.com/office/word/2010/wordprocessingShape">
-                    <wps:wsp>
-                      <wps:cNvSpPr txBox="1">
-                        <a:spLocks noChangeArrowheads="1"/>
-                      </wps:cNvSpPr>
-                      <wps:spPr bwMode="auto">
-                        <a:xfrm>
-                          <a:off x="0" y="0"/>
-                          <a:ext cx="1105535" cy="810895"/>
-                        </a:xfrm>
-                        <a:prstGeom prst="rect">
-                          <a:avLst/>
-                        </a:prstGeom>
-                        <a:solidFill>
-                          <a:srgbClr val="FFFFFF"/>
-                        </a:solidFill>
-                        <a:ln w="9525">
-                          <a:solidFill>
-                            <a:srgbClr val="000000"/>
-                          </a:solidFill>
-                          <a:miter lim="800000"/>
-                          <a:headEnd/>
-                          <a:tailEnd/>
-                        </a:ln>
-                      </wps:spPr>
-                      <wps:txbx>
-                        <w:txbxContent>
-                          <w:p>
-                            <w:pPr>
-                              <w:ind w:leftChars="100" w:left="240"/>
-                              <w:rPr>
-                                <w:rFonts w:eastAsia="SimSun"/>
-                                <w:lang w:eastAsia="zh-CN"/>
-                              </w:rPr>
-                            </w:pPr>
-                            <w:r>
-                              <w:rPr>
-                                <w:rFonts w:eastAsia="SimSun" w:hint="eastAsia"/>
-                                <w:lang w:eastAsia="zh-CN"/>
-                              </w:rPr>
-                              <w:t>Network Engineer</w:t>
-                            </w:r>
-                            <w:r>
-                              <w:rPr>
-                                <w:rFonts w:eastAsia="SimSun" w:hint="eastAsia"/>
-                                <w:lang w:eastAsia="zh-CN"/>
-                              </w:rPr>
-                              <w:tab/>
-                              <w:t xml:space="preserve">                       </w:t>
-                            </w:r>
-                          </w:p>
-                        </w:txbxContent>
-                      </wps:txbx>
-                      <wps:bodyPr rot="0" vert="horz" wrap="square" lIns="91440" tIns="45720" rIns="91440" bIns="45720" anchor="t" anchorCtr="0" upright="1">
-                        <a:noAutofit/>
-                      </wps:bodyPr>
-                    </wps:wsp>
-                  </a:graphicData>
-                </a:graphic>
-                <wp14:sizeRelH relativeFrom="margin">
-                  <wp14:pctWidth>0</wp14:pctWidth>
-                </wp14:sizeRelH>
-                <wp14:sizeRelV relativeFrom="margin">
-                  <wp14:pctHeight>0</wp14:pctHeight>
-                </wp14:sizeRelV>
-              </wp:anchor>
-            </w:drawing>
-          </mc:Choice>
-          <mc:Fallback>
-            <w:pict>
-              <v:shape w14:anchorId="400CADD4" id="Text Box 5" o:spid="_x0000_s1033" type="#_x0000_t202" style="position:absolute;left:0;text-align:left;margin-left:-15.05pt;margin-top:23.6pt;width:87.05pt;height:63.85pt;z-index:251663360;visibility:visible;mso-wrap-style:square;mso-width-percent:0;mso-height-percent:0;mso-wrap-distance-left:9pt;mso-wrap-distance-top:0;mso-wrap-distance-right:9pt;mso-wrap-distance-bottom:0;mso-position-horizontal:absolute;mso-position-horizontal-relative:text;mso-position-vertical:absolute;mso-position-vertical-relative:text;mso-width-percent:0;mso-height-percent:0;mso-width-relative:margin;mso-height-relative:margin;v-text-anchor:top" o:gfxdata="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">
-                <v:textbox>
-                  <w:txbxContent>
-                    <w:p>
-                      <w:pPr>
-                        <w:ind w:leftChars="100" w:left="240"/>
-                        <w:rPr>
-                          <w:rFonts w:eastAsia="SimSun"/>
-                          <w:lang w:eastAsia="zh-CN"/>
-                        </w:rPr>
-                      </w:pPr>
-                      <w:r>
-                        <w:rPr>
-                          <w:rFonts w:eastAsia="SimSun" w:hint="eastAsia"/>
-                          <w:lang w:eastAsia="zh-CN"/>
-                        </w:rPr>
-                        <w:t>Network Engineer</w:t>
-                      </w:r>
-                      <w:r>
-                        <w:rPr>
-                          <w:rFonts w:eastAsia="SimSun" w:hint="eastAsia"/>
-                          <w:lang w:eastAsia="zh-CN"/>
-                        </w:rPr>
-                        <w:tab/>
-                        <w:t xml:space="preserve">                       </w:t>
-                      </w:r>
-                    </w:p>
-                  </w:txbxContent>
-                </v:textbox>
-              </v:shape>
-            </w:pict>
-          </mc:Fallback>
-        </mc:AlternateContent>
+          <w:lang w:eastAsia="zh-TW"/>
+        </w:rPr>
+        <w:pict w14:anchorId="0D638AB1">
+          <v:shape id="Text Box 5" o:spid="_x0000_s1033" type="#_x0000_t202" style="position:absolute;left:0;text-align:left;margin-left:-15.05pt;margin-top:23.6pt;width:87.05pt;height:63.85pt;z-index:251663360;visibility:visible;mso-width-relative:margin;mso-height-relative:margin" o:gfxdata="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">
+            <v:textbox>
+              <w:txbxContent>
+                <w:p>
+                  <w:pPr>
+                    <w:ind w:leftChars="100" w:left="240"/>
+                    <w:rPr>
+                      <w:rFonts w:eastAsia="SimSun"/>
+                      <w:lang w:eastAsia="zh-CN"/>
+                    </w:rPr>
+                  </w:pPr>
+                  <w:r>
+                    <w:rPr>
+                      <w:rFonts w:eastAsia="SimSun" w:hint="eastAsia"/>
+                      <w:lang w:eastAsia="zh-CN"/>
+                    </w:rPr>
+                    <w:t>Network Engineer</w:t>
+                  </w:r>
+                  <w:r>
+                    <w:rPr>
+                      <w:rFonts w:eastAsia="SimSun" w:hint="eastAsia"/>
+                      <w:lang w:eastAsia="zh-CN"/>
+                    </w:rPr>
+                    <w:tab/>
+                    <w:t xml:space="preserve">                       </w:t>
+                  </w:r>
+                </w:p>
+              </w:txbxContent>
+            </v:textbox>
+          </v:shape>
+        </w:pict>
       </w:r>
     </w:p>
     <w:p>
@@ -4703,151 +3555,21 @@
         <w:rPr>
           <w:rFonts w:eastAsia="SimSun"/>
           <w:noProof/>
-          <w:lang w:eastAsia="zh-CN"/>
-        </w:rPr>
-        <mc:AlternateContent>
-          <mc:Choice Requires="wps">
-            <w:drawing>
-              <wp:anchor distT="0" distB="0" distL="114299" distR="114299" simplePos="0" relativeHeight="251686912" behindDoc="0" locked="0" layoutInCell="1" allowOverlap="1" wp14:anchorId="41757C33" wp14:editId="7FC583B3">
-                <wp:simplePos x="0" y="0"/>
-                <wp:positionH relativeFrom="column">
-                  <wp:posOffset>5172074</wp:posOffset>
-                </wp:positionH>
-                <wp:positionV relativeFrom="paragraph">
-                  <wp:posOffset>280035</wp:posOffset>
-                </wp:positionV>
-                <wp:extent cx="0" cy="371475"/>
-                <wp:effectExtent l="0" t="0" r="19050" b="28575"/>
-                <wp:wrapNone/>
-                <wp:docPr id="17" name="AutoShape 31"/>
-                <wp:cNvGraphicFramePr>
-                  <a:graphicFrameLocks xmlns:a="http://schemas.openxmlformats.org/drawingml/2006/main"/>
-                </wp:cNvGraphicFramePr>
-                <a:graphic xmlns:a="http://schemas.openxmlformats.org/drawingml/2006/main">
-                  <a:graphicData uri="http://schemas.microsoft.com/office/word/2010/wordprocessingShape">
-                    <wps:wsp>
-                      <wps:cNvCnPr>
-                        <a:cxnSpLocks noChangeShapeType="1"/>
-                      </wps:cNvCnPr>
-                      <wps:spPr bwMode="auto">
-                        <a:xfrm>
-                          <a:off x="0" y="0"/>
-                          <a:ext cx="0" cy="371475"/>
-                        </a:xfrm>
-                        <a:prstGeom prst="straightConnector1">
-                          <a:avLst/>
-                        </a:prstGeom>
-                        <a:noFill/>
-                        <a:ln w="9525">
-                          <a:solidFill>
-                            <a:srgbClr val="000000"/>
-                          </a:solidFill>
-                          <a:round/>
-                          <a:headEnd/>
-                          <a:tailEnd/>
-                        </a:ln>
-                        <a:extLst>
-                          <a:ext uri="{909E8E84-426E-40DD-AFC4-6F175D3DCCD1}">
-                            <a14:hiddenFill xmlns:a14="http://schemas.microsoft.com/office/drawing/2010/main">
-                              <a:noFill/>
-                            </a14:hiddenFill>
-                          </a:ext>
-                        </a:extLst>
-                      </wps:spPr>
-                      <wps:bodyPr/>
-                    </wps:wsp>
-                  </a:graphicData>
-                </a:graphic>
-                <wp14:sizeRelH relativeFrom="page">
-                  <wp14:pctWidth>0</wp14:pctWidth>
-                </wp14:sizeRelH>
-                <wp14:sizeRelV relativeFrom="page">
-                  <wp14:pctHeight>0</wp14:pctHeight>
-                </wp14:sizeRelV>
-              </wp:anchor>
-            </w:drawing>
-          </mc:Choice>
-          <mc:Fallback>
-            <w:pict>
-              <v:shape w14:anchorId="3ADAC6C7" id="AutoShape 31" o:spid="_x0000_s1026" type="#_x0000_t32" style="position:absolute;margin-left:407.25pt;margin-top:22.05pt;width:0;height:29.25pt;z-index:251686912;visibility:visible;mso-wrap-style:square;mso-width-percent:0;mso-height-percent:0;mso-wrap-distance-left:3.17497mm;mso-wrap-distance-top:0;mso-wrap-distance-right:3.17497mm;mso-wrap-distance-bottom:0;mso-position-horizontal:absolute;mso-position-horizontal-relative:text;mso-position-vertical:absolute;mso-position-vertical-relative:text;mso-width-percent:0;mso-height-percent:0;mso-width-relative:page;mso-height-relative:page" o:gfxdata="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"/>
-            </w:pict>
-          </mc:Fallback>
-        </mc:AlternateContent>
+          <w:lang w:eastAsia="zh-TW"/>
+        </w:rPr>
+        <w:pict w14:anchorId="3ECC5170">
+          <v:shape id="AutoShape 31" o:spid="_x0000_s1045" type="#_x0000_t32" style="position:absolute;left:0;text-align:left;margin-left:407.25pt;margin-top:22.05pt;width:0;height:29.25pt;z-index:251686912;visibility:visible;mso-wrap-distance-left:3.17497mm;mso-wrap-distance-right:3.17497mm" o:gfxdata="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"/>
+        </w:pict>
       </w:r>
       <w:r>
         <w:rPr>
           <w:rFonts w:eastAsia="SimSun"/>
           <w:noProof/>
-          <w:lang w:eastAsia="zh-CN"/>
-        </w:rPr>
-        <mc:AlternateContent>
-          <mc:Choice Requires="wps">
-            <w:drawing>
-              <wp:anchor distT="0" distB="0" distL="114299" distR="114299" simplePos="0" relativeHeight="251685888" behindDoc="0" locked="0" layoutInCell="1" allowOverlap="1" wp14:anchorId="532A96BB" wp14:editId="273973B4">
-                <wp:simplePos x="0" y="0"/>
-                <wp:positionH relativeFrom="column">
-                  <wp:posOffset>1590674</wp:posOffset>
-                </wp:positionH>
-                <wp:positionV relativeFrom="paragraph">
-                  <wp:posOffset>280035</wp:posOffset>
-                </wp:positionV>
-                <wp:extent cx="0" cy="371475"/>
-                <wp:effectExtent l="0" t="0" r="19050" b="28575"/>
-                <wp:wrapNone/>
-                <wp:docPr id="16" name="AutoShape 30"/>
-                <wp:cNvGraphicFramePr>
-                  <a:graphicFrameLocks xmlns:a="http://schemas.openxmlformats.org/drawingml/2006/main"/>
-                </wp:cNvGraphicFramePr>
-                <a:graphic xmlns:a="http://schemas.openxmlformats.org/drawingml/2006/main">
-                  <a:graphicData uri="http://schemas.microsoft.com/office/word/2010/wordprocessingShape">
-                    <wps:wsp>
-                      <wps:cNvCnPr>
-                        <a:cxnSpLocks noChangeShapeType="1"/>
-                      </wps:cNvCnPr>
-                      <wps:spPr bwMode="auto">
-                        <a:xfrm>
-                          <a:off x="0" y="0"/>
-                          <a:ext cx="0" cy="371475"/>
-                        </a:xfrm>
-                        <a:prstGeom prst="straightConnector1">
-                          <a:avLst/>
-                        </a:prstGeom>
-                        <a:noFill/>
-                        <a:ln w="9525">
-                          <a:solidFill>
-                            <a:srgbClr val="000000"/>
-                          </a:solidFill>
-                          <a:round/>
-                          <a:headEnd/>
-                          <a:tailEnd/>
-                        </a:ln>
-                        <a:extLst>
-                          <a:ext uri="{909E8E84-426E-40DD-AFC4-6F175D3DCCD1}">
-                            <a14:hiddenFill xmlns:a14="http://schemas.microsoft.com/office/drawing/2010/main">
-                              <a:noFill/>
-                            </a14:hiddenFill>
-                          </a:ext>
-                        </a:extLst>
-                      </wps:spPr>
-                      <wps:bodyPr/>
-                    </wps:wsp>
-                  </a:graphicData>
-                </a:graphic>
-                <wp14:sizeRelH relativeFrom="page">
-                  <wp14:pctWidth>0</wp14:pctWidth>
-                </wp14:sizeRelH>
-                <wp14:sizeRelV relativeFrom="page">
-                  <wp14:pctHeight>0</wp14:pctHeight>
-                </wp14:sizeRelV>
-              </wp:anchor>
-            </w:drawing>
-          </mc:Choice>
-          <mc:Fallback>
-            <w:pict>
-              <v:shape w14:anchorId="5C4BE466" id="AutoShape 30" o:spid="_x0000_s1026" type="#_x0000_t32" style="position:absolute;margin-left:125.25pt;margin-top:22.05pt;width:0;height:29.25pt;z-index:251685888;visibility:visible;mso-wrap-style:square;mso-width-percent:0;mso-height-percent:0;mso-wrap-distance-left:3.17497mm;mso-wrap-distance-top:0;mso-wrap-distance-right:3.17497mm;mso-wrap-distance-bottom:0;mso-position-horizontal:absolute;mso-position-horizontal-relative:text;mso-position-vertical:absolute;mso-position-vertical-relative:text;mso-width-percent:0;mso-height-percent:0;mso-width-relative:page;mso-height-relative:page" o:gfxdata="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"/>
-            </w:pict>
-          </mc:Fallback>
-        </mc:AlternateContent>
+          <w:lang w:eastAsia="zh-TW"/>
+        </w:rPr>
+        <w:pict w14:anchorId="3F5D04D0">
+          <v:shape id="AutoShape 30" o:spid="_x0000_s1044" type="#_x0000_t32" style="position:absolute;left:0;text-align:left;margin-left:125.25pt;margin-top:22.05pt;width:0;height:29.25pt;z-index:251685888;visibility:visible;mso-wrap-distance-left:3.17497mm;mso-wrap-distance-right:3.17497mm" o:gfxdata="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"/>
+        </w:pict>
       </w:r>
     </w:p>
     <w:p>
@@ -4862,273 +3584,86 @@
         <w:rPr>
           <w:rFonts w:eastAsia="SimSun"/>
           <w:noProof/>
-          <w:lang w:eastAsia="zh-CN"/>
-        </w:rPr>
-        <mc:AlternateContent>
-          <mc:Choice Requires="wps">
-            <w:drawing>
-              <wp:anchor distT="0" distB="0" distL="114300" distR="114300" simplePos="0" relativeHeight="251693056" behindDoc="0" locked="0" layoutInCell="1" allowOverlap="1" wp14:anchorId="23E5547C" wp14:editId="3B0354E7">
-                <wp:simplePos x="0" y="0"/>
-                <wp:positionH relativeFrom="column">
-                  <wp:posOffset>1047115</wp:posOffset>
-                </wp:positionH>
-                <wp:positionV relativeFrom="paragraph">
-                  <wp:posOffset>236220</wp:posOffset>
-                </wp:positionV>
-                <wp:extent cx="1105535" cy="1095375"/>
-                <wp:effectExtent l="0" t="0" r="18415" b="28575"/>
-                <wp:wrapNone/>
-                <wp:docPr id="15" name="Text Box 38"/>
-                <wp:cNvGraphicFramePr>
-                  <a:graphicFrameLocks xmlns:a="http://schemas.openxmlformats.org/drawingml/2006/main"/>
-                </wp:cNvGraphicFramePr>
-                <a:graphic xmlns:a="http://schemas.openxmlformats.org/drawingml/2006/main">
-                  <a:graphicData uri="http://schemas.microsoft.com/office/word/2010/wordprocessingShape">
-                    <wps:wsp>
-                      <wps:cNvSpPr txBox="1">
-                        <a:spLocks noChangeArrowheads="1"/>
-                      </wps:cNvSpPr>
-                      <wps:spPr bwMode="auto">
-                        <a:xfrm>
-                          <a:off x="0" y="0"/>
-                          <a:ext cx="1105535" cy="1095375"/>
-                        </a:xfrm>
-                        <a:prstGeom prst="rect">
-                          <a:avLst/>
-                        </a:prstGeom>
-                        <a:solidFill>
-                          <a:srgbClr val="FFFFFF"/>
-                        </a:solidFill>
-                        <a:ln w="9525">
-                          <a:solidFill>
-                            <a:srgbClr val="000000"/>
-                          </a:solidFill>
-                          <a:miter lim="800000"/>
-                          <a:headEnd/>
-                          <a:tailEnd/>
-                        </a:ln>
-                      </wps:spPr>
-                      <wps:txbx>
-                        <w:txbxContent>
-                          <w:p>
-                            <w:pPr>
-                              <w:ind w:leftChars="150" w:left="360"/>
-                              <w:rPr>
-                                <w:rFonts w:eastAsia="SimSun"/>
-                                <w:lang w:eastAsia="zh-CN"/>
-                              </w:rPr>
-                            </w:pPr>
-                            <w:r>
-                              <w:rPr>
-                                <w:rFonts w:eastAsia="SimSun" w:hint="eastAsia"/>
-                                <w:lang w:eastAsia="zh-CN"/>
-                              </w:rPr>
-                              <w:t>Potential Senior Technician</w:t>
-                            </w:r>
-                            <w:r>
-                              <w:rPr>
-                                <w:rFonts w:eastAsia="SimSun" w:hint="eastAsia"/>
-                                <w:lang w:eastAsia="zh-CN"/>
-                              </w:rPr>
-                              <w:tab/>
-                              <w:t xml:space="preserve">                       </w:t>
-                            </w:r>
-                          </w:p>
-                        </w:txbxContent>
-                      </wps:txbx>
-                      <wps:bodyPr rot="0" vert="horz" wrap="square" lIns="91440" tIns="45720" rIns="91440" bIns="45720" anchor="t" anchorCtr="0" upright="1">
-                        <a:noAutofit/>
-                      </wps:bodyPr>
-                    </wps:wsp>
-                  </a:graphicData>
-                </a:graphic>
-                <wp14:sizeRelH relativeFrom="margin">
-                  <wp14:pctWidth>0</wp14:pctWidth>
-                </wp14:sizeRelH>
-                <wp14:sizeRelV relativeFrom="margin">
-                  <wp14:pctHeight>0</wp14:pctHeight>
-                </wp14:sizeRelV>
-              </wp:anchor>
-            </w:drawing>
-          </mc:Choice>
-          <mc:Fallback>
-            <w:pict>
-              <v:shape w14:anchorId="23E5547C" id="Text Box 38" o:spid="_x0000_s1034" type="#_x0000_t202" style="position:absolute;left:0;text-align:left;margin-left:82.45pt;margin-top:18.6pt;width:87.05pt;height:86.25pt;z-index:251693056;visibility:visible;mso-wrap-style:square;mso-width-percent:0;mso-height-percent:0;mso-wrap-distance-left:9pt;mso-wrap-distance-top:0;mso-wrap-distance-right:9pt;mso-wrap-distance-bottom:0;mso-position-horizontal:absolute;mso-position-horizontal-relative:text;mso-position-vertical:absolute;mso-position-vertical-relative:text;mso-width-percent:0;mso-height-percent:0;mso-width-relative:margin;mso-height-relative:margin;v-text-anchor:top" o:gfxdata="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">
-                <v:textbox>
-                  <w:txbxContent>
-                    <w:p>
-                      <w:pPr>
-                        <w:ind w:leftChars="150" w:left="360"/>
-                        <w:rPr>
-                          <w:rFonts w:eastAsia="SimSun"/>
-                          <w:lang w:eastAsia="zh-CN"/>
-                        </w:rPr>
-                      </w:pPr>
-                      <w:r>
-                        <w:rPr>
-                          <w:rFonts w:eastAsia="SimSun" w:hint="eastAsia"/>
-                          <w:lang w:eastAsia="zh-CN"/>
-                        </w:rPr>
-                        <w:t>Potential Senior Technician</w:t>
-                      </w:r>
-                      <w:r>
-                        <w:rPr>
-                          <w:rFonts w:eastAsia="SimSun" w:hint="eastAsia"/>
-                          <w:lang w:eastAsia="zh-CN"/>
-                        </w:rPr>
-                        <w:tab/>
-                        <w:t xml:space="preserve">                       </w:t>
-                      </w:r>
-                    </w:p>
-                  </w:txbxContent>
-                </v:textbox>
-              </v:shape>
-            </w:pict>
-          </mc:Fallback>
-        </mc:AlternateContent>
+          <w:lang w:eastAsia="zh-TW"/>
+        </w:rPr>
+        <w:pict w14:anchorId="6E8E7235">
+          <v:shape id="Text Box 38" o:spid="_x0000_s1034" type="#_x0000_t202" style="position:absolute;left:0;text-align:left;margin-left:82.45pt;margin-top:18.6pt;width:87.05pt;height:86.25pt;z-index:251693056;visibility:visible;mso-width-relative:margin;mso-height-relative:margin" o:gfxdata="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">
+            <v:textbox>
+              <w:txbxContent>
+                <w:p>
+                  <w:pPr>
+                    <w:ind w:leftChars="150" w:left="360"/>
+                    <w:rPr>
+                      <w:rFonts w:eastAsia="SimSun"/>
+                      <w:lang w:eastAsia="zh-CN"/>
+                    </w:rPr>
+                  </w:pPr>
+                  <w:r>
+                    <w:rPr>
+                      <w:rFonts w:eastAsia="SimSun" w:hint="eastAsia"/>
+                      <w:lang w:eastAsia="zh-CN"/>
+                    </w:rPr>
+                    <w:t>Potential Senior Technician</w:t>
+                  </w:r>
+                  <w:r>
+                    <w:rPr>
+                      <w:rFonts w:eastAsia="SimSun" w:hint="eastAsia"/>
+                      <w:lang w:eastAsia="zh-CN"/>
+                    </w:rPr>
+                    <w:tab/>
+                    <w:t xml:space="preserve">                       </w:t>
+                  </w:r>
+                </w:p>
+              </w:txbxContent>
+            </v:textbox>
+          </v:shape>
+        </w:pict>
       </w:r>
       <w:r>
         <w:rPr>
           <w:rFonts w:eastAsia="SimSun"/>
           <w:noProof/>
-          <w:lang w:eastAsia="zh-CN"/>
-        </w:rPr>
-        <mc:AlternateContent>
-          <mc:Choice Requires="wps">
-            <w:drawing>
-              <wp:anchor distT="0" distB="0" distL="114300" distR="114300" simplePos="0" relativeHeight="251681792" behindDoc="0" locked="0" layoutInCell="1" allowOverlap="1" wp14:anchorId="2FE6D6A4" wp14:editId="20916A60">
-                <wp:simplePos x="0" y="0"/>
-                <wp:positionH relativeFrom="column">
-                  <wp:posOffset>4672330</wp:posOffset>
-                </wp:positionH>
-                <wp:positionV relativeFrom="paragraph">
-                  <wp:posOffset>236220</wp:posOffset>
-                </wp:positionV>
-                <wp:extent cx="1105535" cy="944245"/>
-                <wp:effectExtent l="0" t="0" r="18415" b="27305"/>
-                <wp:wrapNone/>
-                <wp:docPr id="14" name="Text Box 26"/>
-                <wp:cNvGraphicFramePr>
-                  <a:graphicFrameLocks xmlns:a="http://schemas.openxmlformats.org/drawingml/2006/main"/>
-                </wp:cNvGraphicFramePr>
-                <a:graphic xmlns:a="http://schemas.openxmlformats.org/drawingml/2006/main">
-                  <a:graphicData uri="http://schemas.microsoft.com/office/word/2010/wordprocessingShape">
-                    <wps:wsp>
-                      <wps:cNvSpPr txBox="1">
-                        <a:spLocks noChangeArrowheads="1"/>
-                      </wps:cNvSpPr>
-                      <wps:spPr bwMode="auto">
-                        <a:xfrm>
-                          <a:off x="0" y="0"/>
-                          <a:ext cx="1105535" cy="944245"/>
-                        </a:xfrm>
-                        <a:prstGeom prst="rect">
-                          <a:avLst/>
-                        </a:prstGeom>
-                        <a:solidFill>
-                          <a:srgbClr val="FFFFFF"/>
-                        </a:solidFill>
-                        <a:ln w="9525">
-                          <a:solidFill>
-                            <a:srgbClr val="000000"/>
-                          </a:solidFill>
-                          <a:miter lim="800000"/>
-                          <a:headEnd/>
-                          <a:tailEnd/>
-                        </a:ln>
-                      </wps:spPr>
-                      <wps:txbx>
-                        <w:txbxContent>
-                          <w:p>
-                            <w:pPr>
-                              <w:ind w:leftChars="100" w:left="240"/>
-                              <w:rPr>
-                                <w:rFonts w:eastAsia="SimSun"/>
-                                <w:lang w:eastAsia="zh-CN"/>
-                              </w:rPr>
-                            </w:pPr>
-                            <w:r>
-                              <w:rPr>
-                                <w:rFonts w:eastAsia="SimSun" w:hint="eastAsia"/>
-                                <w:lang w:eastAsia="zh-CN"/>
-                              </w:rPr>
-                              <w:t xml:space="preserve">Assistant </w:t>
-                            </w:r>
-                            <w:r>
-                              <w:rPr>
-                                <w:rFonts w:eastAsia="SimSun"/>
-                                <w:lang w:eastAsia="zh-CN"/>
-                              </w:rPr>
-                              <w:t>Technician Manager</w:t>
-                            </w:r>
-                            <w:r>
-                              <w:rPr>
-                                <w:rFonts w:eastAsia="SimSun" w:hint="eastAsia"/>
-                                <w:lang w:eastAsia="zh-CN"/>
-                              </w:rPr>
-                              <w:tab/>
-                              <w:t xml:space="preserve">                       </w:t>
-                            </w:r>
-                          </w:p>
-                        </w:txbxContent>
-                      </wps:txbx>
-                      <wps:bodyPr rot="0" vert="horz" wrap="square" lIns="91440" tIns="45720" rIns="91440" bIns="45720" anchor="t" anchorCtr="0" upright="1">
-                        <a:noAutofit/>
-                      </wps:bodyPr>
-                    </wps:wsp>
-                  </a:graphicData>
-                </a:graphic>
-                <wp14:sizeRelH relativeFrom="margin">
-                  <wp14:pctWidth>0</wp14:pctWidth>
-                </wp14:sizeRelH>
-                <wp14:sizeRelV relativeFrom="margin">
-                  <wp14:pctHeight>0</wp14:pctHeight>
-                </wp14:sizeRelV>
-              </wp:anchor>
-            </w:drawing>
-          </mc:Choice>
-          <mc:Fallback>
-            <w:pict>
-              <v:shape w14:anchorId="2FE6D6A4" id="Text Box 26" o:spid="_x0000_s1035" type="#_x0000_t202" style="position:absolute;left:0;text-align:left;margin-left:367.9pt;margin-top:18.6pt;width:87.05pt;height:74.35pt;z-index:251681792;visibility:visible;mso-wrap-style:square;mso-width-percent:0;mso-height-percent:0;mso-wrap-distance-left:9pt;mso-wrap-distance-top:0;mso-wrap-distance-right:9pt;mso-wrap-distance-bottom:0;mso-position-horizontal:absolute;mso-position-horizontal-relative:text;mso-position-vertical:absolute;mso-position-vertical-relative:text;mso-width-percent:0;mso-height-percent:0;mso-width-relative:margin;mso-height-relative:margin;v-text-anchor:top" o:gfxdata="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">
-                <v:textbox>
-                  <w:txbxContent>
-                    <w:p>
-                      <w:pPr>
-                        <w:ind w:leftChars="100" w:left="240"/>
-                        <w:rPr>
-                          <w:rFonts w:eastAsia="SimSun"/>
-                          <w:lang w:eastAsia="zh-CN"/>
-                        </w:rPr>
-                      </w:pPr>
-                      <w:r>
-                        <w:rPr>
-                          <w:rFonts w:eastAsia="SimSun" w:hint="eastAsia"/>
-                          <w:lang w:eastAsia="zh-CN"/>
-                        </w:rPr>
-                        <w:t xml:space="preserve">Assistant </w:t>
-                      </w:r>
-                      <w:r>
-                        <w:rPr>
-                          <w:rFonts w:eastAsia="SimSun"/>
-                          <w:lang w:eastAsia="zh-CN"/>
-                        </w:rPr>
-                        <w:t>Technician Manager</w:t>
-                      </w:r>
-                      <w:r>
-                        <w:rPr>
-                          <w:rFonts w:eastAsia="SimSun" w:hint="eastAsia"/>
-                          <w:lang w:eastAsia="zh-CN"/>
-                        </w:rPr>
-                        <w:tab/>
-                        <w:t xml:space="preserve">                       </w:t>
-                      </w:r>
-                    </w:p>
-                  </w:txbxContent>
-                </v:textbox>
-              </v:shape>
-            </w:pict>
-          </mc:Fallback>
-        </mc:AlternateContent>
+          <w:lang w:eastAsia="zh-TW"/>
+        </w:rPr>
+        <w:pict w14:anchorId="69C04281">
+          <v:shape id="Text Box 26" o:spid="_x0000_s1035" type="#_x0000_t202" style="position:absolute;left:0;text-align:left;margin-left:367.9pt;margin-top:18.6pt;width:87.05pt;height:74.35pt;z-index:251681792;visibility:visible;mso-width-relative:margin;mso-height-relative:margin" o:gfxdata="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">
+            <v:textbox>
+              <w:txbxContent>
+                <w:p>
+                  <w:pPr>
+                    <w:ind w:leftChars="100" w:left="240"/>
+                    <w:rPr>
+                      <w:rFonts w:eastAsia="SimSun"/>
+                      <w:lang w:eastAsia="zh-CN"/>
+                    </w:rPr>
+                  </w:pPr>
+                  <w:r>
+                    <w:rPr>
+                      <w:rFonts w:eastAsia="SimSun" w:hint="eastAsia"/>
+                      <w:lang w:eastAsia="zh-CN"/>
+                    </w:rPr>
+                    <w:t xml:space="preserve">Assistant </w:t>
+                  </w:r>
+                  <w:r>
+                    <w:rPr>
+                      <w:rFonts w:eastAsia="SimSun"/>
+                      <w:lang w:eastAsia="zh-CN"/>
+                    </w:rPr>
+                    <w:t>Technician Manager</w:t>
+                  </w:r>
+                  <w:r>
+                    <w:rPr>
+                      <w:rFonts w:eastAsia="SimSun" w:hint="eastAsia"/>
+                      <w:lang w:eastAsia="zh-CN"/>
+                    </w:rPr>
+                    <w:tab/>
+                    <w:t xml:space="preserve">                       </w:t>
+                  </w:r>
+                </w:p>
+              </w:txbxContent>
+            </v:textbox>
+          </v:shape>
+        </w:pict>
       </w:r>
     </w:p>
     <w:p>
@@ -5152,76 +3687,11 @@
         <w:rPr>
           <w:rFonts w:eastAsia="SimSun"/>
           <w:noProof/>
-          <w:lang w:eastAsia="zh-CN"/>
-        </w:rPr>
-        <mc:AlternateContent>
-          <mc:Choice Requires="wps">
-            <w:drawing>
-              <wp:anchor distT="0" distB="0" distL="114299" distR="114299" simplePos="0" relativeHeight="251687936" behindDoc="0" locked="0" layoutInCell="1" allowOverlap="1" wp14:anchorId="45C510E4" wp14:editId="27612C89">
-                <wp:simplePos x="0" y="0"/>
-                <wp:positionH relativeFrom="column">
-                  <wp:posOffset>5172074</wp:posOffset>
-                </wp:positionH>
-                <wp:positionV relativeFrom="paragraph">
-                  <wp:posOffset>349885</wp:posOffset>
-                </wp:positionV>
-                <wp:extent cx="0" cy="341630"/>
-                <wp:effectExtent l="0" t="0" r="19050" b="20320"/>
-                <wp:wrapNone/>
-                <wp:docPr id="13" name="AutoShape 32"/>
-                <wp:cNvGraphicFramePr>
-                  <a:graphicFrameLocks xmlns:a="http://schemas.openxmlformats.org/drawingml/2006/main"/>
-                </wp:cNvGraphicFramePr>
-                <a:graphic xmlns:a="http://schemas.openxmlformats.org/drawingml/2006/main">
-                  <a:graphicData uri="http://schemas.microsoft.com/office/word/2010/wordprocessingShape">
-                    <wps:wsp>
-                      <wps:cNvCnPr>
-                        <a:cxnSpLocks noChangeShapeType="1"/>
-                      </wps:cNvCnPr>
-                      <wps:spPr bwMode="auto">
-                        <a:xfrm>
-                          <a:off x="0" y="0"/>
-                          <a:ext cx="0" cy="341630"/>
-                        </a:xfrm>
-                        <a:prstGeom prst="straightConnector1">
-                          <a:avLst/>
-                        </a:prstGeom>
-                        <a:noFill/>
-                        <a:ln w="9525">
-                          <a:solidFill>
-                            <a:srgbClr val="000000"/>
-                          </a:solidFill>
-                          <a:round/>
-                          <a:headEnd/>
-                          <a:tailEnd/>
-                        </a:ln>
-                        <a:extLst>
-                          <a:ext uri="{909E8E84-426E-40DD-AFC4-6F175D3DCCD1}">
-                            <a14:hiddenFill xmlns:a14="http://schemas.microsoft.com/office/drawing/2010/main">
-                              <a:noFill/>
-                            </a14:hiddenFill>
-                          </a:ext>
-                        </a:extLst>
-                      </wps:spPr>
-                      <wps:bodyPr/>
-                    </wps:wsp>
-                  </a:graphicData>
-                </a:graphic>
-                <wp14:sizeRelH relativeFrom="page">
-                  <wp14:pctWidth>0</wp14:pctWidth>
-                </wp14:sizeRelH>
-                <wp14:sizeRelV relativeFrom="page">
-                  <wp14:pctHeight>0</wp14:pctHeight>
-                </wp14:sizeRelV>
-              </wp:anchor>
-            </w:drawing>
-          </mc:Choice>
-          <mc:Fallback>
-            <w:pict>
-              <v:shape w14:anchorId="3331EBE8" id="AutoShape 32" o:spid="_x0000_s1026" type="#_x0000_t32" style="position:absolute;margin-left:407.25pt;margin-top:27.55pt;width:0;height:26.9pt;z-index:251687936;visibility:visible;mso-wrap-style:square;mso-width-percent:0;mso-height-percent:0;mso-wrap-distance-left:3.17497mm;mso-wrap-distance-top:0;mso-wrap-distance-right:3.17497mm;mso-wrap-distance-bottom:0;mso-position-horizontal:absolute;mso-position-horizontal-relative:text;mso-position-vertical:absolute;mso-position-vertical-relative:text;mso-width-percent:0;mso-height-percent:0;mso-width-relative:page;mso-height-relative:page" o:gfxdata="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"/>
-            </w:pict>
-          </mc:Fallback>
-        </mc:AlternateContent>
+          <w:lang w:eastAsia="zh-TW"/>
+        </w:rPr>
+        <w:pict w14:anchorId="0FC43465">
+          <v:shape id="AutoShape 32" o:spid="_x0000_s1043" type="#_x0000_t32" style="position:absolute;left:0;text-align:left;margin-left:407.25pt;margin-top:27.55pt;width:0;height:26.9pt;z-index:251687936;visibility:visible;mso-wrap-distance-left:3.17497mm;mso-wrap-distance-right:3.17497mm" o:gfxdata="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"/>
+        </w:pict>
       </w:r>
     </w:p>
     <w:p>
@@ -5236,334 +3706,89 @@
         <w:rPr>
           <w:rFonts w:eastAsia="SimSun"/>
           <w:noProof/>
-          <w:lang w:eastAsia="zh-CN"/>
-        </w:rPr>
-        <mc:AlternateContent>
-          <mc:Choice Requires="wps">
-            <w:drawing>
-              <wp:anchor distT="0" distB="0" distL="114299" distR="114299" simplePos="0" relativeHeight="251694080" behindDoc="0" locked="0" layoutInCell="1" allowOverlap="1" wp14:anchorId="3425E753" wp14:editId="436D5571">
-                <wp:simplePos x="0" y="0"/>
-                <wp:positionH relativeFrom="column">
-                  <wp:posOffset>1590674</wp:posOffset>
-                </wp:positionH>
-                <wp:positionV relativeFrom="paragraph">
-                  <wp:posOffset>85725</wp:posOffset>
-                </wp:positionV>
-                <wp:extent cx="0" cy="190500"/>
-                <wp:effectExtent l="0" t="0" r="19050" b="19050"/>
-                <wp:wrapNone/>
-                <wp:docPr id="12" name="AutoShape 39"/>
-                <wp:cNvGraphicFramePr>
-                  <a:graphicFrameLocks xmlns:a="http://schemas.openxmlformats.org/drawingml/2006/main"/>
-                </wp:cNvGraphicFramePr>
-                <a:graphic xmlns:a="http://schemas.openxmlformats.org/drawingml/2006/main">
-                  <a:graphicData uri="http://schemas.microsoft.com/office/word/2010/wordprocessingShape">
-                    <wps:wsp>
-                      <wps:cNvCnPr>
-                        <a:cxnSpLocks noChangeShapeType="1"/>
-                      </wps:cNvCnPr>
-                      <wps:spPr bwMode="auto">
-                        <a:xfrm>
-                          <a:off x="0" y="0"/>
-                          <a:ext cx="0" cy="190500"/>
-                        </a:xfrm>
-                        <a:prstGeom prst="straightConnector1">
-                          <a:avLst/>
-                        </a:prstGeom>
-                        <a:noFill/>
-                        <a:ln w="9525">
-                          <a:solidFill>
-                            <a:srgbClr val="000000"/>
-                          </a:solidFill>
-                          <a:round/>
-                          <a:headEnd/>
-                          <a:tailEnd/>
-                        </a:ln>
-                        <a:extLst>
-                          <a:ext uri="{909E8E84-426E-40DD-AFC4-6F175D3DCCD1}">
-                            <a14:hiddenFill xmlns:a14="http://schemas.microsoft.com/office/drawing/2010/main">
-                              <a:noFill/>
-                            </a14:hiddenFill>
-                          </a:ext>
-                        </a:extLst>
-                      </wps:spPr>
-                      <wps:bodyPr/>
-                    </wps:wsp>
-                  </a:graphicData>
-                </a:graphic>
-                <wp14:sizeRelH relativeFrom="page">
-                  <wp14:pctWidth>0</wp14:pctWidth>
-                </wp14:sizeRelH>
-                <wp14:sizeRelV relativeFrom="page">
-                  <wp14:pctHeight>0</wp14:pctHeight>
-                </wp14:sizeRelV>
-              </wp:anchor>
-            </w:drawing>
-          </mc:Choice>
-          <mc:Fallback>
-            <w:pict>
-              <v:shape w14:anchorId="0A83D580" id="AutoShape 39" o:spid="_x0000_s1026" type="#_x0000_t32" style="position:absolute;margin-left:125.25pt;margin-top:6.75pt;width:0;height:15pt;z-index:251694080;visibility:visible;mso-wrap-style:square;mso-width-percent:0;mso-height-percent:0;mso-wrap-distance-left:3.17497mm;mso-wrap-distance-top:0;mso-wrap-distance-right:3.17497mm;mso-wrap-distance-bottom:0;mso-position-horizontal:absolute;mso-position-horizontal-relative:text;mso-position-vertical:absolute;mso-position-vertical-relative:text;mso-width-percent:0;mso-height-percent:0;mso-width-relative:page;mso-height-relative:page" o:gfxdata="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"/>
-            </w:pict>
-          </mc:Fallback>
-        </mc:AlternateContent>
+          <w:lang w:eastAsia="zh-TW"/>
+        </w:rPr>
+        <w:pict w14:anchorId="751ABEE2">
+          <v:shape id="AutoShape 39" o:spid="_x0000_s1042" type="#_x0000_t32" style="position:absolute;left:0;text-align:left;margin-left:125.25pt;margin-top:6.75pt;width:0;height:15pt;z-index:251694080;visibility:visible;mso-wrap-distance-left:3.17497mm;mso-wrap-distance-right:3.17497mm" o:gfxdata="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"/>
+        </w:pict>
       </w:r>
       <w:r>
         <w:rPr>
           <w:rFonts w:eastAsia="SimSun"/>
           <w:noProof/>
-          <w:lang w:eastAsia="zh-CN"/>
-        </w:rPr>
-        <mc:AlternateContent>
-          <mc:Choice Requires="wps">
-            <w:drawing>
-              <wp:anchor distT="0" distB="0" distL="114300" distR="114300" simplePos="0" relativeHeight="251691008" behindDoc="0" locked="0" layoutInCell="1" allowOverlap="1" wp14:anchorId="2D283598" wp14:editId="09CBF4DF">
-                <wp:simplePos x="0" y="0"/>
-                <wp:positionH relativeFrom="column">
-                  <wp:posOffset>1047115</wp:posOffset>
-                </wp:positionH>
-                <wp:positionV relativeFrom="paragraph">
-                  <wp:posOffset>276225</wp:posOffset>
-                </wp:positionV>
-                <wp:extent cx="1105535" cy="619125"/>
-                <wp:effectExtent l="0" t="0" r="18415" b="28575"/>
-                <wp:wrapNone/>
-                <wp:docPr id="11" name="Text Box 35"/>
-                <wp:cNvGraphicFramePr>
-                  <a:graphicFrameLocks xmlns:a="http://schemas.openxmlformats.org/drawingml/2006/main"/>
-                </wp:cNvGraphicFramePr>
-                <a:graphic xmlns:a="http://schemas.openxmlformats.org/drawingml/2006/main">
-                  <a:graphicData uri="http://schemas.microsoft.com/office/word/2010/wordprocessingShape">
-                    <wps:wsp>
-                      <wps:cNvSpPr txBox="1">
-                        <a:spLocks noChangeArrowheads="1"/>
-                      </wps:cNvSpPr>
-                      <wps:spPr bwMode="auto">
-                        <a:xfrm>
-                          <a:off x="0" y="0"/>
-                          <a:ext cx="1105535" cy="619125"/>
-                        </a:xfrm>
-                        <a:prstGeom prst="rect">
-                          <a:avLst/>
-                        </a:prstGeom>
-                        <a:solidFill>
-                          <a:srgbClr val="FFFFFF"/>
-                        </a:solidFill>
-                        <a:ln w="9525">
-                          <a:solidFill>
-                            <a:srgbClr val="000000"/>
-                          </a:solidFill>
-                          <a:miter lim="800000"/>
-                          <a:headEnd/>
-                          <a:tailEnd/>
-                        </a:ln>
-                      </wps:spPr>
-                      <wps:txbx>
-                        <w:txbxContent>
-                          <w:p>
-                            <w:pPr>
-                              <w:ind w:firstLineChars="50" w:firstLine="120"/>
-                              <w:rPr>
-                                <w:rFonts w:eastAsia="SimSun"/>
-                                <w:lang w:eastAsia="zh-CN"/>
-                              </w:rPr>
-                            </w:pPr>
-                            <w:r>
-                              <w:rPr>
-                                <w:rFonts w:eastAsia="SimSun" w:hint="eastAsia"/>
-                                <w:lang w:eastAsia="zh-CN"/>
-                              </w:rPr>
-                              <w:t>Technician</w:t>
-                            </w:r>
-                            <w:r>
-                              <w:rPr>
-                                <w:rFonts w:eastAsia="SimSun" w:hint="eastAsia"/>
-                                <w:lang w:eastAsia="zh-CN"/>
-                              </w:rPr>
-                              <w:tab/>
-                              <w:t xml:space="preserve">                       </w:t>
-                            </w:r>
-                          </w:p>
-                        </w:txbxContent>
-                      </wps:txbx>
-                      <wps:bodyPr rot="0" vert="horz" wrap="square" lIns="91440" tIns="45720" rIns="91440" bIns="45720" anchor="t" anchorCtr="0" upright="1">
-                        <a:noAutofit/>
-                      </wps:bodyPr>
-                    </wps:wsp>
-                  </a:graphicData>
-                </a:graphic>
-                <wp14:sizeRelH relativeFrom="margin">
-                  <wp14:pctWidth>0</wp14:pctWidth>
-                </wp14:sizeRelH>
-                <wp14:sizeRelV relativeFrom="margin">
-                  <wp14:pctHeight>0</wp14:pctHeight>
-                </wp14:sizeRelV>
-              </wp:anchor>
-            </w:drawing>
-          </mc:Choice>
-          <mc:Fallback>
-            <w:pict>
-              <v:shape w14:anchorId="2D283598" id="Text Box 35" o:spid="_x0000_s1036" type="#_x0000_t202" style="position:absolute;left:0;text-align:left;margin-left:82.45pt;margin-top:21.75pt;width:87.05pt;height:48.75pt;z-index:251691008;visibility:visible;mso-wrap-style:square;mso-width-percent:0;mso-height-percent:0;mso-wrap-distance-left:9pt;mso-wrap-distance-top:0;mso-wrap-distance-right:9pt;mso-wrap-distance-bottom:0;mso-position-horizontal:absolute;mso-position-horizontal-relative:text;mso-position-vertical:absolute;mso-position-vertical-relative:text;mso-width-percent:0;mso-height-percent:0;mso-width-relative:margin;mso-height-relative:margin;v-text-anchor:top" o:gfxdata="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">
-                <v:textbox>
-                  <w:txbxContent>
-                    <w:p>
-                      <w:pPr>
-                        <w:ind w:firstLineChars="50" w:firstLine="120"/>
-                        <w:rPr>
-                          <w:rFonts w:eastAsia="SimSun"/>
-                          <w:lang w:eastAsia="zh-CN"/>
-                        </w:rPr>
-                      </w:pPr>
-                      <w:r>
-                        <w:rPr>
-                          <w:rFonts w:eastAsia="SimSun" w:hint="eastAsia"/>
-                          <w:lang w:eastAsia="zh-CN"/>
-                        </w:rPr>
-                        <w:t>Technician</w:t>
-                      </w:r>
-                      <w:r>
-                        <w:rPr>
-                          <w:rFonts w:eastAsia="SimSun" w:hint="eastAsia"/>
-                          <w:lang w:eastAsia="zh-CN"/>
-                        </w:rPr>
-                        <w:tab/>
-                        <w:t xml:space="preserve">                       </w:t>
-                      </w:r>
-                    </w:p>
-                  </w:txbxContent>
-                </v:textbox>
-              </v:shape>
-            </w:pict>
-          </mc:Fallback>
-        </mc:AlternateContent>
+          <w:lang w:eastAsia="zh-TW"/>
+        </w:rPr>
+        <w:pict w14:anchorId="1E19ED26">
+          <v:shape id="Text Box 35" o:spid="_x0000_s1036" type="#_x0000_t202" style="position:absolute;left:0;text-align:left;margin-left:82.45pt;margin-top:21.75pt;width:87.05pt;height:48.75pt;z-index:251691008;visibility:visible;mso-width-relative:margin;mso-height-relative:margin" o:gfxdata="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">
+            <v:textbox>
+              <w:txbxContent>
+                <w:p>
+                  <w:pPr>
+                    <w:ind w:firstLineChars="50" w:firstLine="120"/>
+                    <w:rPr>
+                      <w:rFonts w:eastAsia="SimSun"/>
+                      <w:lang w:eastAsia="zh-CN"/>
+                    </w:rPr>
+                  </w:pPr>
+                  <w:r>
+                    <w:rPr>
+                      <w:rFonts w:eastAsia="SimSun" w:hint="eastAsia"/>
+                      <w:lang w:eastAsia="zh-CN"/>
+                    </w:rPr>
+                    <w:t>Technician</w:t>
+                  </w:r>
+                  <w:r>
+                    <w:rPr>
+                      <w:rFonts w:eastAsia="SimSun" w:hint="eastAsia"/>
+                      <w:lang w:eastAsia="zh-CN"/>
+                    </w:rPr>
+                    <w:tab/>
+                    <w:t xml:space="preserve">                       </w:t>
+                  </w:r>
+                </w:p>
+              </w:txbxContent>
+            </v:textbox>
+          </v:shape>
+        </w:pict>
       </w:r>
       <w:r>
         <w:rPr>
           <w:rFonts w:eastAsia="SimSun"/>
           <w:noProof/>
-          <w:lang w:eastAsia="zh-CN"/>
-        </w:rPr>
-        <mc:AlternateContent>
-          <mc:Choice Requires="wps">
-            <w:drawing>
-              <wp:anchor distT="0" distB="0" distL="114300" distR="114300" simplePos="0" relativeHeight="251682816" behindDoc="0" locked="0" layoutInCell="1" allowOverlap="1" wp14:anchorId="7A9CC4E8" wp14:editId="4B41DEC2">
-                <wp:simplePos x="0" y="0"/>
-                <wp:positionH relativeFrom="column">
-                  <wp:posOffset>4672330</wp:posOffset>
-                </wp:positionH>
-                <wp:positionV relativeFrom="paragraph">
-                  <wp:posOffset>276225</wp:posOffset>
-                </wp:positionV>
-                <wp:extent cx="1105535" cy="810895"/>
-                <wp:effectExtent l="0" t="0" r="18415" b="27305"/>
-                <wp:wrapNone/>
-                <wp:docPr id="10" name="Text Box 27"/>
-                <wp:cNvGraphicFramePr>
-                  <a:graphicFrameLocks xmlns:a="http://schemas.openxmlformats.org/drawingml/2006/main"/>
-                </wp:cNvGraphicFramePr>
-                <a:graphic xmlns:a="http://schemas.openxmlformats.org/drawingml/2006/main">
-                  <a:graphicData uri="http://schemas.microsoft.com/office/word/2010/wordprocessingShape">
-                    <wps:wsp>
-                      <wps:cNvSpPr txBox="1">
-                        <a:spLocks noChangeArrowheads="1"/>
-                      </wps:cNvSpPr>
-                      <wps:spPr bwMode="auto">
-                        <a:xfrm>
-                          <a:off x="0" y="0"/>
-                          <a:ext cx="1105535" cy="810895"/>
-                        </a:xfrm>
-                        <a:prstGeom prst="rect">
-                          <a:avLst/>
-                        </a:prstGeom>
-                        <a:solidFill>
-                          <a:srgbClr val="FFFFFF"/>
-                        </a:solidFill>
-                        <a:ln w="9525">
-                          <a:solidFill>
-                            <a:srgbClr val="000000"/>
-                          </a:solidFill>
-                          <a:miter lim="800000"/>
-                          <a:headEnd/>
-                          <a:tailEnd/>
-                        </a:ln>
-                      </wps:spPr>
-                      <wps:txbx>
-                        <w:txbxContent>
-                          <w:p>
-                            <w:pPr>
-                              <w:ind w:leftChars="150" w:left="360"/>
-                              <w:rPr>
-                                <w:rFonts w:eastAsia="SimSun"/>
-                                <w:lang w:eastAsia="zh-CN"/>
-                              </w:rPr>
-                            </w:pPr>
-                            <w:r>
-                              <w:rPr>
-                                <w:rFonts w:eastAsia="SimSun" w:hint="eastAsia"/>
-                                <w:lang w:eastAsia="zh-CN"/>
-                              </w:rPr>
-                              <w:t>Senior Technician</w:t>
-                            </w:r>
-                            <w:r>
-                              <w:rPr>
-                                <w:rFonts w:eastAsia="SimSun" w:hint="eastAsia"/>
-                                <w:lang w:eastAsia="zh-CN"/>
-                              </w:rPr>
-                              <w:tab/>
-                              <w:t xml:space="preserve">                       </w:t>
-                            </w:r>
-                          </w:p>
-                        </w:txbxContent>
-                      </wps:txbx>
-                      <wps:bodyPr rot="0" vert="horz" wrap="square" lIns="91440" tIns="45720" rIns="91440" bIns="45720" anchor="t" anchorCtr="0" upright="1">
-                        <a:noAutofit/>
-                      </wps:bodyPr>
-                    </wps:wsp>
-                  </a:graphicData>
-                </a:graphic>
-                <wp14:sizeRelH relativeFrom="margin">
-                  <wp14:pctWidth>0</wp14:pctWidth>
-                </wp14:sizeRelH>
-                <wp14:sizeRelV relativeFrom="margin">
-                  <wp14:pctHeight>0</wp14:pctHeight>
-                </wp14:sizeRelV>
-              </wp:anchor>
-            </w:drawing>
-          </mc:Choice>
-          <mc:Fallback>
-            <w:pict>
-              <v:shape w14:anchorId="7A9CC4E8" id="Text Box 27" o:spid="_x0000_s1037" type="#_x0000_t202" style="position:absolute;left:0;text-align:left;margin-left:367.9pt;margin-top:21.75pt;width:87.05pt;height:63.85pt;z-index:251682816;visibility:visible;mso-wrap-style:square;mso-width-percent:0;mso-height-percent:0;mso-wrap-distance-left:9pt;mso-wrap-distance-top:0;mso-wrap-distance-right:9pt;mso-wrap-distance-bottom:0;mso-position-horizontal:absolute;mso-position-horizontal-relative:text;mso-position-vertical:absolute;mso-position-vertical-relative:text;mso-width-percent:0;mso-height-percent:0;mso-width-relative:margin;mso-height-relative:margin;v-text-anchor:top" o:gfxdata="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">
-                <v:textbox>
-                  <w:txbxContent>
-                    <w:p>
-                      <w:pPr>
-                        <w:ind w:leftChars="150" w:left="360"/>
-                        <w:rPr>
-                          <w:rFonts w:eastAsia="SimSun"/>
-                          <w:lang w:eastAsia="zh-CN"/>
-                        </w:rPr>
-                      </w:pPr>
-                      <w:r>
-                        <w:rPr>
-                          <w:rFonts w:eastAsia="SimSun" w:hint="eastAsia"/>
-                          <w:lang w:eastAsia="zh-CN"/>
-                        </w:rPr>
-                        <w:t>Senior Technician</w:t>
-                      </w:r>
-                      <w:r>
-                        <w:rPr>
-                          <w:rFonts w:eastAsia="SimSun" w:hint="eastAsia"/>
-                          <w:lang w:eastAsia="zh-CN"/>
-                        </w:rPr>
-                        <w:tab/>
-                        <w:t xml:space="preserve">                       </w:t>
-                      </w:r>
-                    </w:p>
-                  </w:txbxContent>
-                </v:textbox>
-              </v:shape>
-            </w:pict>
-          </mc:Fallback>
-        </mc:AlternateContent>
+          <w:lang w:eastAsia="zh-TW"/>
+        </w:rPr>
+        <w:pict w14:anchorId="63AB86D2">
+          <v:shape id="Text Box 27" o:spid="_x0000_s1037" type="#_x0000_t202" style="position:absolute;left:0;text-align:left;margin-left:367.9pt;margin-top:21.75pt;width:87.05pt;height:63.85pt;z-index:251682816;visibility:visible;mso-width-relative:margin;mso-height-relative:margin" o:gfxdata="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">
+            <v:textbox>
+              <w:txbxContent>
+                <w:p>
+                  <w:pPr>
+                    <w:ind w:leftChars="150" w:left="360"/>
+                    <w:rPr>
+                      <w:rFonts w:eastAsia="SimSun"/>
+                      <w:lang w:eastAsia="zh-CN"/>
+                    </w:rPr>
+                  </w:pPr>
+                  <w:r>
+                    <w:rPr>
+                      <w:rFonts w:eastAsia="SimSun" w:hint="eastAsia"/>
+                      <w:lang w:eastAsia="zh-CN"/>
+                    </w:rPr>
+                    <w:t>Senior Technician</w:t>
+                  </w:r>
+                  <w:r>
+                    <w:rPr>
+                      <w:rFonts w:eastAsia="SimSun" w:hint="eastAsia"/>
+                      <w:lang w:eastAsia="zh-CN"/>
+                    </w:rPr>
+                    <w:tab/>
+                    <w:t xml:space="preserve">                       </w:t>
+                  </w:r>
+                </w:p>
+              </w:txbxContent>
+            </v:textbox>
+          </v:shape>
+        </w:pict>
       </w:r>
     </w:p>
     <w:p>
@@ -5587,76 +3812,11 @@
         <w:rPr>
           <w:rFonts w:eastAsia="SimSun"/>
           <w:noProof/>
-          <w:lang w:eastAsia="zh-CN"/>
-        </w:rPr>
-        <mc:AlternateContent>
-          <mc:Choice Requires="wps">
-            <w:drawing>
-              <wp:anchor distT="0" distB="0" distL="114299" distR="114299" simplePos="0" relativeHeight="251688960" behindDoc="0" locked="0" layoutInCell="1" allowOverlap="1" wp14:anchorId="6B3AFD6D" wp14:editId="535E0EC2">
-                <wp:simplePos x="0" y="0"/>
-                <wp:positionH relativeFrom="column">
-                  <wp:posOffset>5172074</wp:posOffset>
-                </wp:positionH>
-                <wp:positionV relativeFrom="paragraph">
-                  <wp:posOffset>256540</wp:posOffset>
-                </wp:positionV>
-                <wp:extent cx="0" cy="341630"/>
-                <wp:effectExtent l="0" t="0" r="19050" b="20320"/>
-                <wp:wrapNone/>
-                <wp:docPr id="9" name="AutoShape 33"/>
-                <wp:cNvGraphicFramePr>
-                  <a:graphicFrameLocks xmlns:a="http://schemas.openxmlformats.org/drawingml/2006/main"/>
-                </wp:cNvGraphicFramePr>
-                <a:graphic xmlns:a="http://schemas.openxmlformats.org/drawingml/2006/main">
-                  <a:graphicData uri="http://schemas.microsoft.com/office/word/2010/wordprocessingShape">
-                    <wps:wsp>
-                      <wps:cNvCnPr>
-                        <a:cxnSpLocks noChangeShapeType="1"/>
-                      </wps:cNvCnPr>
-                      <wps:spPr bwMode="auto">
-                        <a:xfrm>
-                          <a:off x="0" y="0"/>
-                          <a:ext cx="0" cy="341630"/>
-                        </a:xfrm>
-                        <a:prstGeom prst="straightConnector1">
-                          <a:avLst/>
-                        </a:prstGeom>
-                        <a:noFill/>
-                        <a:ln w="9525">
-                          <a:solidFill>
-                            <a:srgbClr val="000000"/>
-                          </a:solidFill>
-                          <a:round/>
-                          <a:headEnd/>
-                          <a:tailEnd/>
-                        </a:ln>
-                        <a:extLst>
-                          <a:ext uri="{909E8E84-426E-40DD-AFC4-6F175D3DCCD1}">
-                            <a14:hiddenFill xmlns:a14="http://schemas.microsoft.com/office/drawing/2010/main">
-                              <a:noFill/>
-                            </a14:hiddenFill>
-                          </a:ext>
-                        </a:extLst>
-                      </wps:spPr>
-                      <wps:bodyPr/>
-                    </wps:wsp>
-                  </a:graphicData>
-                </a:graphic>
-                <wp14:sizeRelH relativeFrom="page">
-                  <wp14:pctWidth>0</wp14:pctWidth>
-                </wp14:sizeRelH>
-                <wp14:sizeRelV relativeFrom="page">
-                  <wp14:pctHeight>0</wp14:pctHeight>
-                </wp14:sizeRelV>
-              </wp:anchor>
-            </w:drawing>
-          </mc:Choice>
-          <mc:Fallback>
-            <w:pict>
-              <v:shape w14:anchorId="519F56EF" id="AutoShape 33" o:spid="_x0000_s1026" type="#_x0000_t32" style="position:absolute;margin-left:407.25pt;margin-top:20.2pt;width:0;height:26.9pt;z-index:251688960;visibility:visible;mso-wrap-style:square;mso-width-percent:0;mso-height-percent:0;mso-wrap-distance-left:3.17497mm;mso-wrap-distance-top:0;mso-wrap-distance-right:3.17497mm;mso-wrap-distance-bottom:0;mso-position-horizontal:absolute;mso-position-horizontal-relative:text;mso-position-vertical:absolute;mso-position-vertical-relative:text;mso-width-percent:0;mso-height-percent:0;mso-width-relative:page;mso-height-relative:page" o:gfxdata="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"/>
-            </w:pict>
-          </mc:Fallback>
-        </mc:AlternateContent>
+          <w:lang w:eastAsia="zh-TW"/>
+        </w:rPr>
+        <w:pict w14:anchorId="46601316">
+          <v:shape id="AutoShape 33" o:spid="_x0000_s1041" type="#_x0000_t32" style="position:absolute;left:0;text-align:left;margin-left:407.25pt;margin-top:20.2pt;width:0;height:26.9pt;z-index:251688960;visibility:visible;mso-wrap-distance-left:3.17497mm;mso-wrap-distance-right:3.17497mm" o:gfxdata="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"/>
+        </w:pict>
       </w:r>
     </w:p>
     <w:p>
@@ -5671,130 +3831,40 @@
         <w:rPr>
           <w:rFonts w:eastAsia="SimSun"/>
           <w:noProof/>
-          <w:lang w:eastAsia="zh-CN"/>
-        </w:rPr>
-        <mc:AlternateContent>
-          <mc:Choice Requires="wps">
-            <w:drawing>
-              <wp:anchor distT="0" distB="0" distL="114300" distR="114300" simplePos="0" relativeHeight="251683840" behindDoc="0" locked="0" layoutInCell="1" allowOverlap="1" wp14:anchorId="51193642" wp14:editId="7F6900DB">
-                <wp:simplePos x="0" y="0"/>
-                <wp:positionH relativeFrom="column">
-                  <wp:posOffset>4672330</wp:posOffset>
-                </wp:positionH>
-                <wp:positionV relativeFrom="paragraph">
-                  <wp:posOffset>182880</wp:posOffset>
-                </wp:positionV>
-                <wp:extent cx="1105535" cy="1095375"/>
-                <wp:effectExtent l="0" t="0" r="18415" b="28575"/>
-                <wp:wrapNone/>
-                <wp:docPr id="7" name="Text Box 28"/>
-                <wp:cNvGraphicFramePr>
-                  <a:graphicFrameLocks xmlns:a="http://schemas.openxmlformats.org/drawingml/2006/main"/>
-                </wp:cNvGraphicFramePr>
-                <a:graphic xmlns:a="http://schemas.openxmlformats.org/drawingml/2006/main">
-                  <a:graphicData uri="http://schemas.microsoft.com/office/word/2010/wordprocessingShape">
-                    <wps:wsp>
-                      <wps:cNvSpPr txBox="1">
-                        <a:spLocks noChangeArrowheads="1"/>
-                      </wps:cNvSpPr>
-                      <wps:spPr bwMode="auto">
-                        <a:xfrm>
-                          <a:off x="0" y="0"/>
-                          <a:ext cx="1105535" cy="1095375"/>
-                        </a:xfrm>
-                        <a:prstGeom prst="rect">
-                          <a:avLst/>
-                        </a:prstGeom>
-                        <a:solidFill>
-                          <a:srgbClr val="FFFFFF"/>
-                        </a:solidFill>
-                        <a:ln w="9525">
-                          <a:solidFill>
-                            <a:srgbClr val="000000"/>
-                          </a:solidFill>
-                          <a:miter lim="800000"/>
-                          <a:headEnd/>
-                          <a:tailEnd/>
-                        </a:ln>
-                      </wps:spPr>
-                      <wps:txbx>
-                        <w:txbxContent>
-                          <w:p>
-                            <w:pPr>
-                              <w:ind w:leftChars="150" w:left="360"/>
-                              <w:rPr>
-                                <w:rFonts w:eastAsia="SimSun"/>
-                                <w:lang w:eastAsia="zh-CN"/>
-                              </w:rPr>
-                            </w:pPr>
-                            <w:r>
-                              <w:rPr>
-                                <w:rFonts w:eastAsia="SimSun" w:hint="eastAsia"/>
-                                <w:lang w:eastAsia="zh-CN"/>
-                              </w:rPr>
-                              <w:t>Potential Senior Technician</w:t>
-                            </w:r>
-                            <w:r>
-                              <w:rPr>
-                                <w:rFonts w:eastAsia="SimSun" w:hint="eastAsia"/>
-                                <w:lang w:eastAsia="zh-CN"/>
-                              </w:rPr>
-                              <w:tab/>
-                              <w:t xml:space="preserve">                       </w:t>
-                            </w:r>
-                          </w:p>
-                        </w:txbxContent>
-                      </wps:txbx>
-                      <wps:bodyPr rot="0" vert="horz" wrap="square" lIns="91440" tIns="45720" rIns="91440" bIns="45720" anchor="t" anchorCtr="0" upright="1">
-                        <a:noAutofit/>
-                      </wps:bodyPr>
-                    </wps:wsp>
-                  </a:graphicData>
-                </a:graphic>
-                <wp14:sizeRelH relativeFrom="margin">
-                  <wp14:pctWidth>0</wp14:pctWidth>
-                </wp14:sizeRelH>
-                <wp14:sizeRelV relativeFrom="margin">
-                  <wp14:pctHeight>0</wp14:pctHeight>
-                </wp14:sizeRelV>
-              </wp:anchor>
-            </w:drawing>
-          </mc:Choice>
-          <mc:Fallback>
-            <w:pict>
-              <v:shape w14:anchorId="51193642" id="Text Box 28" o:spid="_x0000_s1038" type="#_x0000_t202" style="position:absolute;left:0;text-align:left;margin-left:367.9pt;margin-top:14.4pt;width:87.05pt;height:86.25pt;z-index:251683840;visibility:visible;mso-wrap-style:square;mso-width-percent:0;mso-height-percent:0;mso-wrap-distance-left:9pt;mso-wrap-distance-top:0;mso-wrap-distance-right:9pt;mso-wrap-distance-bottom:0;mso-position-horizontal:absolute;mso-position-horizontal-relative:text;mso-position-vertical:absolute;mso-position-vertical-relative:text;mso-width-percent:0;mso-height-percent:0;mso-width-relative:margin;mso-height-relative:margin;v-text-anchor:top" o:gfxdata="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">
-                <v:textbox>
-                  <w:txbxContent>
-                    <w:p>
-                      <w:pPr>
-                        <w:ind w:leftChars="150" w:left="360"/>
-                        <w:rPr>
-                          <w:rFonts w:eastAsia="SimSun"/>
-                          <w:lang w:eastAsia="zh-CN"/>
-                        </w:rPr>
-                      </w:pPr>
-                      <w:r>
-                        <w:rPr>
-                          <w:rFonts w:eastAsia="SimSun" w:hint="eastAsia"/>
-                          <w:lang w:eastAsia="zh-CN"/>
-                        </w:rPr>
-                        <w:t>Potential Senior Technician</w:t>
-                      </w:r>
-                      <w:r>
-                        <w:rPr>
-                          <w:rFonts w:eastAsia="SimSun" w:hint="eastAsia"/>
-                          <w:lang w:eastAsia="zh-CN"/>
-                        </w:rPr>
-                        <w:tab/>
-                        <w:t xml:space="preserve">                       </w:t>
-                      </w:r>
-                    </w:p>
-                  </w:txbxContent>
-                </v:textbox>
-              </v:shape>
-            </w:pict>
-          </mc:Fallback>
-        </mc:AlternateContent>
+          <w:lang w:eastAsia="zh-TW"/>
+        </w:rPr>
+        <w:pict w14:anchorId="6EC902F0">
+          <v:shape id="Text Box 28" o:spid="_x0000_s1038" type="#_x0000_t202" style="position:absolute;left:0;text-align:left;margin-left:367.9pt;margin-top:14.4pt;width:87.05pt;height:86.25pt;z-index:251683840;visibility:visible;mso-width-relative:margin;mso-height-relative:margin" o:gfxdata="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">
+            <v:textbox>
+              <w:txbxContent>
+                <w:p>
+                  <w:pPr>
+                    <w:ind w:leftChars="150" w:left="360"/>
+                    <w:rPr>
+                      <w:rFonts w:eastAsia="SimSun"/>
+                      <w:lang w:eastAsia="zh-CN"/>
+                    </w:rPr>
+                  </w:pPr>
+                  <w:r>
+                    <w:rPr>
+                      <w:rFonts w:eastAsia="SimSun" w:hint="eastAsia"/>
+                      <w:lang w:eastAsia="zh-CN"/>
+                    </w:rPr>
+                    <w:t>Potential Senior Technician</w:t>
+                  </w:r>
+                  <w:r>
+                    <w:rPr>
+                      <w:rFonts w:eastAsia="SimSun" w:hint="eastAsia"/>
+                      <w:lang w:eastAsia="zh-CN"/>
+                    </w:rPr>
+                    <w:tab/>
+                    <w:t xml:space="preserve">                       </w:t>
+                  </w:r>
+                </w:p>
+              </w:txbxContent>
+            </v:textbox>
+          </v:shape>
+        </w:pict>
       </w:r>
     </w:p>
     <w:p>
@@ -5827,205 +3897,50 @@
         <w:rPr>
           <w:rFonts w:eastAsia="SimSun"/>
           <w:noProof/>
-          <w:lang w:eastAsia="zh-CN"/>
-        </w:rPr>
-        <mc:AlternateContent>
-          <mc:Choice Requires="wps">
-            <w:drawing>
-              <wp:anchor distT="0" distB="0" distL="114300" distR="114300" simplePos="0" relativeHeight="251684864" behindDoc="0" locked="0" layoutInCell="1" allowOverlap="1" wp14:anchorId="4F435EF6" wp14:editId="2340112B">
-                <wp:simplePos x="0" y="0"/>
-                <wp:positionH relativeFrom="column">
-                  <wp:posOffset>4672330</wp:posOffset>
-                </wp:positionH>
-                <wp:positionV relativeFrom="paragraph">
-                  <wp:posOffset>396240</wp:posOffset>
-                </wp:positionV>
-                <wp:extent cx="1105535" cy="608330"/>
-                <wp:effectExtent l="0" t="0" r="18415" b="20320"/>
-                <wp:wrapNone/>
-                <wp:docPr id="5" name="Text Box 29"/>
-                <wp:cNvGraphicFramePr>
-                  <a:graphicFrameLocks xmlns:a="http://schemas.openxmlformats.org/drawingml/2006/main"/>
-                </wp:cNvGraphicFramePr>
-                <a:graphic xmlns:a="http://schemas.openxmlformats.org/drawingml/2006/main">
-                  <a:graphicData uri="http://schemas.microsoft.com/office/word/2010/wordprocessingShape">
-                    <wps:wsp>
-                      <wps:cNvSpPr txBox="1">
-                        <a:spLocks noChangeArrowheads="1"/>
-                      </wps:cNvSpPr>
-                      <wps:spPr bwMode="auto">
-                        <a:xfrm>
-                          <a:off x="0" y="0"/>
-                          <a:ext cx="1105535" cy="608330"/>
-                        </a:xfrm>
-                        <a:prstGeom prst="rect">
-                          <a:avLst/>
-                        </a:prstGeom>
-                        <a:solidFill>
-                          <a:srgbClr val="FFFFFF"/>
-                        </a:solidFill>
-                        <a:ln w="9525">
-                          <a:solidFill>
-                            <a:srgbClr val="000000"/>
-                          </a:solidFill>
-                          <a:miter lim="800000"/>
-                          <a:headEnd/>
-                          <a:tailEnd/>
-                        </a:ln>
-                      </wps:spPr>
-                      <wps:txbx>
-                        <w:txbxContent>
-                          <w:p>
-                            <w:pPr>
-                              <w:ind w:firstLineChars="50" w:firstLine="120"/>
-                              <w:rPr>
-                                <w:rFonts w:eastAsia="SimSun"/>
-                                <w:lang w:eastAsia="zh-CN"/>
-                              </w:rPr>
-                            </w:pPr>
-                            <w:r>
-                              <w:rPr>
-                                <w:rFonts w:eastAsia="SimSun" w:hint="eastAsia"/>
-                                <w:lang w:eastAsia="zh-CN"/>
-                              </w:rPr>
-                              <w:t>Technician</w:t>
-                            </w:r>
-                            <w:r>
-                              <w:rPr>
-                                <w:rFonts w:eastAsia="SimSun" w:hint="eastAsia"/>
-                                <w:lang w:eastAsia="zh-CN"/>
-                              </w:rPr>
-                              <w:tab/>
-                              <w:t xml:space="preserve">                       </w:t>
-                            </w:r>
-                          </w:p>
-                        </w:txbxContent>
-                      </wps:txbx>
-                      <wps:bodyPr rot="0" vert="horz" wrap="square" lIns="91440" tIns="45720" rIns="91440" bIns="45720" anchor="t" anchorCtr="0" upright="1">
-                        <a:noAutofit/>
-                      </wps:bodyPr>
-                    </wps:wsp>
-                  </a:graphicData>
-                </a:graphic>
-                <wp14:sizeRelH relativeFrom="margin">
-                  <wp14:pctWidth>0</wp14:pctWidth>
-                </wp14:sizeRelH>
-                <wp14:sizeRelV relativeFrom="margin">
-                  <wp14:pctHeight>0</wp14:pctHeight>
-                </wp14:sizeRelV>
-              </wp:anchor>
-            </w:drawing>
-          </mc:Choice>
-          <mc:Fallback>
-            <w:pict>
-              <v:shape w14:anchorId="4F435EF6" id="Text Box 29" o:spid="_x0000_s1039" type="#_x0000_t202" style="position:absolute;left:0;text-align:left;margin-left:367.9pt;margin-top:31.2pt;width:87.05pt;height:47.9pt;z-index:251684864;visibility:visible;mso-wrap-style:square;mso-width-percent:0;mso-height-percent:0;mso-wrap-distance-left:9pt;mso-wrap-distance-top:0;mso-wrap-distance-right:9pt;mso-wrap-distance-bottom:0;mso-position-horizontal:absolute;mso-position-horizontal-relative:text;mso-position-vertical:absolute;mso-position-vertical-relative:text;mso-width-percent:0;mso-height-percent:0;mso-width-relative:margin;mso-height-relative:margin;v-text-anchor:top" o:gfxdata="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">
-                <v:textbox>
-                  <w:txbxContent>
-                    <w:p>
-                      <w:pPr>
-                        <w:ind w:firstLineChars="50" w:firstLine="120"/>
-                        <w:rPr>
-                          <w:rFonts w:eastAsia="SimSun"/>
-                          <w:lang w:eastAsia="zh-CN"/>
-                        </w:rPr>
-                      </w:pPr>
-                      <w:r>
-                        <w:rPr>
-                          <w:rFonts w:eastAsia="SimSun" w:hint="eastAsia"/>
-                          <w:lang w:eastAsia="zh-CN"/>
-                        </w:rPr>
-                        <w:t>Technician</w:t>
-                      </w:r>
-                      <w:r>
-                        <w:rPr>
-                          <w:rFonts w:eastAsia="SimSun" w:hint="eastAsia"/>
-                          <w:lang w:eastAsia="zh-CN"/>
-                        </w:rPr>
-                        <w:tab/>
-                        <w:t xml:space="preserve">                       </w:t>
-                      </w:r>
-                    </w:p>
-                  </w:txbxContent>
-                </v:textbox>
-              </v:shape>
-            </w:pict>
-          </mc:Fallback>
-        </mc:AlternateContent>
+          <w:lang w:eastAsia="zh-TW"/>
+        </w:rPr>
+        <w:pict w14:anchorId="3082AA1F">
+          <v:shape id="Text Box 29" o:spid="_x0000_s1039" type="#_x0000_t202" style="position:absolute;left:0;text-align:left;margin-left:367.9pt;margin-top:31.2pt;width:87.05pt;height:47.9pt;z-index:251684864;visibility:visible;mso-width-relative:margin;mso-height-relative:margin" o:gfxdata="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">
+            <v:textbox>
+              <w:txbxContent>
+                <w:p>
+                  <w:pPr>
+                    <w:ind w:firstLineChars="50" w:firstLine="120"/>
+                    <w:rPr>
+                      <w:rFonts w:eastAsia="SimSun"/>
+                      <w:lang w:eastAsia="zh-CN"/>
+                    </w:rPr>
+                  </w:pPr>
+                  <w:r>
+                    <w:rPr>
+                      <w:rFonts w:eastAsia="SimSun" w:hint="eastAsia"/>
+                      <w:lang w:eastAsia="zh-CN"/>
+                    </w:rPr>
+                    <w:t>Technician</w:t>
+                  </w:r>
+                  <w:r>
+                    <w:rPr>
+                      <w:rFonts w:eastAsia="SimSun" w:hint="eastAsia"/>
+                      <w:lang w:eastAsia="zh-CN"/>
+                    </w:rPr>
+                    <w:tab/>
+                    <w:t xml:space="preserve">                       </w:t>
+                  </w:r>
+                </w:p>
+              </w:txbxContent>
+            </v:textbox>
+          </v:shape>
+        </w:pict>
       </w:r>
       <w:r>
         <w:rPr>
           <w:rFonts w:eastAsia="SimSun"/>
           <w:noProof/>
-          <w:lang w:eastAsia="zh-CN"/>
-        </w:rPr>
-        <mc:AlternateContent>
-          <mc:Choice Requires="wps">
-            <w:drawing>
-              <wp:anchor distT="0" distB="0" distL="114299" distR="114299" simplePos="0" relativeHeight="251689984" behindDoc="0" locked="0" layoutInCell="1" allowOverlap="1" wp14:anchorId="669EED2A" wp14:editId="372C7FBE">
-                <wp:simplePos x="0" y="0"/>
-                <wp:positionH relativeFrom="column">
-                  <wp:posOffset>5172074</wp:posOffset>
-                </wp:positionH>
-                <wp:positionV relativeFrom="paragraph">
-                  <wp:posOffset>26035</wp:posOffset>
-                </wp:positionV>
-                <wp:extent cx="0" cy="370205"/>
-                <wp:effectExtent l="0" t="0" r="19050" b="29845"/>
-                <wp:wrapNone/>
-                <wp:docPr id="2" name="AutoShape 34"/>
-                <wp:cNvGraphicFramePr>
-                  <a:graphicFrameLocks xmlns:a="http://schemas.openxmlformats.org/drawingml/2006/main"/>
-                </wp:cNvGraphicFramePr>
-                <a:graphic xmlns:a="http://schemas.openxmlformats.org/drawingml/2006/main">
-                  <a:graphicData uri="http://schemas.microsoft.com/office/word/2010/wordprocessingShape">
-                    <wps:wsp>
-                      <wps:cNvCnPr>
-                        <a:cxnSpLocks noChangeShapeType="1"/>
-                      </wps:cNvCnPr>
-                      <wps:spPr bwMode="auto">
-                        <a:xfrm>
-                          <a:off x="0" y="0"/>
-                          <a:ext cx="0" cy="370205"/>
-                        </a:xfrm>
-                        <a:prstGeom prst="straightConnector1">
-                          <a:avLst/>
-                        </a:prstGeom>
-                        <a:noFill/>
-                        <a:ln w="9525">
-                          <a:solidFill>
-                            <a:srgbClr val="000000"/>
-                          </a:solidFill>
-                          <a:round/>
-                          <a:headEnd/>
-                          <a:tailEnd/>
-                        </a:ln>
-                        <a:extLst>
-                          <a:ext uri="{909E8E84-426E-40DD-AFC4-6F175D3DCCD1}">
-                            <a14:hiddenFill xmlns:a14="http://schemas.microsoft.com/office/drawing/2010/main">
-                              <a:noFill/>
-                            </a14:hiddenFill>
-                          </a:ext>
-                        </a:extLst>
-                      </wps:spPr>
-                      <wps:bodyPr/>
-                    </wps:wsp>
-                  </a:graphicData>
-                </a:graphic>
-                <wp14:sizeRelH relativeFrom="page">
-                  <wp14:pctWidth>0</wp14:pctWidth>
-                </wp14:sizeRelH>
-                <wp14:sizeRelV relativeFrom="page">
-                  <wp14:pctHeight>0</wp14:pctHeight>
-                </wp14:sizeRelV>
-              </wp:anchor>
-            </w:drawing>
-          </mc:Choice>
-          <mc:Fallback>
-            <w:pict>
-              <v:shape w14:anchorId="4399A693" id="AutoShape 34" o:spid="_x0000_s1026" type="#_x0000_t32" style="position:absolute;margin-left:407.25pt;margin-top:2.05pt;width:0;height:29.15pt;z-index:251689984;visibility:visible;mso-wrap-style:square;mso-width-percent:0;mso-height-percent:0;mso-wrap-distance-left:3.17497mm;mso-wrap-distance-top:0;mso-wrap-distance-right:3.17497mm;mso-wrap-distance-bottom:0;mso-position-horizontal:absolute;mso-position-horizontal-relative:text;mso-position-vertical:absolute;mso-position-vertical-relative:text;mso-width-percent:0;mso-height-percent:0;mso-width-relative:page;mso-height-relative:page" o:gfxdata="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"/>
-            </w:pict>
-          </mc:Fallback>
-        </mc:AlternateContent>
+          <w:lang w:eastAsia="zh-TW"/>
+        </w:rPr>
+        <w:pict w14:anchorId="1FC547B2">
+          <v:shape id="AutoShape 34" o:spid="_x0000_s1040" type="#_x0000_t32" style="position:absolute;left:0;text-align:left;margin-left:407.25pt;margin-top:2.05pt;width:0;height:29.15pt;z-index:251689984;visibility:visible;mso-wrap-distance-left:3.17497mm;mso-wrap-distance-right:3.17497mm" o:gfxdata="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"/>
+        </w:pict>
       </w:r>
     </w:p>
     <w:p>
@@ -6212,7 +4127,7 @@
       <w:pPr>
         <w:pStyle w:val="1"/>
       </w:pPr>
-      <w:bookmarkStart w:id="13" w:name="_Toc400319255"/>
+      <w:bookmarkStart w:id="13" w:name="_Toc399382218"/>
       <w:r>
         <w:t>Methodology</w:t>
       </w:r>
@@ -6226,7 +4141,7 @@
           <w:szCs w:val="32"/>
         </w:rPr>
       </w:pPr>
-      <w:bookmarkStart w:id="14" w:name="_Toc400319256"/>
+      <w:bookmarkStart w:id="14" w:name="_Toc399382219"/>
       <w:r>
         <w:rPr>
           <w:sz w:val="32"/>
@@ -6242,7 +4157,6 @@
         </w:rPr>
         <w:t>Elicitation</w:t>
       </w:r>
-      <w:bookmarkEnd w:id="14"/>
       <w:commentRangeEnd w:id="15"/>
     </w:p>
     <w:p>
@@ -6258,6 +4172,7 @@
         </w:rPr>
         <w:commentReference w:id="15"/>
       </w:r>
+      <w:bookmarkEnd w:id="14"/>
       <w:r>
         <w:t>For gathering information of user requirements for improving SugarCRM system, we arranged Athena to go to the company and spent 3 months to take part in the operation and gain experiment of using it.</w:t>
       </w:r>
@@ -6269,7 +4184,7 @@
       <w:pPr>
         <w:pStyle w:val="3"/>
       </w:pPr>
-      <w:bookmarkStart w:id="16" w:name="_Toc400319257"/>
+      <w:bookmarkStart w:id="16" w:name="_Toc399382220"/>
       <w:r>
         <w:rPr>
           <w:rFonts w:hint="eastAsia"/>
@@ -6781,7 +4696,7 @@
           <w:szCs w:val="32"/>
         </w:rPr>
       </w:pPr>
-      <w:bookmarkStart w:id="17" w:name="_Toc400319258"/>
+      <w:bookmarkStart w:id="17" w:name="_Toc399382222"/>
       <w:r>
         <w:rPr>
           <w:sz w:val="32"/>
@@ -6889,7 +4804,7 @@
           <w:lang w:eastAsia="zh-HK"/>
         </w:rPr>
       </w:pPr>
-      <w:bookmarkStart w:id="19" w:name="_Toc400319259"/>
+      <w:bookmarkStart w:id="19" w:name="_Toc399382223"/>
       <w:r>
         <w:rPr>
           <w:rFonts w:hint="eastAsia"/>
@@ -7332,7 +5247,7 @@
           <w:lang w:eastAsia="zh-HK"/>
         </w:rPr>
       </w:pPr>
-      <w:bookmarkStart w:id="20" w:name="_Toc400319260"/>
+      <w:bookmarkStart w:id="20" w:name="_Toc399382224"/>
       <w:r>
         <w:rPr>
           <w:rFonts w:hint="eastAsia"/>
@@ -8005,7 +5920,7 @@
           <w:lang w:eastAsia="zh-HK"/>
         </w:rPr>
       </w:pPr>
-      <w:bookmarkStart w:id="21" w:name="_Toc400319261"/>
+      <w:bookmarkStart w:id="21" w:name="_Toc399382225"/>
       <w:r>
         <w:rPr>
           <w:rFonts w:hint="eastAsia"/>
@@ -8134,7 +6049,7 @@
           <w:lang w:eastAsia="zh-CN"/>
         </w:rPr>
       </w:pPr>
-      <w:bookmarkStart w:id="22" w:name="_Toc400319262"/>
+      <w:bookmarkStart w:id="22" w:name="_Toc399382226"/>
       <w:r>
         <w:t>System Implementation</w:t>
       </w:r>
@@ -8142,7 +6057,6 @@
     </w:p>
     <w:p>
       <w:pPr>
-        <w:pStyle w:val="2"/>
         <w:rPr>
           <w:rFonts w:eastAsiaTheme="minorEastAsia"/>
           <w:lang w:eastAsia="zh-CN"/>
@@ -8153,17 +6067,24 @@
           <w:rFonts w:eastAsiaTheme="minorEastAsia" w:hint="eastAsia"/>
           <w:lang w:eastAsia="zh-CN"/>
         </w:rPr>
-        <w:t xml:space="preserve">   </w:t>
-      </w:r>
-      <w:bookmarkStart w:id="23" w:name="_Toc400319263"/>
+        <w:t xml:space="preserve">To implement the improved system, the project is going to rebuild the system. </w:t>
+      </w:r>
+    </w:p>
+    <w:p>
+      <w:pPr>
+        <w:pStyle w:val="2"/>
+        <w:rPr>
+          <w:rFonts w:eastAsiaTheme="minorEastAsia"/>
+          <w:lang w:eastAsia="zh-CN"/>
+        </w:rPr>
+      </w:pPr>
       <w:r>
         <w:rPr>
           <w:rFonts w:eastAsiaTheme="minorEastAsia" w:hint="eastAsia"/>
           <w:lang w:eastAsia="zh-CN"/>
         </w:rPr>
-        <w:t>Platforms</w:t>
-      </w:r>
-      <w:bookmarkEnd w:id="23"/>
+        <w:t xml:space="preserve">   Platforms</w:t>
+      </w:r>
     </w:p>
     <w:p>
       <w:pPr>
@@ -8229,7 +6150,7 @@
           <w:szCs w:val="32"/>
         </w:rPr>
       </w:pPr>
-      <w:bookmarkStart w:id="24" w:name="_Toc400319264"/>
+      <w:bookmarkStart w:id="23" w:name="_Toc399382227"/>
       <w:r>
         <w:rPr>
           <w:rFonts w:eastAsiaTheme="minorEastAsia" w:hint="eastAsia"/>
@@ -8255,7 +6176,7 @@
         </w:rPr>
         <w:t>Architecture</w:t>
       </w:r>
-      <w:bookmarkEnd w:id="24"/>
+      <w:bookmarkEnd w:id="23"/>
     </w:p>
     <w:p>
       <w:pPr>
@@ -8466,7 +6387,7 @@
           <w:lang w:eastAsia="zh-CN"/>
         </w:rPr>
         <w:drawing>
-          <wp:inline distT="0" distB="0" distL="0" distR="0" wp14:anchorId="79FD5060" wp14:editId="06017734">
+          <wp:inline distT="0" distB="0" distL="0" distR="0" wp14:anchorId="6E5C48BC" wp14:editId="655F42AA">
             <wp:extent cx="5732145" cy="3723038"/>
             <wp:effectExtent l="19050" t="0" r="1905" b="0"/>
             <wp:docPr id="3" name="图片 1"/>
@@ -8537,7 +6458,7 @@
           <w:szCs w:val="32"/>
         </w:rPr>
       </w:pPr>
-      <w:bookmarkStart w:id="25" w:name="_Toc400319265"/>
+      <w:bookmarkStart w:id="24" w:name="_Toc399382228"/>
       <w:r>
         <w:rPr>
           <w:sz w:val="32"/>
@@ -8545,7 +6466,7 @@
         </w:rPr>
         <w:t>Data Modelling</w:t>
       </w:r>
-      <w:bookmarkEnd w:id="25"/>
+      <w:bookmarkEnd w:id="24"/>
     </w:p>
     <w:p>
       <w:pPr>
@@ -8555,7 +6476,7 @@
           <w:lang w:eastAsia="zh-CN"/>
         </w:rPr>
       </w:pPr>
-      <w:bookmarkStart w:id="26" w:name="_Toc400319266"/>
+      <w:bookmarkStart w:id="25" w:name="_Toc399382229"/>
       <w:r>
         <w:t>Identifying</w:t>
       </w:r>
@@ -8565,7 +6486,7 @@
         </w:rPr>
         <w:t xml:space="preserve"> entity type</w:t>
       </w:r>
-      <w:bookmarkEnd w:id="26"/>
+      <w:bookmarkEnd w:id="25"/>
     </w:p>
     <w:tbl>
       <w:tblPr>
@@ -8575,10 +6496,10 @@
         <w:tblLook w:val="04A0" w:firstRow="1" w:lastRow="0" w:firstColumn="1" w:lastColumn="0" w:noHBand="0" w:noVBand="1"/>
       </w:tblPr>
       <w:tblGrid>
-        <w:gridCol w:w="1747"/>
-        <w:gridCol w:w="2706"/>
+        <w:gridCol w:w="1790"/>
+        <w:gridCol w:w="2781"/>
         <w:gridCol w:w="1536"/>
-        <w:gridCol w:w="3028"/>
+        <w:gridCol w:w="3136"/>
       </w:tblGrid>
       <w:tr>
         <w:tc>
@@ -9091,7 +7012,7 @@
           <w:lang w:eastAsia="zh-CN"/>
         </w:rPr>
         <w:drawing>
-          <wp:anchor distT="0" distB="0" distL="114300" distR="114300" simplePos="0" relativeHeight="251695104" behindDoc="1" locked="0" layoutInCell="1" allowOverlap="1" wp14:anchorId="0146B0FB" wp14:editId="10002B4F">
+          <wp:anchor distT="0" distB="0" distL="114300" distR="114300" simplePos="0" relativeHeight="251695104" behindDoc="1" locked="0" layoutInCell="1" allowOverlap="1" wp14:anchorId="128D6308" wp14:editId="551CD344">
             <wp:simplePos x="0" y="0"/>
             <wp:positionH relativeFrom="column">
               <wp:posOffset>-389890</wp:posOffset>
@@ -9524,8 +7445,8 @@
                 <w:lang w:eastAsia="zh-TW"/>
               </w:rPr>
             </w:pPr>
-            <w:bookmarkStart w:id="27" w:name="OLE_LINK9"/>
-            <w:bookmarkStart w:id="28" w:name="OLE_LINK10"/>
+            <w:bookmarkStart w:id="26" w:name="OLE_LINK9"/>
+            <w:bookmarkStart w:id="27" w:name="OLE_LINK10"/>
             <w:r>
               <w:rPr>
                 <w:rFonts w:hint="eastAsia"/>
@@ -9533,8 +7454,8 @@
               </w:rPr>
               <w:t>30 variable characters</w:t>
             </w:r>
+            <w:bookmarkEnd w:id="26"/>
             <w:bookmarkEnd w:id="27"/>
-            <w:bookmarkEnd w:id="28"/>
           </w:p>
         </w:tc>
         <w:tc>
@@ -11253,7 +9174,7 @@
           <w:lang w:eastAsia="zh-CN"/>
         </w:rPr>
         <w:drawing>
-          <wp:inline distT="0" distB="0" distL="0" distR="0" wp14:anchorId="718A29EC" wp14:editId="5C773F3A">
+          <wp:inline distT="0" distB="0" distL="0" distR="0" wp14:anchorId="4DE1BBBB" wp14:editId="67EBE194">
             <wp:extent cx="5730350" cy="8452237"/>
             <wp:effectExtent l="0" t="0" r="3700" b="0"/>
             <wp:docPr id="4" name="图片 1" descr="C:\Users\Administrator\Desktop\uml.png"/>
@@ -11319,7 +9240,7 @@
           <w:szCs w:val="32"/>
         </w:rPr>
       </w:pPr>
-      <w:bookmarkStart w:id="29" w:name="_Toc400319267"/>
+      <w:bookmarkStart w:id="28" w:name="_Toc399382230"/>
       <w:r>
         <w:rPr>
           <w:sz w:val="32"/>
@@ -11327,7 +9248,7 @@
         </w:rPr>
         <w:t>Enhancement to existing system</w:t>
       </w:r>
-      <w:bookmarkEnd w:id="29"/>
+      <w:bookmarkEnd w:id="28"/>
     </w:p>
     <w:p>
       <w:pPr>
@@ -11391,7 +9312,7 @@
           <w:szCs w:val="32"/>
         </w:rPr>
       </w:pPr>
-      <w:bookmarkStart w:id="30" w:name="_Toc400319268"/>
+      <w:bookmarkStart w:id="29" w:name="_Toc399382231"/>
       <w:r>
         <w:rPr>
           <w:sz w:val="32"/>
@@ -11399,7 +9320,7 @@
         </w:rPr>
         <w:t>Key problems and their solutions</w:t>
       </w:r>
-      <w:bookmarkEnd w:id="30"/>
+      <w:bookmarkEnd w:id="29"/>
     </w:p>
     <w:p>
       <w:pPr>
@@ -11409,6 +9330,7 @@
           <w:lang w:eastAsia="zh-CN"/>
         </w:rPr>
       </w:pPr>
+      <w:bookmarkStart w:id="30" w:name="_Toc399382232"/>
       <w:r>
         <w:t>D</w:t>
       </w:r>
@@ -11417,125 +9339,33 @@
           <w:rFonts w:eastAsia="ＭＳ 明朝"/>
           <w:lang w:eastAsia="ja-JP"/>
         </w:rPr>
-        <w:t xml:space="preserve">uring the implementation process, some problems occurs. For example, </w:t>
+        <w:t xml:space="preserve">uring the implementation process, some problems occurs. For example, since the </w:t>
+      </w:r>
+      <w:r>
+        <w:rPr>
+          <w:rFonts w:eastAsiaTheme="minorEastAsia" w:hint="eastAsia"/>
+          <w:lang w:eastAsia="zh-CN"/>
+        </w:rPr>
+        <w:t>(</w:t>
       </w:r>
       <w:r>
         <w:rPr>
           <w:rFonts w:eastAsia="ＭＳ 明朝"/>
           <w:lang w:eastAsia="ja-JP"/>
         </w:rPr>
-        <w:t xml:space="preserve">since the </w:t>
-      </w:r>
-      <w:r>
-        <w:rPr>
-          <w:rFonts w:eastAsiaTheme="minorEastAsia" w:hint="eastAsia"/>
-          <w:lang w:eastAsia="zh-CN"/>
-        </w:rPr>
-        <w:t>(</w:t>
-      </w:r>
-      <w:r>
-        <w:rPr>
-          <w:rFonts w:eastAsia="ＭＳ 明朝"/>
-          <w:lang w:eastAsia="ja-JP"/>
-        </w:rPr>
-        <w:t>……. Technical problems……). Besides technical problems, the project also met problem in installing into the LTGame’s system. To install th</w:t>
-      </w:r>
-      <w:ins w:id="31" w:author="Jyun Asakura" w:date="2014-10-06T12:27:00Z">
-        <w:r>
-          <w:rPr>
-            <w:rFonts w:eastAsia="ＭＳ 明朝"/>
-            <w:lang w:eastAsia="ja-JP"/>
-          </w:rPr>
-          <w:t>is</w:t>
-        </w:r>
-      </w:ins>
-      <w:del w:id="32" w:author="Jyun Asakura" w:date="2014-10-06T12:27:00Z">
-        <w:r>
-          <w:rPr>
-            <w:rFonts w:eastAsia="ＭＳ 明朝"/>
-            <w:lang w:eastAsia="ja-JP"/>
-          </w:rPr>
-          <w:delText>e</w:delText>
-        </w:r>
-      </w:del>
-      <w:r>
-        <w:rPr>
-          <w:rFonts w:eastAsia="ＭＳ 明朝"/>
-          <w:lang w:eastAsia="ja-JP"/>
-        </w:rPr>
-        <w:t xml:space="preserve"> enhance CRM needs authorization from the manager in LTGame. Also, problem occurred in promoting this new CRM to casino manager and IT technician as they are unwilling to learn a new system.</w:t>
-      </w:r>
-      <w:ins w:id="33" w:author="Jyun Asakura" w:date="2014-10-06T12:27:00Z">
-        <w:r>
-          <w:rPr>
-            <w:rFonts w:eastAsia="ＭＳ 明朝"/>
-            <w:lang w:eastAsia="ja-JP"/>
-          </w:rPr>
-          <w:t xml:space="preserve"> Also, a lot of managers </w:t>
-        </w:r>
-        <w:r>
-          <w:rPr>
-            <w:rFonts w:eastAsia="ＭＳ 明朝"/>
-            <w:lang w:eastAsia="ja-JP"/>
-          </w:rPr>
-          <w:t xml:space="preserve">are unwilling to spend time to have an extra training. </w:t>
-        </w:r>
-      </w:ins>
-      <w:ins w:id="34" w:author="Jyun Asakura" w:date="2014-10-06T12:28:00Z">
-        <w:r>
-          <w:rPr>
-            <w:rFonts w:eastAsia="ＭＳ 明朝"/>
-            <w:lang w:eastAsia="ja-JP"/>
-          </w:rPr>
-          <w:t xml:space="preserve">Therefore, the importance of using this new CRM </w:t>
-        </w:r>
-      </w:ins>
-      <w:ins w:id="35" w:author="Jyun Asakura" w:date="2014-10-06T12:29:00Z">
-        <w:r>
-          <w:rPr>
-            <w:rFonts w:eastAsia="ＭＳ 明朝"/>
-            <w:lang w:eastAsia="ja-JP"/>
-          </w:rPr>
-          <w:t xml:space="preserve">is explained to them so that they would attend the training </w:t>
-        </w:r>
-      </w:ins>
-      <w:ins w:id="36" w:author="Jyun Asakura" w:date="2014-10-06T12:30:00Z">
-        <w:r>
-          <w:rPr>
-            <w:rFonts w:eastAsia="ＭＳ 明朝"/>
-            <w:lang w:eastAsia="ja-JP"/>
-          </w:rPr>
-          <w:t>section</w:t>
-        </w:r>
-      </w:ins>
-      <w:ins w:id="37" w:author="Jyun Asakura" w:date="2014-10-06T12:29:00Z">
-        <w:r>
-          <w:rPr>
-            <w:rFonts w:eastAsia="ＭＳ 明朝"/>
-            <w:lang w:eastAsia="ja-JP"/>
-          </w:rPr>
-          <w:t xml:space="preserve"> </w:t>
-        </w:r>
-      </w:ins>
-      <w:ins w:id="38" w:author="Jyun Asakura" w:date="2014-10-06T12:30:00Z">
-        <w:r>
-          <w:rPr>
-            <w:rFonts w:eastAsia="ＭＳ 明朝"/>
-            <w:lang w:eastAsia="ja-JP"/>
-          </w:rPr>
-          <w:t xml:space="preserve">and learn how to use it effectively. </w:t>
-        </w:r>
-      </w:ins>
+        <w:t xml:space="preserve">……. Technical problems……). Besides technical problems, the project also met problem in installing into the LTGame’s system. To install this enhance CRM needs authorization from the manager in LTGame. Also, problem occurred in promoting this new CRM to casino manager and IT technician as they are unwilling to learn a new system. Also, a lot of managers are unwilling to spend time to have an extra training. Therefore, the importance of using this new CRM is explained to them so that they would attend the training section and learn how to use it effectively. </w:t>
+      </w:r>
+      <w:bookmarkStart w:id="31" w:name="_GoBack"/>
+      <w:bookmarkEnd w:id="31"/>
     </w:p>
     <w:p>
       <w:pPr>
         <w:pStyle w:val="1"/>
       </w:pPr>
-      <w:bookmarkStart w:id="39" w:name="_Toc400319269"/>
       <w:r>
         <w:t>Results and discussion</w:t>
       </w:r>
-      <w:bookmarkEnd w:id="39"/>
+      <w:bookmarkEnd w:id="30"/>
     </w:p>
     <w:p>
       <w:pPr>
@@ -11546,7 +9376,7 @@
           <w:szCs w:val="32"/>
         </w:rPr>
       </w:pPr>
-      <w:bookmarkStart w:id="40" w:name="_Toc400319270"/>
+      <w:bookmarkStart w:id="32" w:name="_Toc399382233"/>
       <w:r>
         <w:rPr>
           <w:sz w:val="32"/>
@@ -11554,9 +9384,9 @@
         </w:rPr>
         <w:t xml:space="preserve">Project </w:t>
       </w:r>
-      <w:commentRangeStart w:id="41"/>
-      <w:commentRangeStart w:id="42"/>
-      <w:commentRangeStart w:id="43"/>
+      <w:commentRangeStart w:id="33"/>
+      <w:commentRangeStart w:id="34"/>
+      <w:commentRangeStart w:id="35"/>
       <w:r>
         <w:rPr>
           <w:sz w:val="32"/>
@@ -11564,24 +9394,24 @@
         </w:rPr>
         <w:t>Outcome</w:t>
       </w:r>
-      <w:commentRangeEnd w:id="41"/>
-      <w:commentRangeEnd w:id="43"/>
+      <w:commentRangeEnd w:id="33"/>
+      <w:commentRangeEnd w:id="35"/>
       <w:r>
         <w:rPr>
           <w:rStyle w:val="ae"/>
           <w:smallCaps w:val="0"/>
           <w:spacing w:val="0"/>
         </w:rPr>
-        <w:commentReference w:id="41"/>
-      </w:r>
-      <w:commentRangeEnd w:id="42"/>
+        <w:commentReference w:id="33"/>
+      </w:r>
+      <w:commentRangeEnd w:id="34"/>
       <w:r>
         <w:rPr>
           <w:rStyle w:val="ae"/>
           <w:smallCaps w:val="0"/>
           <w:spacing w:val="0"/>
         </w:rPr>
-        <w:commentReference w:id="42"/>
+        <w:commentReference w:id="34"/>
       </w:r>
       <w:r>
         <w:rPr>
@@ -11589,32 +9419,23 @@
           <w:smallCaps w:val="0"/>
           <w:spacing w:val="0"/>
         </w:rPr>
-        <w:commentReference w:id="43"/>
-      </w:r>
-      <w:bookmarkEnd w:id="40"/>
+        <w:commentReference w:id="35"/>
+      </w:r>
+      <w:bookmarkEnd w:id="32"/>
     </w:p>
     <w:p>
       <w:pPr>
         <w:jc w:val="both"/>
-        <w:rPr>
-          <w:ins w:id="44" w:author="Jyun Asakura" w:date="2014-10-06T12:09:00Z"/>
-        </w:rPr>
-      </w:pPr>
-      <w:ins w:id="45" w:author="Jyun Asakura" w:date="2014-10-06T12:09:00Z">
-        <w:r>
-          <w:t xml:space="preserve">After implementation, this section will show the outcome of the </w:t>
-        </w:r>
-      </w:ins>
-      <w:ins w:id="46" w:author="Jyun Asakura" w:date="2014-10-06T12:52:00Z">
-        <w:r>
-          <w:t>project</w:t>
-        </w:r>
-        <w:r>
-          <w:t>。</w:t>
-        </w:r>
-      </w:ins>
-      <w:bookmarkStart w:id="47" w:name="_GoBack"/>
-      <w:bookmarkEnd w:id="47"/>
+      </w:pPr>
+      <w:r>
+        <w:t>After implementation, this section will show the outcome of the project</w:t>
+      </w:r>
+      <w:r>
+        <w:rPr>
+          <w:rFonts w:hint="eastAsia"/>
+        </w:rPr>
+        <w:t>.</w:t>
+      </w:r>
     </w:p>
     <w:p>
       <w:pPr>
@@ -11625,13 +9446,7 @@
         </w:rPr>
       </w:pPr>
       <w:r>
-        <w:t>In the whole process, we firstly select one person as a representation to go to the LTGame and become a part of its staff to use the SugarCRM. After using the system</w:t>
-      </w:r>
-      <w:r>
-        <w:t xml:space="preserve"> in three months,</w:t>
-      </w:r>
-      <w:r>
-        <w:t xml:space="preserve"> a list of problems are indicat</w:t>
+        <w:t>In the whole process, we firstly select one person as a representation to go to the LTGame and become a part of its staff to use the SugarCRM. After using the system in three months, a list of problems are indicat</w:t>
       </w:r>
       <w:r>
         <w:rPr>
@@ -11641,10 +9456,7 @@
         <w:t>ed. After</w:t>
       </w:r>
       <w:r>
-        <w:t xml:space="preserve"> one week, all the members in this project sat together and have a meeting with LTGame. In the meeting, </w:t>
-      </w:r>
-      <w:r>
-        <w:t xml:space="preserve">most of the requirements are discussed and in the next week all the requirements are listed in a document. </w:t>
+        <w:t xml:space="preserve"> one week, all the members in this project sat together and have a meeting with LTGame. In the meeting, most of the requirements are discussed and in the next week all the requirements are listed in a document. </w:t>
       </w:r>
       <w:r>
         <w:rPr>
@@ -11658,82 +9470,7 @@
           <w:rFonts w:eastAsiaTheme="minorEastAsia"/>
           <w:lang w:eastAsia="zh-CN"/>
         </w:rPr>
-        <w:t xml:space="preserve">n the next two weeks, plan and analysis processes are done and the project move on to the implementation. </w:t>
-      </w:r>
-      <w:del w:id="48" w:author="Jyun Asakura" w:date="2014-10-06T12:09:00Z">
-        <w:r>
-          <w:rPr>
-            <w:rFonts w:eastAsiaTheme="minorEastAsia"/>
-            <w:lang w:eastAsia="zh-CN"/>
-          </w:rPr>
-          <w:delText>Using 3 weeks</w:delText>
-        </w:r>
-      </w:del>
-      <w:ins w:id="49" w:author="Jyun Asakura" w:date="2014-10-06T12:09:00Z">
-        <w:r>
-          <w:rPr>
-            <w:rFonts w:eastAsiaTheme="minorEastAsia"/>
-            <w:lang w:eastAsia="zh-CN"/>
-          </w:rPr>
-          <w:t>Base on the requirements</w:t>
-        </w:r>
-      </w:ins>
-      <w:r>
-        <w:rPr>
-          <w:rFonts w:eastAsiaTheme="minorEastAsia"/>
-          <w:lang w:eastAsia="zh-CN"/>
-        </w:rPr>
-        <w:t xml:space="preserve">, a prototype of the enhance CRM is </w:t>
-      </w:r>
-      <w:ins w:id="50" w:author="Jyun Asakura" w:date="2014-10-06T12:10:00Z">
-        <w:r>
-          <w:rPr>
-            <w:rFonts w:eastAsiaTheme="minorEastAsia"/>
-            <w:lang w:eastAsia="zh-CN"/>
-          </w:rPr>
-          <w:t>proposed</w:t>
-        </w:r>
-      </w:ins>
-      <w:del w:id="51" w:author="Jyun Asakura" w:date="2014-10-06T12:10:00Z">
-        <w:r>
-          <w:rPr>
-            <w:rFonts w:eastAsiaTheme="minorEastAsia"/>
-            <w:lang w:eastAsia="zh-CN"/>
-          </w:rPr>
-          <w:delText>finished</w:delText>
-        </w:r>
-      </w:del>
-      <w:r>
-        <w:rPr>
-          <w:rFonts w:eastAsiaTheme="minorEastAsia"/>
-          <w:lang w:eastAsia="zh-CN"/>
-        </w:rPr>
-        <w:t xml:space="preserve">. In </w:t>
-      </w:r>
-      <w:del w:id="52" w:author="Jyun Asakura" w:date="2014-10-06T12:10:00Z">
-        <w:r>
-          <w:rPr>
-            <w:rFonts w:eastAsiaTheme="minorEastAsia"/>
-            <w:lang w:eastAsia="zh-CN"/>
-          </w:rPr>
-          <w:delText xml:space="preserve">this </w:delText>
-        </w:r>
-      </w:del>
-      <w:ins w:id="53" w:author="Jyun Asakura" w:date="2014-10-06T12:10:00Z">
-        <w:r>
-          <w:rPr>
-            <w:rFonts w:eastAsiaTheme="minorEastAsia"/>
-            <w:lang w:eastAsia="zh-CN"/>
-          </w:rPr>
-          <w:t xml:space="preserve">the </w:t>
-        </w:r>
-      </w:ins>
-      <w:r>
-        <w:rPr>
-          <w:rFonts w:eastAsiaTheme="minorEastAsia"/>
-          <w:lang w:eastAsia="zh-CN"/>
-        </w:rPr>
-        <w:t xml:space="preserve">enhance CRM, most of the main functions in SugarCRM used by LTGame is also presented and added functions following the requirement is also implemented. </w:t>
+        <w:t xml:space="preserve">n the next two weeks, plan and analysis processes are done and the project move on to the implementation. Base on the requirements, a prototype of the enhance CRM is proposed. In the enhance CRM, most of the main functions in SugarCRM used by LTGame is also presented and added functions following the requirement is also implemented. </w:t>
       </w:r>
       <w:r>
         <w:rPr>
@@ -11743,15 +9480,24 @@
         <w:t xml:space="preserve">And now the new </w:t>
       </w:r>
       <w:r>
-        <w:t xml:space="preserve">CRM system is </w:t>
-      </w:r>
-      <w:r>
-        <w:t xml:space="preserve">much more powerful function and a much more user-friendly interface. </w:t>
+        <w:t xml:space="preserve">CRM system is much more powerful function and a much more user-friendly interface. </w:t>
       </w:r>
     </w:p>
     <w:p>
       <w:pPr>
         <w:jc w:val="both"/>
+        <w:rPr>
+          <w:rFonts w:eastAsia="ＭＳ 明朝"/>
+          <w:lang w:eastAsia="ja-JP"/>
+        </w:rPr>
+      </w:pPr>
+      <w:r>
+        <w:t xml:space="preserve"> </w:t>
+      </w:r>
+    </w:p>
+    <w:p>
+      <w:pPr>
+        <w:jc w:val="both"/>
       </w:pPr>
       <w:r>
         <w:t>In this enhanced CRM system, functions in SugarCRM like input reports, list all the reports, etc. are presented in the system as well. Also, following the requirements, for client now they can do the following actions:</w:t>
@@ -11776,19 +9522,19 @@
         </w:rPr>
         <w:t xml:space="preserve">floor </w:t>
       </w:r>
-      <w:commentRangeStart w:id="54"/>
+      <w:commentRangeStart w:id="36"/>
       <w:r>
         <w:rPr>
           <w:b/>
         </w:rPr>
         <w:t>manager</w:t>
       </w:r>
-      <w:commentRangeEnd w:id="54"/>
+      <w:commentRangeEnd w:id="36"/>
       <w:r>
         <w:rPr>
           <w:rStyle w:val="ae"/>
         </w:rPr>
-        <w:commentReference w:id="54"/>
+        <w:commentReference w:id="36"/>
       </w:r>
       <w:r>
         <w:rPr>
@@ -12211,12 +9957,11 @@
         <w:pStyle w:val="2"/>
         <w:jc w:val="both"/>
         <w:rPr>
-          <w:ins w:id="55" w:author="Jyun Asakura" w:date="2014-10-06T12:17:00Z"/>
           <w:sz w:val="32"/>
           <w:szCs w:val="32"/>
         </w:rPr>
       </w:pPr>
-      <w:bookmarkStart w:id="56" w:name="_Toc400319271"/>
+      <w:bookmarkStart w:id="37" w:name="_Toc399382234"/>
       <w:r>
         <w:rPr>
           <w:sz w:val="32"/>
@@ -12224,7 +9969,7 @@
         </w:rPr>
         <w:t xml:space="preserve">System </w:t>
       </w:r>
-      <w:commentRangeStart w:id="57"/>
+      <w:commentRangeStart w:id="38"/>
       <w:r>
         <w:rPr>
           <w:sz w:val="32"/>
@@ -12232,129 +9977,39 @@
         </w:rPr>
         <w:t>evaluation</w:t>
       </w:r>
-      <w:commentRangeEnd w:id="57"/>
+      <w:commentRangeEnd w:id="38"/>
       <w:r>
         <w:rPr>
           <w:rStyle w:val="ae"/>
           <w:smallCaps w:val="0"/>
           <w:spacing w:val="0"/>
         </w:rPr>
-        <w:commentReference w:id="57"/>
-      </w:r>
-      <w:bookmarkEnd w:id="56"/>
+        <w:commentReference w:id="38"/>
+      </w:r>
+      <w:bookmarkEnd w:id="37"/>
     </w:p>
     <w:p>
       <w:pPr>
         <w:jc w:val="both"/>
-        <w:rPr>
-          <w:rPrChange w:id="58" w:author="Jyun Asakura" w:date="2014-10-06T12:17:00Z">
-            <w:rPr>
-              <w:sz w:val="32"/>
-              <w:szCs w:val="32"/>
-            </w:rPr>
-          </w:rPrChange>
-        </w:rPr>
-        <w:pPrChange w:id="59" w:author="Jyun Asakura" w:date="2014-10-06T12:41:00Z">
-          <w:pPr>
-            <w:pStyle w:val="2"/>
-            <w:jc w:val="both"/>
-          </w:pPr>
-        </w:pPrChange>
-      </w:pPr>
-      <w:ins w:id="60" w:author="Jyun Asakura" w:date="2014-10-06T12:17:00Z">
-        <w:r>
-          <w:t xml:space="preserve">With the prototype some tests are also done to evaluate system performance. </w:t>
-        </w:r>
-      </w:ins>
+      </w:pPr>
+      <w:r>
+        <w:t xml:space="preserve">With the prototype some tests are also done to evaluate system performance. </w:t>
+      </w:r>
     </w:p>
     <w:p>
       <w:pPr>
         <w:jc w:val="both"/>
-        <w:rPr>
-          <w:del w:id="61" w:author="Jyun Asakura" w:date="2014-10-06T12:10:00Z"/>
-          <w:rFonts w:eastAsia="ＭＳ 明朝"/>
-          <w:lang w:eastAsia="ja-JP"/>
-        </w:rPr>
-      </w:pPr>
-      <w:del w:id="62" w:author="Jyun Asakura" w:date="2014-10-06T12:41:00Z">
-        <w:r>
-          <w:delText>After planning, designing and implementing,</w:delText>
-        </w:r>
-      </w:del>
-      <w:ins w:id="63" w:author="Jyun Asakura" w:date="2014-10-06T12:41:00Z">
-        <w:r>
-          <w:t>For doing user testing,</w:t>
-        </w:r>
-      </w:ins>
-      <w:r>
-        <w:t xml:space="preserve"> </w:t>
-      </w:r>
-      <w:del w:id="64" w:author="Jyun Asakura" w:date="2014-10-06T12:21:00Z">
-        <w:r>
-          <w:delText>we gain</w:delText>
-        </w:r>
-      </w:del>
-      <w:ins w:id="65" w:author="Jyun Asakura" w:date="2014-10-06T12:21:00Z">
-        <w:r>
-          <w:t xml:space="preserve">the system is distribute to users use </w:t>
-        </w:r>
-      </w:ins>
-      <w:ins w:id="66" w:author="Jyun Asakura" w:date="2014-10-06T12:22:00Z">
-        <w:r>
-          <w:t>it. After a few weeks, s</w:t>
-        </w:r>
-      </w:ins>
-      <w:del w:id="67" w:author="Jyun Asakura" w:date="2014-10-06T12:22:00Z">
-        <w:r>
-          <w:delText xml:space="preserve"> s</w:delText>
-        </w:r>
-      </w:del>
-      <w:r>
-        <w:t xml:space="preserve">ome feedback </w:t>
-      </w:r>
-      <w:ins w:id="68" w:author="Jyun Asakura" w:date="2014-10-06T12:23:00Z">
-        <w:r>
-          <w:t xml:space="preserve">are received </w:t>
-        </w:r>
-      </w:ins>
-      <w:r>
-        <w:t>from the users. Over 80% users consider this enhance CRM is useful. Most of these user</w:t>
-      </w:r>
-      <w:r>
-        <w:t xml:space="preserve"> also said it is easy to learn the new CRM. Some feedback for future improvement such as (</w:t>
-      </w:r>
-      <w:r>
-        <w:rPr>
-          <w:rFonts w:eastAsiaTheme="minorEastAsia"/>
-          <w:lang w:eastAsia="zh-CN"/>
-        </w:rPr>
-        <w:t>…</w:t>
-      </w:r>
-      <w:r>
-        <w:t xml:space="preserve"> ) are also received.</w:t>
+      </w:pPr>
+      <w:r>
+        <w:t>For doing user testing, the system is distribute to users use it. After a few weeks, some feedback are received from the users. Over 80% users consider this enhance CRM is useful. Most of these user also said it is easy to learn the new CRM. Some feedback for future improvement such as (… ) are also received.</w:t>
       </w:r>
     </w:p>
     <w:p>
       <w:pPr>
         <w:jc w:val="both"/>
-        <w:rPr>
-          <w:del w:id="69" w:author="Jyun Asakura" w:date="2014-10-06T12:10:00Z"/>
-        </w:rPr>
-      </w:pPr>
-    </w:p>
-    <w:p>
-      <w:pPr>
-        <w:jc w:val="both"/>
-        <w:pPrChange w:id="70" w:author="Jyun Asakura" w:date="2014-10-06T12:15:00Z">
-          <w:pPr/>
-        </w:pPrChange>
-      </w:pPr>
-      <w:ins w:id="71" w:author="Jyun Asakura" w:date="2014-10-06T12:10:00Z">
-        <w:r>
-          <w:t xml:space="preserve"> </w:t>
-        </w:r>
-      </w:ins>
-    </w:p>
+      </w:pPr>
+    </w:p>
+    <w:p/>
     <w:p>
       <w:pPr>
         <w:pStyle w:val="1"/>
@@ -12363,11 +10018,11 @@
           <w:numId w:val="0"/>
         </w:numPr>
       </w:pPr>
-      <w:bookmarkStart w:id="72" w:name="_Toc400319272"/>
+      <w:bookmarkStart w:id="39" w:name="_Toc399382235"/>
       <w:r>
         <w:t>Appendix</w:t>
       </w:r>
-      <w:bookmarkEnd w:id="72"/>
+      <w:bookmarkEnd w:id="39"/>
     </w:p>
     <w:p>
       <w:pPr>
@@ -12377,11 +10032,11 @@
           <w:numId w:val="0"/>
         </w:numPr>
       </w:pPr>
-      <w:bookmarkStart w:id="73" w:name="_Toc400319273"/>
+      <w:bookmarkStart w:id="40" w:name="_Toc399382236"/>
       <w:r>
         <w:t>Project plan</w:t>
       </w:r>
-      <w:bookmarkEnd w:id="73"/>
+      <w:bookmarkEnd w:id="40"/>
     </w:p>
     <w:p>
       <w:pPr>
@@ -12419,11 +10074,11 @@
           <w:numId w:val="0"/>
         </w:numPr>
       </w:pPr>
-      <w:bookmarkStart w:id="74" w:name="_Toc400319274"/>
+      <w:bookmarkStart w:id="41" w:name="_Toc399382237"/>
       <w:r>
         <w:t>Refernces</w:t>
       </w:r>
-      <w:bookmarkEnd w:id="74"/>
+      <w:bookmarkEnd w:id="41"/>
     </w:p>
     <w:p>
       <w:pPr>
@@ -12554,11 +10209,11 @@
           <w:numId w:val="0"/>
         </w:numPr>
       </w:pPr>
-      <w:bookmarkStart w:id="75" w:name="_Toc400319275"/>
+      <w:bookmarkStart w:id="42" w:name="_Toc399382238"/>
       <w:r>
         <w:t>Peer Assessment Form</w:t>
       </w:r>
-      <w:bookmarkEnd w:id="75"/>
+      <w:bookmarkEnd w:id="42"/>
     </w:p>
     <w:tbl>
       <w:tblPr>
@@ -12608,7 +10263,7 @@
                 <w:lang w:eastAsia="zh-CN"/>
               </w:rPr>
               <w:drawing>
-                <wp:anchor distT="0" distB="0" distL="114300" distR="114300" simplePos="0" relativeHeight="251659264" behindDoc="0" locked="0" layoutInCell="1" allowOverlap="1" wp14:anchorId="65C1794C" wp14:editId="4A5741A9">
+                <wp:anchor distT="0" distB="0" distL="114300" distR="114300" simplePos="0" relativeHeight="251659264" behindDoc="0" locked="0" layoutInCell="1" allowOverlap="1" wp14:anchorId="5F39D324" wp14:editId="4865E6E4">
                   <wp:simplePos x="0" y="0"/>
                   <wp:positionH relativeFrom="column">
                     <wp:posOffset>-55245</wp:posOffset>
@@ -14136,7 +11791,7 @@
       </w:r>
     </w:p>
   </w:comment>
-  <w:comment w:id="41" w:author="Jyun Asakura" w:date="2014-09-22T13:31:00Z" w:initials="JA">
+  <w:comment w:id="33" w:author="Jyun Asakura" w:date="2014-09-22T13:31:00Z" w:initials="JA">
     <w:p>
       <w:pPr>
         <w:pStyle w:val="af"/>
@@ -14152,7 +11807,7 @@
       </w:r>
     </w:p>
   </w:comment>
-  <w:comment w:id="42" w:author="Jyun Asakura" w:date="2014-09-24T17:09:00Z" w:initials="JA">
+  <w:comment w:id="34" w:author="Jyun Asakura" w:date="2014-09-24T17:09:00Z" w:initials="JA">
     <w:p>
       <w:pPr>
         <w:pStyle w:val="af"/>
@@ -14168,7 +11823,7 @@
       </w:r>
     </w:p>
   </w:comment>
-  <w:comment w:id="43" w:author="Jyun Asakura" w:date="2014-09-22T13:30:00Z" w:initials="JA">
+  <w:comment w:id="35" w:author="Jyun Asakura" w:date="2014-09-22T13:30:00Z" w:initials="JA">
     <w:p>
       <w:pPr>
         <w:pStyle w:val="af"/>
@@ -14184,7 +11839,7 @@
       </w:r>
     </w:p>
   </w:comment>
-  <w:comment w:id="54" w:author="Jyun Asakura" w:date="2014-09-24T16:33:00Z" w:initials="JA">
+  <w:comment w:id="36" w:author="Jyun Asakura" w:date="2014-09-24T16:33:00Z" w:initials="JA">
     <w:p>
       <w:pPr>
         <w:pStyle w:val="af"/>
@@ -14200,7 +11855,7 @@
       </w:r>
     </w:p>
   </w:comment>
-  <w:comment w:id="57" w:author="Jyun Asakura" w:date="2014-09-22T13:32:00Z" w:initials="JA">
+  <w:comment w:id="38" w:author="Jyun Asakura" w:date="2014-09-22T13:32:00Z" w:initials="JA">
     <w:p>
       <w:pPr>
         <w:pStyle w:val="af"/>
@@ -14221,13 +11876,13 @@
 
 <file path=word/commentsExtended.xml><?xml version="1.0" encoding="utf-8"?>
 <w15:commentsEx xmlns:wpc="http://schemas.microsoft.com/office/word/2010/wordprocessingCanvas" xmlns:mc="http://schemas.openxmlformats.org/markup-compatibility/2006" xmlns:o="urn:schemas-microsoft-com:office:office" xmlns:r="http://schemas.openxmlformats.org/officeDocument/2006/relationships" xmlns:m="http://schemas.openxmlformats.org/officeDocument/2006/math" xmlns:v="urn:schemas-microsoft-com:vml" xmlns:wp14="http://schemas.microsoft.com/office/word/2010/wordprocessingDrawing" xmlns:wp="http://schemas.openxmlformats.org/drawingml/2006/wordprocessingDrawing" xmlns:w10="urn:schemas-microsoft-com:office:word" xmlns:w="http://schemas.openxmlformats.org/wordprocessingml/2006/main" xmlns:w14="http://schemas.microsoft.com/office/word/2010/wordml" xmlns:w15="http://schemas.microsoft.com/office/word/2012/wordml" xmlns:wpg="http://schemas.microsoft.com/office/word/2010/wordprocessingGroup" xmlns:wpi="http://schemas.microsoft.com/office/word/2010/wordprocessingInk" xmlns:wne="http://schemas.microsoft.com/office/word/2006/wordml" xmlns:wps="http://schemas.microsoft.com/office/word/2010/wordprocessingShape" mc:Ignorable="w14 w15 wp14">
-  <w15:commentEx w15:paraId="783B8B7D" w15:done="0"/>
-  <w15:commentEx w15:paraId="1F632BA1" w15:done="0"/>
-  <w15:commentEx w15:paraId="3A8D84A6" w15:done="0"/>
-  <w15:commentEx w15:paraId="6226A0E1" w15:done="0"/>
-  <w15:commentEx w15:paraId="7EF6CA00" w15:done="0"/>
-  <w15:commentEx w15:paraId="5CB06247" w15:done="0"/>
-  <w15:commentEx w15:paraId="75B7166E" w15:done="0"/>
+  <w15:commentEx w15:paraId="248B56AF" w15:done="0"/>
+  <w15:commentEx w15:paraId="108950AB" w15:done="0"/>
+  <w15:commentEx w15:paraId="7EE86278" w15:done="0"/>
+  <w15:commentEx w15:paraId="34169832" w15:done="0"/>
+  <w15:commentEx w15:paraId="61D980B7" w15:done="0"/>
+  <w15:commentEx w15:paraId="702BE26A" w15:done="0"/>
+  <w15:commentEx w15:paraId="5E99F8F6" w15:done="0"/>
 </w15:commentsEx>
 </file>
 
@@ -14310,7 +11965,7 @@
             <w:noProof/>
             <w:sz w:val="22"/>
           </w:rPr>
-          <w:t>25</w:t>
+          <w:t>19</w:t>
         </w:r>
         <w:r>
           <w:rPr>
@@ -17863,10 +15518,10 @@
   </w:compat>
   <w:rsids>
     <w:rsidRoot w:val="003A5D38"/>
-    <w:rsid w:val="0004241D"/>
     <w:rsid w:val="00150100"/>
     <w:rsid w:val="001F3518"/>
     <w:rsid w:val="002B2CC3"/>
+    <w:rsid w:val="002B7EE7"/>
     <w:rsid w:val="003032AF"/>
     <w:rsid w:val="003A5D38"/>
     <w:rsid w:val="004148DE"/>
@@ -17880,8 +15535,8 @@
     <w:rsid w:val="007761C4"/>
     <w:rsid w:val="00907CD7"/>
     <w:rsid w:val="00936828"/>
-    <w:rsid w:val="00965A04"/>
     <w:rsid w:val="009E317C"/>
+    <w:rsid w:val="00A0004E"/>
     <w:rsid w:val="00A54C66"/>
     <w:rsid w:val="00B152B7"/>
     <w:rsid w:val="00B337E2"/>
@@ -18688,7 +16343,7 @@
 </file>
 
 <file path=customXml/itemProps1.xml><?xml version="1.0" encoding="utf-8"?>
-<ds:datastoreItem xmlns:ds="http://schemas.openxmlformats.org/officeDocument/2006/customXml" ds:itemID="{EFB38CB8-E88D-4D6D-8BFE-5A1A98E8F72F}">
+<ds:datastoreItem xmlns:ds="http://schemas.openxmlformats.org/officeDocument/2006/customXml" ds:itemID="{91380634-9FDD-49B5-A95A-9FE05F08CD95}">
   <ds:schemaRefs>
     <ds:schemaRef ds:uri="http://schemas.openxmlformats.org/officeDocument/2006/bibliography"/>
   </ds:schemaRefs>
